--- a/OOPS  LAB.docx
+++ b/OOPS  LAB.docx
@@ -5221,16 +5221,7 @@
           <w:szCs w:val="32"/>
           <w:lang w:val="en-US"/>
         </w:rPr>
-        <w:t>1</w:t>
-      </w:r>
-      <w:r>
-        <w:rPr>
-          <w:rFonts w:ascii="Times New Roman" w:hAnsi="Times New Roman" w:cs="Times New Roman"/>
-          <w:sz w:val="32"/>
-          <w:szCs w:val="32"/>
-          <w:lang w:val="en-US"/>
-        </w:rPr>
-        <w:t xml:space="preserve">.The formula to convert a Celsius to Fahrenheit is </w:t>
+        <w:t xml:space="preserve">1.The formula to convert a Celsius to Fahrenheit is </w:t>
       </w:r>
     </w:p>
     <w:p>
@@ -5269,56 +5260,8 @@
           <w:szCs w:val="32"/>
           <w:lang w:val="en-US"/>
         </w:rPr>
-        <w:t>2</w:t>
-      </w:r>
-      <w:r>
-        <w:rPr>
-          <w:rFonts w:ascii="Times New Roman" w:hAnsi="Times New Roman" w:cs="Times New Roman"/>
-          <w:sz w:val="32"/>
-          <w:szCs w:val="32"/>
-          <w:lang w:val="en-US"/>
-        </w:rPr>
-        <w:t>.The line “Scanner input = new Scanner(System.in),”  tends to create a new Scanner object named “input” that reads input from the standard input stream (System.in), like keyboard.</w:t>
-      </w:r>
-    </w:p>
-    <w:p>
-      <w:pPr>
-        <w:rPr>
-          <w:rFonts w:ascii="Times New Roman" w:hAnsi="Times New Roman" w:cs="Times New Roman"/>
-          <w:b/>
-          <w:bCs/>
-          <w:sz w:val="32"/>
-          <w:szCs w:val="32"/>
-          <w:u w:val="single"/>
-          <w:lang w:val="en-US"/>
-        </w:rPr>
-      </w:pPr>
-    </w:p>
-    <w:p>
-      <w:pPr>
-        <w:rPr>
-          <w:rFonts w:ascii="Times New Roman" w:hAnsi="Times New Roman" w:cs="Times New Roman"/>
-          <w:b/>
-          <w:bCs/>
-          <w:sz w:val="32"/>
-          <w:szCs w:val="32"/>
-          <w:u w:val="single"/>
-          <w:lang w:val="en-US"/>
-        </w:rPr>
-      </w:pPr>
-    </w:p>
-    <w:p>
-      <w:pPr>
-        <w:rPr>
-          <w:rFonts w:ascii="Times New Roman" w:hAnsi="Times New Roman" w:cs="Times New Roman"/>
-          <w:b/>
-          <w:bCs/>
-          <w:sz w:val="32"/>
-          <w:szCs w:val="32"/>
-          <w:u w:val="single"/>
-          <w:lang w:val="en-US"/>
-        </w:rPr>
-      </w:pPr>
+        <w:t>2.The line “Scanner input = new Scanner(System.in),”  tends to create a new Scanner object named “input” that reads input from the standard input stream (System.in), like keyboard.</w:t>
+      </w:r>
     </w:p>
     <w:p>
       <w:pPr>
@@ -5556,7 +5499,6 @@
           <w:sz w:val="36"/>
           <w:szCs w:val="36"/>
         </w:rPr>
-        <w:lastRenderedPageBreak/>
         <w:drawing>
           <wp:inline distT="0" distB="0" distL="0" distR="0" wp14:anchorId="6AC8AED4" wp14:editId="61AF9865">
             <wp:extent cx="5731510" cy="2115185"/>
@@ -5661,6 +5603,7 @@
                 <w:sz w:val="28"/>
                 <w:szCs w:val="28"/>
               </w:rPr>
+              <w:lastRenderedPageBreak/>
               <w:t>Code Error</w:t>
             </w:r>
           </w:p>
@@ -7060,15 +7003,17 @@
           <w:bCs/>
           <w:sz w:val="28"/>
           <w:szCs w:val="28"/>
-        </w:rPr>
-      </w:pPr>
-      <w:r>
-        <w:rPr>
-          <w:rFonts w:ascii="Times New Roman" w:hAnsi="Times New Roman" w:cs="Times New Roman"/>
-          <w:b/>
-          <w:bCs/>
-          <w:sz w:val="28"/>
-          <w:szCs w:val="28"/>
+          <w:u w:val="single"/>
+        </w:rPr>
+      </w:pPr>
+      <w:r>
+        <w:rPr>
+          <w:rFonts w:ascii="Times New Roman" w:hAnsi="Times New Roman" w:cs="Times New Roman"/>
+          <w:b/>
+          <w:bCs/>
+          <w:sz w:val="28"/>
+          <w:szCs w:val="28"/>
+          <w:u w:val="single"/>
         </w:rPr>
         <w:t>ERROR TABLE:</w:t>
       </w:r>
@@ -7927,35 +7872,1211 @@
           <w:rFonts w:ascii="Times New Roman" w:hAnsi="Times New Roman" w:cs="Times New Roman"/>
           <w:b/>
           <w:bCs/>
+          <w:sz w:val="32"/>
+          <w:szCs w:val="32"/>
+          <w:u w:val="single"/>
+          <w:lang w:val="en-US"/>
+        </w:rPr>
+      </w:pPr>
+      <w:r>
+        <w:rPr>
+          <w:rFonts w:ascii="Times New Roman" w:hAnsi="Times New Roman" w:cs="Times New Roman"/>
+          <w:b/>
+          <w:bCs/>
+          <w:sz w:val="32"/>
+          <w:szCs w:val="32"/>
+          <w:u w:val="single"/>
+          <w:lang w:val="en-US"/>
+        </w:rPr>
+        <w:t xml:space="preserve">ERROR TABLE: </w:t>
+      </w:r>
+    </w:p>
+    <w:p>
+      <w:pPr>
+        <w:rPr>
+          <w:rFonts w:ascii="Times New Roman" w:hAnsi="Times New Roman" w:cs="Times New Roman"/>
+          <w:b/>
+          <w:bCs/>
           <w:sz w:val="36"/>
           <w:szCs w:val="36"/>
           <w:lang w:val="en-US"/>
         </w:rPr>
       </w:pPr>
     </w:p>
-    <w:p>
-      <w:pPr>
-        <w:rPr>
-          <w:rFonts w:ascii="Times New Roman" w:hAnsi="Times New Roman" w:cs="Times New Roman"/>
-          <w:b/>
-          <w:bCs/>
-          <w:sz w:val="32"/>
-          <w:szCs w:val="32"/>
-          <w:u w:val="single"/>
-          <w:lang w:val="en-US"/>
-        </w:rPr>
-      </w:pPr>
-      <w:r>
-        <w:rPr>
-          <w:rFonts w:ascii="Times New Roman" w:hAnsi="Times New Roman" w:cs="Times New Roman"/>
-          <w:b/>
-          <w:bCs/>
-          <w:sz w:val="32"/>
-          <w:szCs w:val="32"/>
-          <w:u w:val="single"/>
-          <w:lang w:val="en-US"/>
+    <w:tbl>
+      <w:tblPr>
+        <w:tblStyle w:val="TableGrid"/>
+        <w:tblW w:w="0" w:type="auto"/>
+        <w:tblLook w:val="04A0" w:firstRow="1" w:lastRow="0" w:firstColumn="1" w:lastColumn="0" w:noHBand="0" w:noVBand="1"/>
+      </w:tblPr>
+      <w:tblGrid>
+        <w:gridCol w:w="4261"/>
+        <w:gridCol w:w="4261"/>
+      </w:tblGrid>
+      <w:tr>
+        <w:trPr>
+          <w:trHeight w:val="563"/>
+        </w:trPr>
+        <w:tc>
+          <w:tcPr>
+            <w:tcW w:w="4261" w:type="dxa"/>
+            <w:tcBorders>
+              <w:top w:val="single" w:sz="4" w:space="0" w:color="auto"/>
+              <w:left w:val="single" w:sz="4" w:space="0" w:color="auto"/>
+              <w:bottom w:val="single" w:sz="4" w:space="0" w:color="auto"/>
+              <w:right w:val="single" w:sz="4" w:space="0" w:color="auto"/>
+            </w:tcBorders>
+            <w:hideMark/>
+          </w:tcPr>
+          <w:p>
+            <w:pPr>
+              <w:spacing w:after="160" w:line="259" w:lineRule="auto"/>
+              <w:rPr>
+                <w:rFonts w:ascii="Times New Roman" w:hAnsi="Times New Roman" w:cs="Times New Roman"/>
+                <w:sz w:val="32"/>
+                <w:szCs w:val="32"/>
+              </w:rPr>
+            </w:pPr>
+            <w:r>
+              <w:rPr>
+                <w:rFonts w:ascii="Times New Roman" w:hAnsi="Times New Roman" w:cs="Times New Roman"/>
+                <w:sz w:val="32"/>
+                <w:szCs w:val="32"/>
+              </w:rPr>
+              <w:t>Code Error</w:t>
+            </w:r>
+          </w:p>
+        </w:tc>
+        <w:tc>
+          <w:tcPr>
+            <w:tcW w:w="4261" w:type="dxa"/>
+            <w:tcBorders>
+              <w:top w:val="single" w:sz="4" w:space="0" w:color="auto"/>
+              <w:left w:val="single" w:sz="4" w:space="0" w:color="auto"/>
+              <w:bottom w:val="single" w:sz="4" w:space="0" w:color="auto"/>
+              <w:right w:val="single" w:sz="4" w:space="0" w:color="auto"/>
+            </w:tcBorders>
+            <w:hideMark/>
+          </w:tcPr>
+          <w:p>
+            <w:pPr>
+              <w:spacing w:after="160" w:line="259" w:lineRule="auto"/>
+              <w:rPr>
+                <w:rFonts w:ascii="Times New Roman" w:hAnsi="Times New Roman" w:cs="Times New Roman"/>
+                <w:sz w:val="32"/>
+                <w:szCs w:val="32"/>
+              </w:rPr>
+            </w:pPr>
+            <w:r>
+              <w:rPr>
+                <w:rFonts w:ascii="Times New Roman" w:hAnsi="Times New Roman" w:cs="Times New Roman"/>
+                <w:sz w:val="32"/>
+                <w:szCs w:val="32"/>
+              </w:rPr>
+              <w:t>Code rectification</w:t>
+            </w:r>
+          </w:p>
+        </w:tc>
+      </w:tr>
+      <w:tr>
+        <w:trPr>
+          <w:trHeight w:val="1326"/>
+        </w:trPr>
+        <w:tc>
+          <w:tcPr>
+            <w:tcW w:w="4261" w:type="dxa"/>
+            <w:tcBorders>
+              <w:top w:val="single" w:sz="4" w:space="0" w:color="auto"/>
+              <w:left w:val="single" w:sz="4" w:space="0" w:color="auto"/>
+              <w:bottom w:val="single" w:sz="4" w:space="0" w:color="auto"/>
+              <w:right w:val="single" w:sz="4" w:space="0" w:color="auto"/>
+            </w:tcBorders>
+            <w:hideMark/>
+          </w:tcPr>
+          <w:p>
+            <w:pPr>
+              <w:numPr>
+                <w:ilvl w:val="0"/>
+                <w:numId w:val="16"/>
+              </w:numPr>
+              <w:spacing w:after="160" w:line="259" w:lineRule="auto"/>
+              <w:rPr>
+                <w:rFonts w:ascii="Times New Roman" w:hAnsi="Times New Roman" w:cs="Times New Roman"/>
+                <w:sz w:val="32"/>
+                <w:szCs w:val="32"/>
+                <w:lang w:val="en-US"/>
+              </w:rPr>
+            </w:pPr>
+            <w:r>
+              <w:rPr>
+                <w:rFonts w:ascii="Times New Roman" w:hAnsi="Times New Roman" w:cs="Times New Roman"/>
+                <w:sz w:val="32"/>
+                <w:szCs w:val="32"/>
+                <w:lang w:val="en-US"/>
+              </w:rPr>
+              <w:t xml:space="preserve">Not putting the semi-colon; after calling the </w:t>
+            </w:r>
+            <w:proofErr w:type="gramStart"/>
+            <w:r>
+              <w:rPr>
+                <w:rFonts w:ascii="Times New Roman" w:hAnsi="Times New Roman" w:cs="Times New Roman"/>
+                <w:sz w:val="32"/>
+                <w:szCs w:val="32"/>
+                <w:lang w:val="en-US"/>
+              </w:rPr>
+              <w:t xml:space="preserve">method </w:t>
+            </w:r>
+            <w:r>
+              <w:rPr>
+                <w:rFonts w:ascii="Times New Roman" w:hAnsi="Times New Roman" w:cs="Times New Roman"/>
+                <w:sz w:val="32"/>
+                <w:szCs w:val="32"/>
+                <w:lang w:val="en-US"/>
+              </w:rPr>
+              <w:t>.</w:t>
+            </w:r>
+            <w:proofErr w:type="gramEnd"/>
+          </w:p>
+          <w:p>
+            <w:pPr>
+              <w:numPr>
+                <w:ilvl w:val="0"/>
+                <w:numId w:val="16"/>
+              </w:numPr>
+              <w:spacing w:after="160" w:line="259" w:lineRule="auto"/>
+              <w:rPr>
+                <w:rFonts w:ascii="Times New Roman" w:hAnsi="Times New Roman" w:cs="Times New Roman"/>
+                <w:sz w:val="32"/>
+                <w:szCs w:val="32"/>
+                <w:lang w:val="en-US"/>
+              </w:rPr>
+            </w:pPr>
+            <w:r>
+              <w:rPr>
+                <w:rFonts w:ascii="Times New Roman" w:hAnsi="Times New Roman" w:cs="Times New Roman"/>
+                <w:sz w:val="32"/>
+                <w:szCs w:val="32"/>
+                <w:lang w:val="en-US"/>
+              </w:rPr>
+              <w:t>After Start, Stop, Service not giving the parenthesis ( ).</w:t>
+            </w:r>
+          </w:p>
+        </w:tc>
+        <w:tc>
+          <w:tcPr>
+            <w:tcW w:w="4261" w:type="dxa"/>
+            <w:tcBorders>
+              <w:top w:val="single" w:sz="4" w:space="0" w:color="auto"/>
+              <w:left w:val="single" w:sz="4" w:space="0" w:color="auto"/>
+              <w:bottom w:val="single" w:sz="4" w:space="0" w:color="auto"/>
+              <w:right w:val="single" w:sz="4" w:space="0" w:color="auto"/>
+            </w:tcBorders>
+          </w:tcPr>
+          <w:p>
+            <w:pPr>
+              <w:numPr>
+                <w:ilvl w:val="0"/>
+                <w:numId w:val="17"/>
+              </w:numPr>
+              <w:spacing w:after="160" w:line="259" w:lineRule="auto"/>
+              <w:rPr>
+                <w:rFonts w:ascii="Times New Roman" w:hAnsi="Times New Roman" w:cs="Times New Roman"/>
+                <w:sz w:val="32"/>
+                <w:szCs w:val="32"/>
+              </w:rPr>
+            </w:pPr>
+            <w:r>
+              <w:rPr>
+                <w:rFonts w:ascii="Times New Roman" w:hAnsi="Times New Roman" w:cs="Times New Roman"/>
+                <w:sz w:val="32"/>
+                <w:szCs w:val="32"/>
+              </w:rPr>
+              <w:t>keep</w:t>
+            </w:r>
+            <w:r>
+              <w:rPr>
+                <w:rFonts w:ascii="Times New Roman" w:hAnsi="Times New Roman" w:cs="Times New Roman"/>
+                <w:sz w:val="32"/>
+                <w:szCs w:val="32"/>
+              </w:rPr>
+              <w:t xml:space="preserve"> semi-colon after </w:t>
+            </w:r>
+            <w:r>
+              <w:rPr>
+                <w:rFonts w:ascii="Times New Roman" w:hAnsi="Times New Roman" w:cs="Times New Roman"/>
+                <w:sz w:val="32"/>
+                <w:szCs w:val="32"/>
+              </w:rPr>
+              <w:t>calling the method in</w:t>
+            </w:r>
+            <w:r>
+              <w:rPr>
+                <w:rFonts w:ascii="Times New Roman" w:hAnsi="Times New Roman" w:cs="Times New Roman"/>
+                <w:sz w:val="32"/>
+                <w:szCs w:val="32"/>
+              </w:rPr>
+              <w:t xml:space="preserve"> the code.</w:t>
+            </w:r>
+          </w:p>
+          <w:p>
+            <w:pPr>
+              <w:numPr>
+                <w:ilvl w:val="0"/>
+                <w:numId w:val="17"/>
+              </w:numPr>
+              <w:spacing w:after="160" w:line="259" w:lineRule="auto"/>
+              <w:rPr>
+                <w:rFonts w:ascii="Times New Roman" w:hAnsi="Times New Roman" w:cs="Times New Roman"/>
+                <w:sz w:val="32"/>
+                <w:szCs w:val="32"/>
+              </w:rPr>
+            </w:pPr>
+            <w:r>
+              <w:rPr>
+                <w:rFonts w:ascii="Times New Roman" w:hAnsi="Times New Roman" w:cs="Times New Roman"/>
+                <w:sz w:val="32"/>
+                <w:szCs w:val="32"/>
+              </w:rPr>
+              <w:t>After every method, put the parenthesis ( ).</w:t>
+            </w:r>
+          </w:p>
+          <w:p>
+            <w:pPr>
+              <w:spacing w:after="160" w:line="259" w:lineRule="auto"/>
+              <w:rPr>
+                <w:rFonts w:ascii="Times New Roman" w:hAnsi="Times New Roman" w:cs="Times New Roman"/>
+                <w:sz w:val="32"/>
+                <w:szCs w:val="32"/>
+              </w:rPr>
+            </w:pPr>
+          </w:p>
+          <w:p>
+            <w:pPr>
+              <w:spacing w:after="160" w:line="259" w:lineRule="auto"/>
+              <w:rPr>
+                <w:rFonts w:ascii="Times New Roman" w:hAnsi="Times New Roman" w:cs="Times New Roman"/>
+                <w:sz w:val="32"/>
+                <w:szCs w:val="32"/>
+              </w:rPr>
+            </w:pPr>
+          </w:p>
+        </w:tc>
+      </w:tr>
+    </w:tbl>
+    <w:p>
+      <w:pPr>
+        <w:rPr>
+          <w:rFonts w:ascii="Times New Roman" w:hAnsi="Times New Roman" w:cs="Times New Roman"/>
+          <w:b/>
+          <w:bCs/>
+          <w:sz w:val="32"/>
+          <w:szCs w:val="32"/>
+          <w:u w:val="single"/>
+          <w:lang w:val="en-US"/>
+        </w:rPr>
+      </w:pPr>
+    </w:p>
+    <w:p>
+      <w:pPr>
+        <w:rPr>
+          <w:rFonts w:ascii="Times New Roman" w:hAnsi="Times New Roman" w:cs="Times New Roman"/>
+          <w:b/>
+          <w:bCs/>
+          <w:sz w:val="32"/>
+          <w:szCs w:val="32"/>
+          <w:u w:val="single"/>
+          <w:lang w:val="en-US"/>
+        </w:rPr>
+      </w:pPr>
+      <w:r>
+        <w:rPr>
+          <w:rFonts w:ascii="Times New Roman" w:hAnsi="Times New Roman" w:cs="Times New Roman"/>
+          <w:b/>
+          <w:bCs/>
+          <w:sz w:val="32"/>
+          <w:szCs w:val="32"/>
+          <w:u w:val="single"/>
+          <w:lang w:val="en-US"/>
+        </w:rPr>
+        <w:t xml:space="preserve">NEGATIVE CASE; </w:t>
+      </w:r>
+    </w:p>
+    <w:p>
+      <w:pPr>
+        <w:rPr>
+          <w:rFonts w:ascii="Times New Roman" w:hAnsi="Times New Roman" w:cs="Times New Roman"/>
+          <w:b/>
+          <w:bCs/>
+          <w:sz w:val="32"/>
+          <w:szCs w:val="32"/>
+          <w:u w:val="single"/>
+          <w:lang w:val="en-US"/>
+        </w:rPr>
+      </w:pPr>
+      <w:r>
+        <w:rPr>
+          <w:rFonts w:ascii="Times New Roman" w:hAnsi="Times New Roman" w:cs="Times New Roman"/>
+          <w:b/>
+          <w:bCs/>
+          <w:sz w:val="32"/>
+          <w:szCs w:val="32"/>
+          <w:u w:val="single"/>
+          <w:lang w:val="en-US"/>
+        </w:rPr>
+        <w:t xml:space="preserve"> </w:t>
+      </w:r>
+      <w:r>
+        <w:rPr>
+          <w:rFonts w:ascii="Times New Roman" w:hAnsi="Times New Roman" w:cs="Times New Roman"/>
+          <w:b/>
+          <w:bCs/>
+          <w:noProof/>
+          <w:sz w:val="32"/>
+          <w:szCs w:val="32"/>
+          <w:u w:val="single"/>
+          <w:lang w:val="en-US"/>
+        </w:rPr>
+        <w:drawing>
+          <wp:inline distT="0" distB="0" distL="0" distR="0" wp14:anchorId="151F0FE6" wp14:editId="108B00D3">
+            <wp:extent cx="6004560" cy="2453640"/>
+            <wp:effectExtent l="0" t="0" r="0" b="3810"/>
+            <wp:docPr id="1086499938" name="Picture 33"/>
+            <wp:cNvGraphicFramePr>
+              <a:graphicFrameLocks xmlns:a="http://schemas.openxmlformats.org/drawingml/2006/main" noChangeAspect="1"/>
+            </wp:cNvGraphicFramePr>
+            <a:graphic xmlns:a="http://schemas.openxmlformats.org/drawingml/2006/main">
+              <a:graphicData uri="http://schemas.openxmlformats.org/drawingml/2006/picture">
+                <pic:pic xmlns:pic="http://schemas.openxmlformats.org/drawingml/2006/picture">
+                  <pic:nvPicPr>
+                    <pic:cNvPr id="1086499938" name="Picture 1086499938"/>
+                    <pic:cNvPicPr/>
+                  </pic:nvPicPr>
+                  <pic:blipFill>
+                    <a:blip r:embed="rId33" cstate="print">
+                      <a:extLst>
+                        <a:ext uri="{28A0092B-C50C-407E-A947-70E740481C1C}">
+                          <a14:useLocalDpi xmlns:a14="http://schemas.microsoft.com/office/drawing/2010/main" val="0"/>
+                        </a:ext>
+                      </a:extLst>
+                    </a:blip>
+                    <a:stretch>
+                      <a:fillRect/>
+                    </a:stretch>
+                  </pic:blipFill>
+                  <pic:spPr>
+                    <a:xfrm>
+                      <a:off x="0" y="0"/>
+                      <a:ext cx="6004560" cy="2453640"/>
+                    </a:xfrm>
+                    <a:prstGeom prst="rect">
+                      <a:avLst/>
+                    </a:prstGeom>
+                  </pic:spPr>
+                </pic:pic>
+              </a:graphicData>
+            </a:graphic>
+          </wp:inline>
+        </w:drawing>
+      </w:r>
+    </w:p>
+    <w:p>
+      <w:pPr>
+        <w:rPr>
+          <w:rFonts w:ascii="Times New Roman" w:hAnsi="Times New Roman" w:cs="Times New Roman"/>
+          <w:b/>
+          <w:bCs/>
+          <w:sz w:val="32"/>
+          <w:szCs w:val="32"/>
+          <w:u w:val="single"/>
+          <w:lang w:val="en-US"/>
+        </w:rPr>
+      </w:pPr>
+    </w:p>
+    <w:p>
+      <w:pPr>
+        <w:rPr>
+          <w:rFonts w:ascii="Times New Roman" w:hAnsi="Times New Roman" w:cs="Times New Roman"/>
+          <w:b/>
+          <w:bCs/>
+          <w:sz w:val="32"/>
+          <w:szCs w:val="32"/>
+          <w:u w:val="single"/>
+          <w:lang w:val="en-US"/>
+        </w:rPr>
+      </w:pPr>
+      <w:r>
+        <w:rPr>
+          <w:rFonts w:ascii="Times New Roman" w:hAnsi="Times New Roman" w:cs="Times New Roman"/>
+          <w:b/>
+          <w:bCs/>
+          <w:sz w:val="32"/>
+          <w:szCs w:val="32"/>
+          <w:u w:val="single"/>
+          <w:lang w:val="en-US"/>
+        </w:rPr>
+        <w:t>IMPORTANT POINTS:</w:t>
+      </w:r>
+    </w:p>
+    <w:p>
+      <w:pPr>
+        <w:numPr>
+          <w:ilvl w:val="0"/>
+          <w:numId w:val="27"/>
+        </w:numPr>
+        <w:rPr>
+          <w:rFonts w:ascii="Times New Roman" w:hAnsi="Times New Roman" w:cs="Times New Roman"/>
+          <w:sz w:val="32"/>
+          <w:szCs w:val="32"/>
+        </w:rPr>
+      </w:pPr>
+      <w:r>
+        <w:rPr>
+          <w:rFonts w:ascii="Times New Roman" w:hAnsi="Times New Roman" w:cs="Times New Roman"/>
+          <w:sz w:val="32"/>
+          <w:szCs w:val="32"/>
+        </w:rPr>
+        <w:t>We need to define the method correctly before using it.</w:t>
+      </w:r>
+    </w:p>
+    <w:p>
+      <w:pPr>
+        <w:numPr>
+          <w:ilvl w:val="0"/>
+          <w:numId w:val="27"/>
+        </w:numPr>
+        <w:rPr>
+          <w:rFonts w:ascii="Times New Roman" w:hAnsi="Times New Roman" w:cs="Times New Roman"/>
+          <w:sz w:val="32"/>
+          <w:szCs w:val="32"/>
+        </w:rPr>
+      </w:pPr>
+      <w:r>
+        <w:rPr>
+          <w:rFonts w:ascii="Times New Roman" w:hAnsi="Times New Roman" w:cs="Times New Roman"/>
+          <w:sz w:val="32"/>
+          <w:szCs w:val="32"/>
+        </w:rPr>
+        <w:t xml:space="preserve">The statement </w:t>
+      </w:r>
+      <w:r>
+        <w:rPr>
+          <w:rFonts w:ascii="Times New Roman" w:hAnsi="Times New Roman" w:cs="Times New Roman"/>
+          <w:b/>
+          <w:bCs/>
+          <w:sz w:val="32"/>
+          <w:szCs w:val="32"/>
+        </w:rPr>
+        <w:t xml:space="preserve">"public void </w:t>
+      </w:r>
+      <w:proofErr w:type="gramStart"/>
+      <w:r>
+        <w:rPr>
+          <w:rFonts w:ascii="Times New Roman" w:hAnsi="Times New Roman" w:cs="Times New Roman"/>
+          <w:b/>
+          <w:bCs/>
+          <w:sz w:val="32"/>
+          <w:szCs w:val="32"/>
+        </w:rPr>
+        <w:t>start(</w:t>
+      </w:r>
+      <w:proofErr w:type="gramEnd"/>
+      <w:r>
+        <w:rPr>
+          <w:rFonts w:ascii="Times New Roman" w:hAnsi="Times New Roman" w:cs="Times New Roman"/>
+          <w:b/>
+          <w:bCs/>
+          <w:sz w:val="32"/>
+          <w:szCs w:val="32"/>
+        </w:rPr>
+        <w:t>)"</w:t>
+      </w:r>
+      <w:r>
+        <w:rPr>
+          <w:rFonts w:ascii="Times New Roman" w:hAnsi="Times New Roman" w:cs="Times New Roman"/>
+          <w:sz w:val="32"/>
+          <w:szCs w:val="32"/>
+        </w:rPr>
+        <w:t xml:space="preserve"> shows that we are creating a method to execute a function.</w:t>
+      </w:r>
+    </w:p>
+    <w:p>
+      <w:pPr>
+        <w:numPr>
+          <w:ilvl w:val="0"/>
+          <w:numId w:val="27"/>
+        </w:numPr>
+        <w:rPr>
+          <w:rFonts w:ascii="Times New Roman" w:hAnsi="Times New Roman" w:cs="Times New Roman"/>
+          <w:sz w:val="32"/>
+          <w:szCs w:val="32"/>
+        </w:rPr>
+      </w:pPr>
+      <w:r>
+        <w:rPr>
+          <w:rFonts w:ascii="Times New Roman" w:hAnsi="Times New Roman" w:cs="Times New Roman"/>
+          <w:sz w:val="32"/>
+          <w:szCs w:val="32"/>
+        </w:rPr>
+        <w:t>When we call a method, whatever is inside it gets executed and displayed as output.</w:t>
+      </w:r>
+    </w:p>
+    <w:p>
+      <w:pPr>
+        <w:numPr>
+          <w:ilvl w:val="0"/>
+          <w:numId w:val="27"/>
+        </w:numPr>
+        <w:rPr>
+          <w:rFonts w:ascii="Times New Roman" w:hAnsi="Times New Roman" w:cs="Times New Roman"/>
+          <w:sz w:val="32"/>
+          <w:szCs w:val="32"/>
+        </w:rPr>
+      </w:pPr>
+      <w:r>
+        <w:rPr>
+          <w:rFonts w:ascii="Times New Roman" w:hAnsi="Times New Roman" w:cs="Times New Roman"/>
+          <w:sz w:val="32"/>
+          <w:szCs w:val="32"/>
         </w:rPr>
         <w:lastRenderedPageBreak/>
+        <w:t>The values inside the function are known as objects, and we can create multiple objects as needed.</w:t>
+      </w:r>
+    </w:p>
+    <w:p>
+      <w:pPr>
+        <w:rPr>
+          <w:rFonts w:ascii="Times New Roman" w:hAnsi="Times New Roman" w:cs="Times New Roman"/>
+          <w:b/>
+          <w:bCs/>
+          <w:sz w:val="32"/>
+          <w:szCs w:val="32"/>
+          <w:u w:val="single"/>
+          <w:lang w:val="en-US"/>
+        </w:rPr>
+      </w:pPr>
+      <w:r>
+        <w:rPr>
+          <w:rFonts w:ascii="Times New Roman" w:hAnsi="Times New Roman" w:cs="Times New Roman"/>
+          <w:b/>
+          <w:bCs/>
+          <w:sz w:val="32"/>
+          <w:szCs w:val="32"/>
+          <w:u w:val="single"/>
+          <w:lang w:val="en-US"/>
+        </w:rPr>
+        <w:t xml:space="preserve">CLASS DIAGRAM: </w:t>
+      </w:r>
+    </w:p>
+    <w:p>
+      <w:pPr>
+        <w:tabs>
+          <w:tab w:val="left" w:pos="6852"/>
+        </w:tabs>
+        <w:rPr>
+          <w:rFonts w:ascii="Times New Roman" w:hAnsi="Times New Roman" w:cs="Times New Roman"/>
+          <w:b/>
+          <w:bCs/>
+          <w:sz w:val="32"/>
+          <w:szCs w:val="32"/>
+          <w:u w:val="single"/>
+          <w:lang w:val="en-US"/>
+        </w:rPr>
+      </w:pPr>
+      <w:r>
+        <w:rPr>
+          <w:rFonts w:ascii="Arial Black" w:hAnsi="Arial Black" w:cs="Times New Roman"/>
+          <w:sz w:val="28"/>
+          <w:szCs w:val="28"/>
+          <w:lang w:val="en-US"/>
+        </w:rPr>
+        <w:t>+---------------</w:t>
+      </w:r>
+      <w:r>
+        <w:rPr>
+          <w:rFonts w:ascii="Arial Black" w:hAnsi="Arial Black" w:cs="Times New Roman"/>
+          <w:sz w:val="28"/>
+          <w:szCs w:val="28"/>
+          <w:lang w:val="en-US"/>
+        </w:rPr>
+        <w:t>---------------</w:t>
+      </w:r>
+      <w:r>
+        <w:rPr>
+          <w:rFonts w:ascii="Arial Black" w:hAnsi="Arial Black" w:cs="Times New Roman"/>
+          <w:sz w:val="28"/>
+          <w:szCs w:val="28"/>
+          <w:lang w:val="en-US"/>
+        </w:rPr>
+        <w:t>---+</w:t>
+      </w:r>
+      <w:r>
+        <w:rPr>
+          <w:rFonts w:ascii="Arial Black" w:hAnsi="Arial Black" w:cs="Times New Roman"/>
+          <w:sz w:val="28"/>
+          <w:szCs w:val="28"/>
+          <w:lang w:val="en-US"/>
+        </w:rPr>
+        <w:tab/>
+      </w:r>
+    </w:p>
+    <w:p>
+      <w:pPr>
+        <w:rPr>
+          <w:rFonts w:ascii="Arial Black" w:hAnsi="Arial Black" w:cs="Times New Roman"/>
+          <w:sz w:val="28"/>
+          <w:szCs w:val="28"/>
+          <w:lang w:val="en-US"/>
+        </w:rPr>
+      </w:pPr>
+      <w:r>
+        <w:rPr>
+          <w:rFonts w:ascii="Arial Black" w:hAnsi="Arial Black" w:cs="Times New Roman"/>
+          <w:sz w:val="28"/>
+          <w:szCs w:val="28"/>
+          <w:lang w:val="en-US"/>
+        </w:rPr>
+        <w:t xml:space="preserve">|      Cars       </w:t>
+      </w:r>
+      <w:r>
+        <w:rPr>
+          <w:rFonts w:ascii="Arial Black" w:hAnsi="Arial Black" w:cs="Times New Roman"/>
+          <w:sz w:val="28"/>
+          <w:szCs w:val="28"/>
+          <w:lang w:val="en-US"/>
+        </w:rPr>
+        <w:t xml:space="preserve">              </w:t>
+      </w:r>
+      <w:r>
+        <w:rPr>
+          <w:rFonts w:ascii="Arial Black" w:hAnsi="Arial Black" w:cs="Times New Roman"/>
+          <w:sz w:val="28"/>
+          <w:szCs w:val="28"/>
+          <w:lang w:val="en-US"/>
+        </w:rPr>
+        <w:t>|</w:t>
+      </w:r>
+    </w:p>
+    <w:p>
+      <w:pPr>
+        <w:rPr>
+          <w:rFonts w:ascii="Times New Roman" w:hAnsi="Times New Roman" w:cs="Times New Roman"/>
+          <w:b/>
+          <w:bCs/>
+          <w:sz w:val="32"/>
+          <w:szCs w:val="32"/>
+          <w:u w:val="single"/>
+          <w:lang w:val="en-US"/>
+        </w:rPr>
+      </w:pPr>
+      <w:r>
+        <w:rPr>
+          <w:rFonts w:ascii="Arial Black" w:hAnsi="Arial Black" w:cs="Times New Roman"/>
+          <w:sz w:val="28"/>
+          <w:szCs w:val="28"/>
+          <w:lang w:val="en-US"/>
+        </w:rPr>
+        <w:t>+---------------</w:t>
+      </w:r>
+      <w:r>
+        <w:rPr>
+          <w:rFonts w:ascii="Arial Black" w:hAnsi="Arial Black" w:cs="Times New Roman"/>
+          <w:sz w:val="28"/>
+          <w:szCs w:val="28"/>
+          <w:lang w:val="en-US"/>
+        </w:rPr>
+        <w:t>---------------</w:t>
+      </w:r>
+      <w:r>
+        <w:rPr>
+          <w:rFonts w:ascii="Arial Black" w:hAnsi="Arial Black" w:cs="Times New Roman"/>
+          <w:sz w:val="28"/>
+          <w:szCs w:val="28"/>
+          <w:lang w:val="en-US"/>
+        </w:rPr>
+        <w:t>---+</w:t>
+      </w:r>
+    </w:p>
+    <w:p>
+      <w:pPr>
+        <w:rPr>
+          <w:rFonts w:ascii="Arial Black" w:hAnsi="Arial Black" w:cs="Times New Roman"/>
+          <w:sz w:val="28"/>
+          <w:szCs w:val="28"/>
+          <w:lang w:val="en-US"/>
+        </w:rPr>
+      </w:pPr>
+      <w:r>
+        <w:rPr>
+          <w:rFonts w:ascii="Arial Black" w:hAnsi="Arial Black" w:cs="Times New Roman"/>
+          <w:sz w:val="28"/>
+          <w:szCs w:val="28"/>
+          <w:lang w:val="en-US"/>
+        </w:rPr>
+        <w:t xml:space="preserve">| - </w:t>
+      </w:r>
+      <w:proofErr w:type="spellStart"/>
+      <w:r>
+        <w:rPr>
+          <w:rFonts w:ascii="Arial Black" w:hAnsi="Arial Black" w:cs="Times New Roman"/>
+          <w:sz w:val="28"/>
+          <w:szCs w:val="28"/>
+          <w:lang w:val="en-US"/>
+        </w:rPr>
+        <w:t>car_color</w:t>
+      </w:r>
+      <w:proofErr w:type="spellEnd"/>
+      <w:r>
+        <w:rPr>
+          <w:rFonts w:ascii="Arial Black" w:hAnsi="Arial Black" w:cs="Times New Roman"/>
+          <w:sz w:val="28"/>
+          <w:szCs w:val="28"/>
+          <w:lang w:val="en-US"/>
+        </w:rPr>
+        <w:t xml:space="preserve">: String  </w:t>
+      </w:r>
+      <w:r>
+        <w:rPr>
+          <w:rFonts w:ascii="Arial Black" w:hAnsi="Arial Black" w:cs="Times New Roman"/>
+          <w:sz w:val="28"/>
+          <w:szCs w:val="28"/>
+          <w:lang w:val="en-US"/>
+        </w:rPr>
+        <w:t xml:space="preserve">  </w:t>
+      </w:r>
+      <w:r>
+        <w:rPr>
+          <w:rFonts w:ascii="Arial Black" w:hAnsi="Arial Black" w:cs="Times New Roman"/>
+          <w:sz w:val="28"/>
+          <w:szCs w:val="28"/>
+          <w:lang w:val="en-US"/>
+        </w:rPr>
+        <w:t xml:space="preserve"> |</w:t>
+      </w:r>
+    </w:p>
+    <w:p>
+      <w:pPr>
+        <w:rPr>
+          <w:rFonts w:ascii="Arial Black" w:hAnsi="Arial Black" w:cs="Times New Roman"/>
+          <w:sz w:val="28"/>
+          <w:szCs w:val="28"/>
+          <w:lang w:val="en-US"/>
+        </w:rPr>
+      </w:pPr>
+      <w:r>
+        <w:rPr>
+          <w:rFonts w:ascii="Arial Black" w:hAnsi="Arial Black" w:cs="Times New Roman"/>
+          <w:sz w:val="28"/>
+          <w:szCs w:val="28"/>
+          <w:lang w:val="en-US"/>
+        </w:rPr>
+        <w:t xml:space="preserve">| - </w:t>
+      </w:r>
+      <w:proofErr w:type="spellStart"/>
+      <w:r>
+        <w:rPr>
+          <w:rFonts w:ascii="Arial Black" w:hAnsi="Arial Black" w:cs="Times New Roman"/>
+          <w:sz w:val="28"/>
+          <w:szCs w:val="28"/>
+          <w:lang w:val="en-US"/>
+        </w:rPr>
+        <w:t>car_brand</w:t>
+      </w:r>
+      <w:proofErr w:type="spellEnd"/>
+      <w:r>
+        <w:rPr>
+          <w:rFonts w:ascii="Arial Black" w:hAnsi="Arial Black" w:cs="Times New Roman"/>
+          <w:sz w:val="28"/>
+          <w:szCs w:val="28"/>
+          <w:lang w:val="en-US"/>
+        </w:rPr>
+        <w:t xml:space="preserve">: String   </w:t>
+      </w:r>
+      <w:r>
+        <w:rPr>
+          <w:rFonts w:ascii="Arial Black" w:hAnsi="Arial Black" w:cs="Times New Roman"/>
+          <w:sz w:val="28"/>
+          <w:szCs w:val="28"/>
+          <w:lang w:val="en-US"/>
+        </w:rPr>
+        <w:t xml:space="preserve"> </w:t>
+      </w:r>
+      <w:r>
+        <w:rPr>
+          <w:rFonts w:ascii="Arial Black" w:hAnsi="Arial Black" w:cs="Times New Roman"/>
+          <w:sz w:val="28"/>
+          <w:szCs w:val="28"/>
+          <w:lang w:val="en-US"/>
+        </w:rPr>
+        <w:t>|</w:t>
+      </w:r>
+    </w:p>
+    <w:p>
+      <w:pPr>
+        <w:rPr>
+          <w:rFonts w:ascii="Arial Black" w:hAnsi="Arial Black" w:cs="Times New Roman"/>
+          <w:sz w:val="28"/>
+          <w:szCs w:val="28"/>
+          <w:lang w:val="en-US"/>
+        </w:rPr>
+      </w:pPr>
+      <w:r>
+        <w:rPr>
+          <w:rFonts w:ascii="Arial Black" w:hAnsi="Arial Black" w:cs="Times New Roman"/>
+          <w:sz w:val="28"/>
+          <w:szCs w:val="28"/>
+          <w:lang w:val="en-US"/>
+        </w:rPr>
+        <w:t xml:space="preserve">| - </w:t>
+      </w:r>
+      <w:proofErr w:type="spellStart"/>
+      <w:r>
+        <w:rPr>
+          <w:rFonts w:ascii="Arial Black" w:hAnsi="Arial Black" w:cs="Times New Roman"/>
+          <w:sz w:val="28"/>
+          <w:szCs w:val="28"/>
+          <w:lang w:val="en-US"/>
+        </w:rPr>
+        <w:t>fuel_type</w:t>
+      </w:r>
+      <w:proofErr w:type="spellEnd"/>
+      <w:r>
+        <w:rPr>
+          <w:rFonts w:ascii="Arial Black" w:hAnsi="Arial Black" w:cs="Times New Roman"/>
+          <w:sz w:val="28"/>
+          <w:szCs w:val="28"/>
+          <w:lang w:val="en-US"/>
+        </w:rPr>
+        <w:t xml:space="preserve">: String  </w:t>
+      </w:r>
+      <w:r>
+        <w:rPr>
+          <w:rFonts w:ascii="Arial Black" w:hAnsi="Arial Black" w:cs="Times New Roman"/>
+          <w:sz w:val="28"/>
+          <w:szCs w:val="28"/>
+          <w:lang w:val="en-US"/>
+        </w:rPr>
+        <w:t xml:space="preserve">  </w:t>
+      </w:r>
+      <w:r>
+        <w:rPr>
+          <w:rFonts w:ascii="Arial Black" w:hAnsi="Arial Black" w:cs="Times New Roman"/>
+          <w:sz w:val="28"/>
+          <w:szCs w:val="28"/>
+          <w:lang w:val="en-US"/>
+        </w:rPr>
+        <w:t xml:space="preserve"> |</w:t>
+      </w:r>
+    </w:p>
+    <w:p>
+      <w:pPr>
+        <w:rPr>
+          <w:rFonts w:ascii="Arial Black" w:hAnsi="Arial Black" w:cs="Times New Roman"/>
+          <w:sz w:val="28"/>
+          <w:szCs w:val="28"/>
+          <w:lang w:val="en-US"/>
+        </w:rPr>
+      </w:pPr>
+      <w:r>
+        <w:rPr>
+          <w:rFonts w:ascii="Arial Black" w:hAnsi="Arial Black" w:cs="Times New Roman"/>
+          <w:sz w:val="28"/>
+          <w:szCs w:val="28"/>
+          <w:lang w:val="en-US"/>
+        </w:rPr>
+        <w:t xml:space="preserve">| - mileage: double    </w:t>
+      </w:r>
+      <w:r>
+        <w:rPr>
+          <w:rFonts w:ascii="Arial Black" w:hAnsi="Arial Black" w:cs="Times New Roman"/>
+          <w:sz w:val="28"/>
+          <w:szCs w:val="28"/>
+          <w:lang w:val="en-US"/>
+        </w:rPr>
+        <w:t xml:space="preserve"> </w:t>
+      </w:r>
+      <w:r>
+        <w:rPr>
+          <w:rFonts w:ascii="Arial Black" w:hAnsi="Arial Black" w:cs="Times New Roman"/>
+          <w:sz w:val="28"/>
+          <w:szCs w:val="28"/>
+          <w:lang w:val="en-US"/>
+        </w:rPr>
+        <w:t xml:space="preserve"> |</w:t>
+      </w:r>
+    </w:p>
+    <w:p>
+      <w:pPr>
+        <w:rPr>
+          <w:rFonts w:ascii="Times New Roman" w:hAnsi="Times New Roman" w:cs="Times New Roman"/>
+          <w:b/>
+          <w:bCs/>
+          <w:sz w:val="32"/>
+          <w:szCs w:val="32"/>
+          <w:u w:val="single"/>
+          <w:lang w:val="en-US"/>
+        </w:rPr>
+      </w:pPr>
+      <w:r>
+        <w:rPr>
+          <w:rFonts w:ascii="Arial Black" w:hAnsi="Arial Black" w:cs="Times New Roman"/>
+          <w:sz w:val="28"/>
+          <w:szCs w:val="28"/>
+          <w:lang w:val="en-US"/>
+        </w:rPr>
+        <w:t>+---------------</w:t>
+      </w:r>
+      <w:r>
+        <w:rPr>
+          <w:rFonts w:ascii="Arial Black" w:hAnsi="Arial Black" w:cs="Times New Roman"/>
+          <w:sz w:val="28"/>
+          <w:szCs w:val="28"/>
+          <w:lang w:val="en-US"/>
+        </w:rPr>
+        <w:t>---------------</w:t>
+      </w:r>
+      <w:r>
+        <w:rPr>
+          <w:rFonts w:ascii="Arial Black" w:hAnsi="Arial Black" w:cs="Times New Roman"/>
+          <w:sz w:val="28"/>
+          <w:szCs w:val="28"/>
+          <w:lang w:val="en-US"/>
+        </w:rPr>
+        <w:t>---+</w:t>
+      </w:r>
+    </w:p>
+    <w:p>
+      <w:pPr>
+        <w:rPr>
+          <w:rFonts w:ascii="Arial Black" w:hAnsi="Arial Black" w:cs="Times New Roman"/>
+          <w:sz w:val="28"/>
+          <w:szCs w:val="28"/>
+          <w:lang w:val="en-US"/>
+        </w:rPr>
+      </w:pPr>
+      <w:r>
+        <w:rPr>
+          <w:rFonts w:ascii="Arial Black" w:hAnsi="Arial Black" w:cs="Times New Roman"/>
+          <w:sz w:val="28"/>
+          <w:szCs w:val="28"/>
+          <w:lang w:val="en-US"/>
+        </w:rPr>
+        <w:t xml:space="preserve">| + </w:t>
+      </w:r>
+      <w:proofErr w:type="gramStart"/>
+      <w:r>
+        <w:rPr>
+          <w:rFonts w:ascii="Arial Black" w:hAnsi="Arial Black" w:cs="Times New Roman"/>
+          <w:sz w:val="28"/>
+          <w:szCs w:val="28"/>
+          <w:lang w:val="en-US"/>
+        </w:rPr>
+        <w:t>start(</w:t>
+      </w:r>
+      <w:proofErr w:type="gramEnd"/>
+      <w:r>
+        <w:rPr>
+          <w:rFonts w:ascii="Arial Black" w:hAnsi="Arial Black" w:cs="Times New Roman"/>
+          <w:sz w:val="28"/>
+          <w:szCs w:val="28"/>
+          <w:lang w:val="en-US"/>
+        </w:rPr>
+        <w:t xml:space="preserve">): void  </w:t>
+      </w:r>
+      <w:r>
+        <w:rPr>
+          <w:rFonts w:ascii="Arial Black" w:hAnsi="Arial Black" w:cs="Times New Roman"/>
+          <w:sz w:val="28"/>
+          <w:szCs w:val="28"/>
+          <w:lang w:val="en-US"/>
+        </w:rPr>
+        <w:t xml:space="preserve">         </w:t>
+      </w:r>
+      <w:r>
+        <w:rPr>
+          <w:rFonts w:ascii="Arial Black" w:hAnsi="Arial Black" w:cs="Times New Roman"/>
+          <w:sz w:val="28"/>
+          <w:szCs w:val="28"/>
+          <w:lang w:val="en-US"/>
+        </w:rPr>
+        <w:t xml:space="preserve"> |</w:t>
+      </w:r>
+    </w:p>
+    <w:p>
+      <w:pPr>
+        <w:rPr>
+          <w:rFonts w:ascii="Arial Black" w:hAnsi="Arial Black" w:cs="Times New Roman"/>
+          <w:sz w:val="28"/>
+          <w:szCs w:val="28"/>
+          <w:lang w:val="en-US"/>
+        </w:rPr>
+      </w:pPr>
+      <w:r>
+        <w:rPr>
+          <w:rFonts w:ascii="Arial Black" w:hAnsi="Arial Black" w:cs="Times New Roman"/>
+          <w:sz w:val="28"/>
+          <w:szCs w:val="28"/>
+          <w:lang w:val="en-US"/>
+        </w:rPr>
+        <w:t xml:space="preserve">| + </w:t>
+      </w:r>
+      <w:proofErr w:type="gramStart"/>
+      <w:r>
+        <w:rPr>
+          <w:rFonts w:ascii="Arial Black" w:hAnsi="Arial Black" w:cs="Times New Roman"/>
+          <w:sz w:val="28"/>
+          <w:szCs w:val="28"/>
+          <w:lang w:val="en-US"/>
+        </w:rPr>
+        <w:t>stop(</w:t>
+      </w:r>
+      <w:proofErr w:type="gramEnd"/>
+      <w:r>
+        <w:rPr>
+          <w:rFonts w:ascii="Arial Black" w:hAnsi="Arial Black" w:cs="Times New Roman"/>
+          <w:sz w:val="28"/>
+          <w:szCs w:val="28"/>
+          <w:lang w:val="en-US"/>
+        </w:rPr>
+        <w:t xml:space="preserve">): void   </w:t>
+      </w:r>
+      <w:r>
+        <w:rPr>
+          <w:rFonts w:ascii="Arial Black" w:hAnsi="Arial Black" w:cs="Times New Roman"/>
+          <w:sz w:val="28"/>
+          <w:szCs w:val="28"/>
+          <w:lang w:val="en-US"/>
+        </w:rPr>
+        <w:t xml:space="preserve">         </w:t>
+      </w:r>
+      <w:r>
+        <w:rPr>
+          <w:rFonts w:ascii="Arial Black" w:hAnsi="Arial Black" w:cs="Times New Roman"/>
+          <w:sz w:val="28"/>
+          <w:szCs w:val="28"/>
+          <w:lang w:val="en-US"/>
+        </w:rPr>
+        <w:t xml:space="preserve"> |</w:t>
+      </w:r>
+    </w:p>
+    <w:p>
+      <w:pPr>
+        <w:rPr>
+          <w:rFonts w:ascii="Arial Black" w:hAnsi="Arial Black" w:cs="Times New Roman"/>
+          <w:sz w:val="28"/>
+          <w:szCs w:val="28"/>
+          <w:lang w:val="en-US"/>
+        </w:rPr>
+      </w:pPr>
+      <w:r>
+        <w:rPr>
+          <w:rFonts w:ascii="Arial Black" w:hAnsi="Arial Black" w:cs="Times New Roman"/>
+          <w:sz w:val="28"/>
+          <w:szCs w:val="28"/>
+          <w:lang w:val="en-US"/>
+        </w:rPr>
+        <w:t xml:space="preserve">| + </w:t>
+      </w:r>
+      <w:proofErr w:type="gramStart"/>
+      <w:r>
+        <w:rPr>
+          <w:rFonts w:ascii="Arial Black" w:hAnsi="Arial Black" w:cs="Times New Roman"/>
+          <w:sz w:val="28"/>
+          <w:szCs w:val="28"/>
+          <w:lang w:val="en-US"/>
+        </w:rPr>
+        <w:t>service(</w:t>
+      </w:r>
+      <w:proofErr w:type="gramEnd"/>
+      <w:r>
+        <w:rPr>
+          <w:rFonts w:ascii="Arial Black" w:hAnsi="Arial Black" w:cs="Times New Roman"/>
+          <w:sz w:val="28"/>
+          <w:szCs w:val="28"/>
+          <w:lang w:val="en-US"/>
+        </w:rPr>
+        <w:t xml:space="preserve">): void </w:t>
+      </w:r>
+      <w:r>
+        <w:rPr>
+          <w:rFonts w:ascii="Arial Black" w:hAnsi="Arial Black" w:cs="Times New Roman"/>
+          <w:sz w:val="28"/>
+          <w:szCs w:val="28"/>
+          <w:lang w:val="en-US"/>
+        </w:rPr>
+        <w:t xml:space="preserve">       </w:t>
+      </w:r>
+      <w:r>
+        <w:rPr>
+          <w:rFonts w:ascii="Arial Black" w:hAnsi="Arial Black" w:cs="Times New Roman"/>
+          <w:sz w:val="28"/>
+          <w:szCs w:val="28"/>
+          <w:lang w:val="en-US"/>
+        </w:rPr>
+        <w:t>|</w:t>
+      </w:r>
+    </w:p>
+    <w:p>
+      <w:pPr>
+        <w:rPr>
+          <w:rFonts w:ascii="Times New Roman" w:hAnsi="Times New Roman" w:cs="Times New Roman"/>
+          <w:b/>
+          <w:bCs/>
+          <w:sz w:val="32"/>
+          <w:szCs w:val="32"/>
+          <w:u w:val="single"/>
+          <w:lang w:val="en-US"/>
+        </w:rPr>
+      </w:pPr>
+      <w:r>
+        <w:rPr>
+          <w:rFonts w:ascii="Arial Black" w:hAnsi="Arial Black" w:cs="Times New Roman"/>
+          <w:sz w:val="28"/>
+          <w:szCs w:val="28"/>
+          <w:lang w:val="en-US"/>
+        </w:rPr>
+        <w:t>+---------------</w:t>
+      </w:r>
+      <w:r>
+        <w:rPr>
+          <w:rFonts w:ascii="Arial Black" w:hAnsi="Arial Black" w:cs="Times New Roman"/>
+          <w:sz w:val="28"/>
+          <w:szCs w:val="28"/>
+          <w:lang w:val="en-US"/>
+        </w:rPr>
+        <w:t>---------------</w:t>
+      </w:r>
+      <w:r>
+        <w:rPr>
+          <w:rFonts w:ascii="Arial Black" w:hAnsi="Arial Black" w:cs="Times New Roman"/>
+          <w:sz w:val="28"/>
+          <w:szCs w:val="28"/>
+          <w:lang w:val="en-US"/>
+        </w:rPr>
+        <w:t>---+</w:t>
+      </w:r>
+    </w:p>
+    <w:p>
+      <w:pPr>
+        <w:rPr>
+          <w:rFonts w:ascii="Times New Roman" w:hAnsi="Times New Roman" w:cs="Times New Roman"/>
+          <w:b/>
+          <w:bCs/>
+          <w:sz w:val="32"/>
+          <w:szCs w:val="32"/>
+          <w:u w:val="single"/>
+          <w:lang w:val="en-US"/>
+        </w:rPr>
+      </w:pPr>
+      <w:r>
+        <w:rPr>
+          <w:rFonts w:ascii="Times New Roman" w:hAnsi="Times New Roman" w:cs="Times New Roman"/>
+          <w:b/>
+          <w:bCs/>
+          <w:sz w:val="32"/>
+          <w:szCs w:val="32"/>
+          <w:u w:val="single"/>
+          <w:lang w:val="en-US"/>
+        </w:rPr>
         <w:t>PROGRAM2:</w:t>
       </w:r>
     </w:p>
@@ -8051,6 +9172,7 @@
           <w:szCs w:val="36"/>
           <w:lang w:val="en-US"/>
         </w:rPr>
+        <w:lastRenderedPageBreak/>
         <w:drawing>
           <wp:inline distT="0" distB="0" distL="0" distR="0" wp14:anchorId="341F85CC" wp14:editId="2CB7F699">
             <wp:extent cx="5731510" cy="3961765"/>
@@ -8067,7 +9189,7 @@
                     <pic:cNvPicPr/>
                   </pic:nvPicPr>
                   <pic:blipFill>
-                    <a:blip r:embed="rId33">
+                    <a:blip r:embed="rId34">
                       <a:extLst>
                         <a:ext uri="{28A0092B-C50C-407E-A947-70E740481C1C}">
                           <a14:useLocalDpi xmlns:a14="http://schemas.microsoft.com/office/drawing/2010/main" val="0"/>
@@ -8189,19 +9311,3528 @@
           <w:rFonts w:ascii="Times New Roman" w:hAnsi="Times New Roman" w:cs="Times New Roman"/>
           <w:b/>
           <w:bCs/>
+          <w:sz w:val="32"/>
+          <w:szCs w:val="32"/>
+          <w:u w:val="single"/>
+          <w:lang w:val="en-US"/>
+        </w:rPr>
+      </w:pPr>
+    </w:p>
+    <w:p>
+      <w:pPr>
+        <w:rPr>
+          <w:rFonts w:ascii="Times New Roman" w:hAnsi="Times New Roman" w:cs="Times New Roman"/>
+          <w:b/>
+          <w:bCs/>
+          <w:sz w:val="32"/>
+          <w:szCs w:val="32"/>
+          <w:u w:val="single"/>
+          <w:lang w:val="en-US"/>
+        </w:rPr>
+      </w:pPr>
+    </w:p>
+    <w:p>
+      <w:pPr>
+        <w:rPr>
+          <w:rFonts w:ascii="Times New Roman" w:hAnsi="Times New Roman" w:cs="Times New Roman"/>
+          <w:b/>
+          <w:bCs/>
+          <w:sz w:val="32"/>
+          <w:szCs w:val="32"/>
+          <w:u w:val="single"/>
+          <w:lang w:val="en-US"/>
+        </w:rPr>
+      </w:pPr>
+    </w:p>
+    <w:p>
+      <w:pPr>
+        <w:rPr>
+          <w:rFonts w:ascii="Times New Roman" w:hAnsi="Times New Roman" w:cs="Times New Roman"/>
+          <w:b/>
+          <w:bCs/>
+          <w:sz w:val="32"/>
+          <w:szCs w:val="32"/>
+          <w:u w:val="single"/>
+          <w:lang w:val="en-US"/>
+        </w:rPr>
+      </w:pPr>
+    </w:p>
+    <w:p>
+      <w:pPr>
+        <w:rPr>
+          <w:rFonts w:ascii="Times New Roman" w:hAnsi="Times New Roman" w:cs="Times New Roman"/>
+          <w:b/>
+          <w:bCs/>
+          <w:sz w:val="32"/>
+          <w:szCs w:val="32"/>
+          <w:u w:val="single"/>
+          <w:lang w:val="en-US"/>
+        </w:rPr>
+      </w:pPr>
+    </w:p>
+    <w:p>
+      <w:pPr>
+        <w:rPr>
+          <w:rFonts w:ascii="Times New Roman" w:hAnsi="Times New Roman" w:cs="Times New Roman"/>
+          <w:b/>
+          <w:bCs/>
+          <w:sz w:val="32"/>
+          <w:szCs w:val="32"/>
+          <w:u w:val="single"/>
+          <w:lang w:val="en-US"/>
+        </w:rPr>
+      </w:pPr>
+      <w:r>
+        <w:rPr>
+          <w:rFonts w:ascii="Times New Roman" w:hAnsi="Times New Roman" w:cs="Times New Roman"/>
+          <w:b/>
+          <w:bCs/>
+          <w:sz w:val="32"/>
+          <w:szCs w:val="32"/>
+          <w:u w:val="single"/>
+          <w:lang w:val="en-US"/>
+        </w:rPr>
+        <w:lastRenderedPageBreak/>
+        <w:t>NEGATIVE CASE:</w:t>
+      </w:r>
+      <w:r>
+        <w:rPr>
+          <w:rFonts w:ascii="Times New Roman" w:hAnsi="Times New Roman" w:cs="Times New Roman"/>
+          <w:b/>
+          <w:bCs/>
+          <w:sz w:val="32"/>
+          <w:szCs w:val="32"/>
+          <w:u w:val="single"/>
+          <w:lang w:val="en-US"/>
+        </w:rPr>
+        <w:br/>
+        <w:t xml:space="preserve">  </w:t>
+      </w:r>
+    </w:p>
+    <w:p>
+      <w:pPr>
+        <w:rPr>
+          <w:rFonts w:ascii="Times New Roman" w:hAnsi="Times New Roman" w:cs="Times New Roman"/>
+          <w:b/>
+          <w:bCs/>
           <w:sz w:val="36"/>
           <w:szCs w:val="36"/>
-        </w:rPr>
-      </w:pPr>
-    </w:p>
-    <w:p>
-      <w:pPr>
-        <w:rPr>
-          <w:rFonts w:ascii="Arial Black" w:hAnsi="Arial Black"/>
-          <w:sz w:val="28"/>
-          <w:szCs w:val="28"/>
-        </w:rPr>
-      </w:pPr>
+          <w:lang w:val="en-US"/>
+        </w:rPr>
+      </w:pPr>
+      <w:r>
+        <w:rPr>
+          <w:rFonts w:ascii="Times New Roman" w:hAnsi="Times New Roman" w:cs="Times New Roman"/>
+          <w:b/>
+          <w:bCs/>
+          <w:noProof/>
+          <w:sz w:val="36"/>
+          <w:szCs w:val="36"/>
+          <w:lang w:val="en-US"/>
+        </w:rPr>
+        <w:drawing>
+          <wp:inline distT="0" distB="0" distL="0" distR="0" wp14:anchorId="4F8F5A8A" wp14:editId="378D2E59">
+            <wp:extent cx="5731510" cy="2118360"/>
+            <wp:effectExtent l="0" t="0" r="2540" b="0"/>
+            <wp:docPr id="674637799" name="Picture 34"/>
+            <wp:cNvGraphicFramePr>
+              <a:graphicFrameLocks xmlns:a="http://schemas.openxmlformats.org/drawingml/2006/main" noChangeAspect="1"/>
+            </wp:cNvGraphicFramePr>
+            <a:graphic xmlns:a="http://schemas.openxmlformats.org/drawingml/2006/main">
+              <a:graphicData uri="http://schemas.openxmlformats.org/drawingml/2006/picture">
+                <pic:pic xmlns:pic="http://schemas.openxmlformats.org/drawingml/2006/picture">
+                  <pic:nvPicPr>
+                    <pic:cNvPr id="674637799" name="Picture 674637799"/>
+                    <pic:cNvPicPr/>
+                  </pic:nvPicPr>
+                  <pic:blipFill>
+                    <a:blip r:embed="rId35">
+                      <a:extLst>
+                        <a:ext uri="{28A0092B-C50C-407E-A947-70E740481C1C}">
+                          <a14:useLocalDpi xmlns:a14="http://schemas.microsoft.com/office/drawing/2010/main" val="0"/>
+                        </a:ext>
+                      </a:extLst>
+                    </a:blip>
+                    <a:stretch>
+                      <a:fillRect/>
+                    </a:stretch>
+                  </pic:blipFill>
+                  <pic:spPr>
+                    <a:xfrm>
+                      <a:off x="0" y="0"/>
+                      <a:ext cx="5731510" cy="2118360"/>
+                    </a:xfrm>
+                    <a:prstGeom prst="rect">
+                      <a:avLst/>
+                    </a:prstGeom>
+                  </pic:spPr>
+                </pic:pic>
+              </a:graphicData>
+            </a:graphic>
+          </wp:inline>
+        </w:drawing>
+      </w:r>
+    </w:p>
+    <w:p>
+      <w:pPr>
+        <w:rPr>
+          <w:rFonts w:ascii="Times New Roman" w:hAnsi="Times New Roman" w:cs="Times New Roman"/>
+          <w:b/>
+          <w:bCs/>
+          <w:sz w:val="32"/>
+          <w:szCs w:val="32"/>
+          <w:u w:val="single"/>
+          <w:lang w:val="en-US"/>
+        </w:rPr>
+      </w:pPr>
+      <w:r>
+        <w:rPr>
+          <w:rFonts w:ascii="Times New Roman" w:hAnsi="Times New Roman" w:cs="Times New Roman"/>
+          <w:b/>
+          <w:bCs/>
+          <w:sz w:val="32"/>
+          <w:szCs w:val="32"/>
+          <w:u w:val="single"/>
+          <w:lang w:val="en-US"/>
+        </w:rPr>
+        <w:t xml:space="preserve">IMPORTANT POINTS: </w:t>
+      </w:r>
+    </w:p>
+    <w:p>
+      <w:pPr>
+        <w:numPr>
+          <w:ilvl w:val="0"/>
+          <w:numId w:val="25"/>
+        </w:numPr>
+        <w:rPr>
+          <w:rFonts w:ascii="Times New Roman" w:hAnsi="Times New Roman" w:cs="Times New Roman"/>
+          <w:sz w:val="32"/>
+          <w:szCs w:val="32"/>
+          <w:lang w:val="en-US"/>
+        </w:rPr>
+      </w:pPr>
+      <w:r>
+        <w:rPr>
+          <w:rFonts w:ascii="Times New Roman" w:hAnsi="Times New Roman" w:cs="Times New Roman"/>
+          <w:sz w:val="32"/>
+          <w:szCs w:val="32"/>
+          <w:lang w:val="en-US"/>
+        </w:rPr>
+        <w:t>The condition inside the if statement must be correct.</w:t>
+      </w:r>
+    </w:p>
+    <w:p>
+      <w:pPr>
+        <w:numPr>
+          <w:ilvl w:val="0"/>
+          <w:numId w:val="25"/>
+        </w:numPr>
+        <w:rPr>
+          <w:rFonts w:ascii="Times New Roman" w:hAnsi="Times New Roman" w:cs="Times New Roman"/>
+          <w:sz w:val="32"/>
+          <w:szCs w:val="32"/>
+          <w:lang w:val="en-US"/>
+        </w:rPr>
+      </w:pPr>
+      <w:r>
+        <w:rPr>
+          <w:rFonts w:ascii="Times New Roman" w:hAnsi="Times New Roman" w:cs="Times New Roman"/>
+          <w:sz w:val="32"/>
+          <w:szCs w:val="32"/>
+          <w:lang w:val="en-US"/>
+        </w:rPr>
+        <w:t>It explains that if the withdrawal money is less than the money in the bank account, then we can withdraw the amount.</w:t>
+      </w:r>
+    </w:p>
+    <w:p>
+      <w:pPr>
+        <w:rPr>
+          <w:rFonts w:ascii="Times New Roman" w:hAnsi="Times New Roman" w:cs="Times New Roman"/>
+          <w:b/>
+          <w:bCs/>
+          <w:sz w:val="32"/>
+          <w:szCs w:val="32"/>
+          <w:u w:val="single"/>
+          <w:lang w:val="en-US"/>
+        </w:rPr>
+      </w:pPr>
+      <w:r>
+        <w:rPr>
+          <w:rFonts w:ascii="Times New Roman" w:hAnsi="Times New Roman" w:cs="Times New Roman"/>
+          <w:b/>
+          <w:bCs/>
+          <w:sz w:val="32"/>
+          <w:szCs w:val="32"/>
+          <w:u w:val="single"/>
+          <w:lang w:val="en-US"/>
+        </w:rPr>
+        <w:t xml:space="preserve">CLASS DIAGRAM: </w:t>
+      </w:r>
+    </w:p>
+    <w:p>
+      <w:pPr>
+        <w:rPr>
+          <w:rFonts w:ascii="Times New Roman" w:hAnsi="Times New Roman" w:cs="Times New Roman"/>
+          <w:b/>
+          <w:bCs/>
+          <w:sz w:val="36"/>
+          <w:szCs w:val="36"/>
+          <w:lang w:val="en-US"/>
+        </w:rPr>
+      </w:pPr>
+      <w:r>
+        <w:rPr>
+          <w:rFonts w:ascii="Arial Black" w:hAnsi="Arial Black"/>
+          <w:sz w:val="28"/>
+          <w:szCs w:val="28"/>
+        </w:rPr>
+        <w:t>+-----------------</w:t>
+      </w:r>
+      <w:r>
+        <w:rPr>
+          <w:rFonts w:ascii="Arial Black" w:hAnsi="Arial Black"/>
+          <w:sz w:val="28"/>
+          <w:szCs w:val="28"/>
+        </w:rPr>
+        <w:t>----------------------------------------------</w:t>
+      </w:r>
+      <w:r>
+        <w:rPr>
+          <w:rFonts w:ascii="Arial Black" w:hAnsi="Arial Black"/>
+          <w:sz w:val="28"/>
+          <w:szCs w:val="28"/>
+        </w:rPr>
+        <w:t>-----+</w:t>
+      </w:r>
+    </w:p>
+    <w:p>
+      <w:pPr>
+        <w:rPr>
+          <w:rFonts w:ascii="Arial Black" w:hAnsi="Arial Black"/>
+          <w:sz w:val="28"/>
+          <w:szCs w:val="28"/>
+        </w:rPr>
+      </w:pPr>
+      <w:proofErr w:type="gramStart"/>
+      <w:r>
+        <w:rPr>
+          <w:rFonts w:ascii="Arial Black" w:hAnsi="Arial Black"/>
+          <w:sz w:val="28"/>
+          <w:szCs w:val="28"/>
+        </w:rPr>
+        <w:t xml:space="preserve">|  </w:t>
+      </w:r>
+      <w:proofErr w:type="spellStart"/>
+      <w:r>
+        <w:rPr>
+          <w:rFonts w:ascii="Arial Black" w:hAnsi="Arial Black"/>
+          <w:sz w:val="28"/>
+          <w:szCs w:val="28"/>
+        </w:rPr>
+        <w:t>CustomerAccount</w:t>
+      </w:r>
+      <w:proofErr w:type="spellEnd"/>
+      <w:proofErr w:type="gramEnd"/>
+      <w:r>
+        <w:rPr>
+          <w:rFonts w:ascii="Arial Black" w:hAnsi="Arial Black"/>
+          <w:sz w:val="28"/>
+          <w:szCs w:val="28"/>
+        </w:rPr>
+        <w:t xml:space="preserve">   </w:t>
+      </w:r>
+      <w:r>
+        <w:rPr>
+          <w:rFonts w:ascii="Arial Black" w:hAnsi="Arial Black"/>
+          <w:sz w:val="28"/>
+          <w:szCs w:val="28"/>
+        </w:rPr>
+        <w:t xml:space="preserve">                                  </w:t>
+      </w:r>
+      <w:r>
+        <w:rPr>
+          <w:rFonts w:ascii="Arial Black" w:hAnsi="Arial Black"/>
+          <w:sz w:val="28"/>
+          <w:szCs w:val="28"/>
+        </w:rPr>
+        <w:t xml:space="preserve"> |</w:t>
+      </w:r>
+    </w:p>
+    <w:p>
+      <w:pPr>
+        <w:rPr>
+          <w:rFonts w:ascii="Times New Roman" w:hAnsi="Times New Roman" w:cs="Times New Roman"/>
+          <w:b/>
+          <w:bCs/>
+          <w:sz w:val="36"/>
+          <w:szCs w:val="36"/>
+          <w:lang w:val="en-US"/>
+        </w:rPr>
+      </w:pPr>
+      <w:r>
+        <w:rPr>
+          <w:rFonts w:ascii="Arial Black" w:hAnsi="Arial Black"/>
+          <w:sz w:val="28"/>
+          <w:szCs w:val="28"/>
+        </w:rPr>
+        <w:t>+-----------------</w:t>
+      </w:r>
+      <w:r>
+        <w:rPr>
+          <w:rFonts w:ascii="Arial Black" w:hAnsi="Arial Black"/>
+          <w:sz w:val="28"/>
+          <w:szCs w:val="28"/>
+        </w:rPr>
+        <w:t>----------------------------------------------</w:t>
+      </w:r>
+      <w:r>
+        <w:rPr>
+          <w:rFonts w:ascii="Arial Black" w:hAnsi="Arial Black"/>
+          <w:sz w:val="28"/>
+          <w:szCs w:val="28"/>
+        </w:rPr>
+        <w:t>-----+</w:t>
+      </w:r>
+    </w:p>
+    <w:p>
+      <w:pPr>
+        <w:rPr>
+          <w:rFonts w:ascii="Arial Black" w:hAnsi="Arial Black"/>
+          <w:sz w:val="28"/>
+          <w:szCs w:val="28"/>
+        </w:rPr>
+      </w:pPr>
+      <w:r>
+        <w:rPr>
+          <w:rFonts w:ascii="Arial Black" w:hAnsi="Arial Black"/>
+          <w:sz w:val="28"/>
+          <w:szCs w:val="28"/>
+        </w:rPr>
+        <w:t xml:space="preserve">| - </w:t>
+      </w:r>
+      <w:proofErr w:type="spellStart"/>
+      <w:r>
+        <w:rPr>
+          <w:rFonts w:ascii="Arial Black" w:hAnsi="Arial Black"/>
+          <w:sz w:val="28"/>
+          <w:szCs w:val="28"/>
+        </w:rPr>
+        <w:t>customerName</w:t>
+      </w:r>
+      <w:proofErr w:type="spellEnd"/>
+      <w:r>
+        <w:rPr>
+          <w:rFonts w:ascii="Arial Black" w:hAnsi="Arial Black"/>
+          <w:sz w:val="28"/>
+          <w:szCs w:val="28"/>
+        </w:rPr>
+        <w:t xml:space="preserve">: String  </w:t>
+      </w:r>
+      <w:r>
+        <w:rPr>
+          <w:rFonts w:ascii="Arial Black" w:hAnsi="Arial Black"/>
+          <w:sz w:val="28"/>
+          <w:szCs w:val="28"/>
+        </w:rPr>
+        <w:t xml:space="preserve">                           </w:t>
+      </w:r>
+      <w:r>
+        <w:rPr>
+          <w:rFonts w:ascii="Arial Black" w:hAnsi="Arial Black"/>
+          <w:sz w:val="28"/>
+          <w:szCs w:val="28"/>
+        </w:rPr>
+        <w:t xml:space="preserve"> |</w:t>
+      </w:r>
+    </w:p>
+    <w:p>
+      <w:pPr>
+        <w:rPr>
+          <w:rFonts w:ascii="Arial Black" w:hAnsi="Arial Black"/>
+          <w:sz w:val="28"/>
+          <w:szCs w:val="28"/>
+        </w:rPr>
+      </w:pPr>
+      <w:r>
+        <w:rPr>
+          <w:rFonts w:ascii="Arial Black" w:hAnsi="Arial Black"/>
+          <w:sz w:val="28"/>
+          <w:szCs w:val="28"/>
+        </w:rPr>
+        <w:t xml:space="preserve">| - </w:t>
+      </w:r>
+      <w:proofErr w:type="spellStart"/>
+      <w:r>
+        <w:rPr>
+          <w:rFonts w:ascii="Arial Black" w:hAnsi="Arial Black"/>
+          <w:sz w:val="28"/>
+          <w:szCs w:val="28"/>
+        </w:rPr>
+        <w:t>accountID</w:t>
+      </w:r>
+      <w:proofErr w:type="spellEnd"/>
+      <w:r>
+        <w:rPr>
+          <w:rFonts w:ascii="Arial Black" w:hAnsi="Arial Black"/>
+          <w:sz w:val="28"/>
+          <w:szCs w:val="28"/>
+        </w:rPr>
+        <w:t xml:space="preserve">: int        </w:t>
+      </w:r>
+      <w:r>
+        <w:rPr>
+          <w:rFonts w:ascii="Arial Black" w:hAnsi="Arial Black"/>
+          <w:sz w:val="28"/>
+          <w:szCs w:val="28"/>
+        </w:rPr>
+        <w:t xml:space="preserve">                                   </w:t>
+      </w:r>
+      <w:r>
+        <w:rPr>
+          <w:rFonts w:ascii="Arial Black" w:hAnsi="Arial Black"/>
+          <w:sz w:val="28"/>
+          <w:szCs w:val="28"/>
+        </w:rPr>
+        <w:t xml:space="preserve"> |</w:t>
+      </w:r>
+    </w:p>
+    <w:p>
+      <w:pPr>
+        <w:rPr>
+          <w:rFonts w:ascii="Arial Black" w:hAnsi="Arial Black"/>
+          <w:sz w:val="28"/>
+          <w:szCs w:val="28"/>
+        </w:rPr>
+      </w:pPr>
+      <w:r>
+        <w:rPr>
+          <w:rFonts w:ascii="Arial Black" w:hAnsi="Arial Black"/>
+          <w:sz w:val="28"/>
+          <w:szCs w:val="28"/>
+        </w:rPr>
+        <w:t xml:space="preserve">| - </w:t>
+      </w:r>
+      <w:proofErr w:type="spellStart"/>
+      <w:r>
+        <w:rPr>
+          <w:rFonts w:ascii="Arial Black" w:hAnsi="Arial Black"/>
+          <w:sz w:val="28"/>
+          <w:szCs w:val="28"/>
+        </w:rPr>
+        <w:t>accountBalance</w:t>
+      </w:r>
+      <w:proofErr w:type="spellEnd"/>
+      <w:r>
+        <w:rPr>
+          <w:rFonts w:ascii="Arial Black" w:hAnsi="Arial Black"/>
+          <w:sz w:val="28"/>
+          <w:szCs w:val="28"/>
+        </w:rPr>
+        <w:t xml:space="preserve">: double </w:t>
+      </w:r>
+      <w:r>
+        <w:rPr>
+          <w:rFonts w:ascii="Arial Black" w:hAnsi="Arial Black"/>
+          <w:sz w:val="28"/>
+          <w:szCs w:val="28"/>
+        </w:rPr>
+        <w:t xml:space="preserve">                          </w:t>
+      </w:r>
+      <w:r>
+        <w:rPr>
+          <w:rFonts w:ascii="Arial Black" w:hAnsi="Arial Black"/>
+          <w:sz w:val="28"/>
+          <w:szCs w:val="28"/>
+        </w:rPr>
+        <w:t>|</w:t>
+      </w:r>
+    </w:p>
+    <w:p>
+      <w:pPr>
+        <w:rPr>
+          <w:rFonts w:ascii="Times New Roman" w:hAnsi="Times New Roman" w:cs="Times New Roman"/>
+          <w:b/>
+          <w:bCs/>
+          <w:sz w:val="36"/>
+          <w:szCs w:val="36"/>
+          <w:lang w:val="en-US"/>
+        </w:rPr>
+      </w:pPr>
+      <w:r>
+        <w:rPr>
+          <w:rFonts w:ascii="Arial Black" w:hAnsi="Arial Black"/>
+          <w:sz w:val="28"/>
+          <w:szCs w:val="28"/>
+        </w:rPr>
+        <w:t>+-----------------</w:t>
+      </w:r>
+      <w:r>
+        <w:rPr>
+          <w:rFonts w:ascii="Arial Black" w:hAnsi="Arial Black"/>
+          <w:sz w:val="28"/>
+          <w:szCs w:val="28"/>
+        </w:rPr>
+        <w:t>----------------------------------------------</w:t>
+      </w:r>
+      <w:r>
+        <w:rPr>
+          <w:rFonts w:ascii="Arial Black" w:hAnsi="Arial Black"/>
+          <w:sz w:val="28"/>
+          <w:szCs w:val="28"/>
+        </w:rPr>
+        <w:t>-----+</w:t>
+      </w:r>
+    </w:p>
+    <w:p>
+      <w:pPr>
+        <w:rPr>
+          <w:rFonts w:ascii="Arial Black" w:hAnsi="Arial Black"/>
+          <w:sz w:val="28"/>
+          <w:szCs w:val="28"/>
+        </w:rPr>
+      </w:pPr>
+      <w:r>
+        <w:rPr>
+          <w:rFonts w:ascii="Arial Black" w:hAnsi="Arial Black"/>
+          <w:sz w:val="28"/>
+          <w:szCs w:val="28"/>
+        </w:rPr>
+        <w:t xml:space="preserve">| + </w:t>
+      </w:r>
+      <w:proofErr w:type="spellStart"/>
+      <w:proofErr w:type="gramStart"/>
+      <w:r>
+        <w:rPr>
+          <w:rFonts w:ascii="Arial Black" w:hAnsi="Arial Black"/>
+          <w:sz w:val="28"/>
+          <w:szCs w:val="28"/>
+        </w:rPr>
+        <w:t>CustomerAccount</w:t>
+      </w:r>
+      <w:proofErr w:type="spellEnd"/>
+      <w:r>
+        <w:rPr>
+          <w:rFonts w:ascii="Arial Black" w:hAnsi="Arial Black"/>
+          <w:sz w:val="28"/>
+          <w:szCs w:val="28"/>
+        </w:rPr>
+        <w:t>(</w:t>
+      </w:r>
+      <w:proofErr w:type="gramEnd"/>
+      <w:r>
+        <w:rPr>
+          <w:rFonts w:ascii="Arial Black" w:hAnsi="Arial Black"/>
+          <w:sz w:val="28"/>
+          <w:szCs w:val="28"/>
+        </w:rPr>
+        <w:t>String, int, double)</w:t>
+      </w:r>
+      <w:r>
+        <w:rPr>
+          <w:rFonts w:ascii="Arial Black" w:hAnsi="Arial Black"/>
+          <w:sz w:val="28"/>
+          <w:szCs w:val="28"/>
+        </w:rPr>
+        <w:t xml:space="preserve">    </w:t>
+      </w:r>
+      <w:r>
+        <w:rPr>
+          <w:rFonts w:ascii="Arial Black" w:hAnsi="Arial Black"/>
+          <w:sz w:val="28"/>
+          <w:szCs w:val="28"/>
+        </w:rPr>
+        <w:t xml:space="preserve"> |</w:t>
+      </w:r>
+    </w:p>
+    <w:p>
+      <w:pPr>
+        <w:rPr>
+          <w:rFonts w:ascii="Arial Black" w:hAnsi="Arial Black"/>
+          <w:sz w:val="28"/>
+          <w:szCs w:val="28"/>
+        </w:rPr>
+      </w:pPr>
+      <w:r>
+        <w:rPr>
+          <w:rFonts w:ascii="Arial Black" w:hAnsi="Arial Black"/>
+          <w:sz w:val="28"/>
+          <w:szCs w:val="28"/>
+        </w:rPr>
+        <w:t xml:space="preserve">| + withdraw(double): void </w:t>
+      </w:r>
+      <w:r>
+        <w:rPr>
+          <w:rFonts w:ascii="Arial Black" w:hAnsi="Arial Black"/>
+          <w:sz w:val="28"/>
+          <w:szCs w:val="28"/>
+        </w:rPr>
+        <w:t xml:space="preserve">                           </w:t>
+      </w:r>
+      <w:r>
+        <w:rPr>
+          <w:rFonts w:ascii="Arial Black" w:hAnsi="Arial Black"/>
+          <w:sz w:val="28"/>
+          <w:szCs w:val="28"/>
+        </w:rPr>
+        <w:t>|</w:t>
+      </w:r>
+    </w:p>
+    <w:p>
+      <w:pPr>
+        <w:rPr>
+          <w:rFonts w:ascii="Arial Black" w:hAnsi="Arial Black"/>
+          <w:sz w:val="28"/>
+          <w:szCs w:val="28"/>
+        </w:rPr>
+      </w:pPr>
+      <w:r>
+        <w:rPr>
+          <w:rFonts w:ascii="Arial Black" w:hAnsi="Arial Black"/>
+          <w:sz w:val="28"/>
+          <w:szCs w:val="28"/>
+        </w:rPr>
+        <w:t xml:space="preserve">| + deposit(double): void  </w:t>
+      </w:r>
+      <w:r>
+        <w:rPr>
+          <w:rFonts w:ascii="Arial Black" w:hAnsi="Arial Black"/>
+          <w:sz w:val="28"/>
+          <w:szCs w:val="28"/>
+        </w:rPr>
+        <w:t xml:space="preserve">                            </w:t>
+      </w:r>
+      <w:r>
+        <w:rPr>
+          <w:rFonts w:ascii="Arial Black" w:hAnsi="Arial Black"/>
+          <w:sz w:val="28"/>
+          <w:szCs w:val="28"/>
+        </w:rPr>
+        <w:t xml:space="preserve"> |</w:t>
+      </w:r>
+    </w:p>
+    <w:p>
+      <w:pPr>
+        <w:rPr>
+          <w:rFonts w:ascii="Times New Roman" w:hAnsi="Times New Roman" w:cs="Times New Roman"/>
+          <w:b/>
+          <w:bCs/>
+          <w:sz w:val="36"/>
+          <w:szCs w:val="36"/>
+          <w:lang w:val="en-US"/>
+        </w:rPr>
+      </w:pPr>
+      <w:r>
+        <w:rPr>
+          <w:rFonts w:ascii="Arial Black" w:hAnsi="Arial Black"/>
+          <w:sz w:val="28"/>
+          <w:szCs w:val="28"/>
+        </w:rPr>
+        <w:t>+-----------------</w:t>
+      </w:r>
+      <w:r>
+        <w:rPr>
+          <w:rFonts w:ascii="Arial Black" w:hAnsi="Arial Black"/>
+          <w:sz w:val="28"/>
+          <w:szCs w:val="28"/>
+        </w:rPr>
+        <w:t>----------------------------------------------</w:t>
+      </w:r>
+      <w:r>
+        <w:rPr>
+          <w:rFonts w:ascii="Arial Black" w:hAnsi="Arial Black"/>
+          <w:sz w:val="28"/>
+          <w:szCs w:val="28"/>
+        </w:rPr>
+        <w:t>-----+</w:t>
+      </w:r>
+    </w:p>
+    <w:p>
+      <w:pPr>
+        <w:rPr>
+          <w:rFonts w:ascii="Arial Black" w:hAnsi="Arial Black"/>
+          <w:sz w:val="28"/>
+          <w:szCs w:val="28"/>
+          <w:lang w:val="en-US"/>
+        </w:rPr>
+      </w:pPr>
+    </w:p>
+    <w:p>
+      <w:pPr>
+        <w:rPr>
+          <w:rFonts w:ascii="Times New Roman" w:hAnsi="Times New Roman" w:cs="Times New Roman"/>
+          <w:b/>
+          <w:bCs/>
+          <w:sz w:val="32"/>
+          <w:szCs w:val="32"/>
+          <w:u w:val="single"/>
+          <w:lang w:val="en-US"/>
+        </w:rPr>
+      </w:pPr>
+      <w:r>
+        <w:rPr>
+          <w:rFonts w:ascii="Times New Roman" w:hAnsi="Times New Roman" w:cs="Times New Roman"/>
+          <w:b/>
+          <w:bCs/>
+          <w:sz w:val="32"/>
+          <w:szCs w:val="32"/>
+          <w:u w:val="single"/>
+          <w:lang w:val="en-US"/>
+        </w:rPr>
+        <w:lastRenderedPageBreak/>
+        <w:t xml:space="preserve">WEEK -4 </w:t>
+      </w:r>
+    </w:p>
+    <w:p>
+      <w:pPr>
+        <w:rPr>
+          <w:rFonts w:ascii="Times New Roman" w:hAnsi="Times New Roman" w:cs="Times New Roman"/>
+          <w:b/>
+          <w:bCs/>
+          <w:sz w:val="32"/>
+          <w:szCs w:val="32"/>
+          <w:u w:val="single"/>
+          <w:lang w:val="en-US"/>
+        </w:rPr>
+      </w:pPr>
+      <w:r>
+        <w:rPr>
+          <w:rFonts w:ascii="Times New Roman" w:hAnsi="Times New Roman" w:cs="Times New Roman"/>
+          <w:b/>
+          <w:bCs/>
+          <w:sz w:val="32"/>
+          <w:szCs w:val="32"/>
+          <w:u w:val="single"/>
+          <w:lang w:val="en-US"/>
+        </w:rPr>
+        <w:t>PROGRAM – 1:</w:t>
+      </w:r>
+    </w:p>
+    <w:p>
+      <w:pPr>
+        <w:rPr>
+          <w:rFonts w:ascii="Times New Roman" w:hAnsi="Times New Roman" w:cs="Times New Roman"/>
+          <w:sz w:val="32"/>
+          <w:szCs w:val="32"/>
+          <w:lang w:val="en-US"/>
+        </w:rPr>
+      </w:pPr>
+      <w:r>
+        <w:rPr>
+          <w:rFonts w:ascii="Times New Roman" w:hAnsi="Times New Roman" w:cs="Times New Roman"/>
+          <w:b/>
+          <w:bCs/>
+          <w:sz w:val="32"/>
+          <w:szCs w:val="32"/>
+          <w:u w:val="single"/>
+          <w:lang w:val="en-US"/>
+        </w:rPr>
+        <w:t>AIM:</w:t>
+      </w:r>
+      <w:r>
+        <w:rPr>
+          <w:rFonts w:ascii="Arial Black" w:hAnsi="Arial Black"/>
+          <w:sz w:val="28"/>
+          <w:szCs w:val="28"/>
+          <w:lang w:val="en-US"/>
+        </w:rPr>
+        <w:t xml:space="preserve"> </w:t>
+      </w:r>
+      <w:r>
+        <w:rPr>
+          <w:rFonts w:ascii="Times New Roman" w:hAnsi="Times New Roman" w:cs="Times New Roman"/>
+          <w:sz w:val="32"/>
+          <w:szCs w:val="32"/>
+          <w:lang w:val="en-US"/>
+        </w:rPr>
+        <w:t xml:space="preserve">Write a java program with class named “book”, the class should contain various attributes such as title, author, year of publication it should also contain a </w:t>
+      </w:r>
+      <w:proofErr w:type="gramStart"/>
+      <w:r>
+        <w:rPr>
+          <w:rFonts w:ascii="Times New Roman" w:hAnsi="Times New Roman" w:cs="Times New Roman"/>
+          <w:sz w:val="32"/>
+          <w:szCs w:val="32"/>
+          <w:lang w:val="en-US"/>
+        </w:rPr>
+        <w:t>constructor  with</w:t>
+      </w:r>
+      <w:proofErr w:type="gramEnd"/>
+      <w:r>
+        <w:rPr>
+          <w:rFonts w:ascii="Times New Roman" w:hAnsi="Times New Roman" w:cs="Times New Roman"/>
+          <w:sz w:val="32"/>
+          <w:szCs w:val="32"/>
+          <w:lang w:val="en-US"/>
+        </w:rPr>
+        <w:t xml:space="preserve"> parameters which initializes, title, author, and year of publication.</w:t>
+      </w:r>
+    </w:p>
+    <w:p>
+      <w:pPr>
+        <w:rPr>
+          <w:rFonts w:ascii="Times New Roman" w:hAnsi="Times New Roman" w:cs="Times New Roman"/>
+          <w:sz w:val="32"/>
+          <w:szCs w:val="32"/>
+          <w:lang w:val="en-US"/>
+        </w:rPr>
+      </w:pPr>
+      <w:r>
+        <w:rPr>
+          <w:rFonts w:ascii="Times New Roman" w:hAnsi="Times New Roman" w:cs="Times New Roman"/>
+          <w:sz w:val="32"/>
+          <w:szCs w:val="32"/>
+          <w:lang w:val="en-US"/>
+        </w:rPr>
+        <w:t>Create a method which displays the details of the book and display the details of two books.</w:t>
+      </w:r>
+    </w:p>
+    <w:p>
+      <w:pPr>
+        <w:rPr>
+          <w:rFonts w:ascii="Times New Roman" w:hAnsi="Times New Roman" w:cs="Times New Roman"/>
+          <w:sz w:val="32"/>
+          <w:szCs w:val="32"/>
+          <w:lang w:val="en-US"/>
+        </w:rPr>
+      </w:pPr>
+    </w:p>
+    <w:p>
+      <w:pPr>
+        <w:rPr>
+          <w:rFonts w:ascii="Times New Roman" w:hAnsi="Times New Roman" w:cs="Times New Roman"/>
+          <w:b/>
+          <w:bCs/>
+          <w:sz w:val="32"/>
+          <w:szCs w:val="32"/>
+          <w:u w:val="single"/>
+          <w:lang w:val="en-US"/>
+        </w:rPr>
+      </w:pPr>
+      <w:r>
+        <w:rPr>
+          <w:rFonts w:ascii="Times New Roman" w:hAnsi="Times New Roman" w:cs="Times New Roman"/>
+          <w:b/>
+          <w:bCs/>
+          <w:sz w:val="32"/>
+          <w:szCs w:val="32"/>
+          <w:u w:val="single"/>
+          <w:lang w:val="en-US"/>
+        </w:rPr>
+        <w:t xml:space="preserve">CODE: </w:t>
+      </w:r>
+    </w:p>
+    <w:p>
+      <w:pPr>
+        <w:rPr>
+          <w:rFonts w:ascii="Arial Black" w:hAnsi="Arial Black"/>
+          <w:sz w:val="28"/>
+          <w:szCs w:val="28"/>
+          <w:lang w:val="en-US"/>
+        </w:rPr>
+      </w:pPr>
+      <w:r>
+        <w:rPr>
+          <w:rFonts w:ascii="Arial Black" w:hAnsi="Arial Black"/>
+          <w:noProof/>
+          <w:sz w:val="28"/>
+          <w:szCs w:val="28"/>
+          <w:lang w:val="en-US"/>
+        </w:rPr>
+        <w:drawing>
+          <wp:inline distT="0" distB="0" distL="0" distR="0" wp14:anchorId="00040EB7" wp14:editId="44ECAF24">
+            <wp:extent cx="5731510" cy="2956560"/>
+            <wp:effectExtent l="0" t="0" r="2540" b="0"/>
+            <wp:docPr id="233553189" name="Picture 21"/>
+            <wp:cNvGraphicFramePr>
+              <a:graphicFrameLocks xmlns:a="http://schemas.openxmlformats.org/drawingml/2006/main" noChangeAspect="1"/>
+            </wp:cNvGraphicFramePr>
+            <a:graphic xmlns:a="http://schemas.openxmlformats.org/drawingml/2006/main">
+              <a:graphicData uri="http://schemas.openxmlformats.org/drawingml/2006/picture">
+                <pic:pic xmlns:pic="http://schemas.openxmlformats.org/drawingml/2006/picture">
+                  <pic:nvPicPr>
+                    <pic:cNvPr id="233553189" name="Picture 233553189"/>
+                    <pic:cNvPicPr/>
+                  </pic:nvPicPr>
+                  <pic:blipFill>
+                    <a:blip r:embed="rId36">
+                      <a:extLst>
+                        <a:ext uri="{28A0092B-C50C-407E-A947-70E740481C1C}">
+                          <a14:useLocalDpi xmlns:a14="http://schemas.microsoft.com/office/drawing/2010/main" val="0"/>
+                        </a:ext>
+                      </a:extLst>
+                    </a:blip>
+                    <a:stretch>
+                      <a:fillRect/>
+                    </a:stretch>
+                  </pic:blipFill>
+                  <pic:spPr>
+                    <a:xfrm>
+                      <a:off x="0" y="0"/>
+                      <a:ext cx="5731510" cy="2956560"/>
+                    </a:xfrm>
+                    <a:prstGeom prst="rect">
+                      <a:avLst/>
+                    </a:prstGeom>
+                  </pic:spPr>
+                </pic:pic>
+              </a:graphicData>
+            </a:graphic>
+          </wp:inline>
+        </w:drawing>
+      </w:r>
+    </w:p>
+    <w:p>
+      <w:pPr>
+        <w:rPr>
+          <w:rFonts w:ascii="Times New Roman" w:hAnsi="Times New Roman" w:cs="Times New Roman"/>
+          <w:b/>
+          <w:bCs/>
+          <w:sz w:val="32"/>
+          <w:szCs w:val="32"/>
+          <w:u w:val="single"/>
+          <w:lang w:val="en-US"/>
+        </w:rPr>
+      </w:pPr>
+      <w:r>
+        <w:rPr>
+          <w:rFonts w:ascii="Times New Roman" w:hAnsi="Times New Roman" w:cs="Times New Roman"/>
+          <w:b/>
+          <w:bCs/>
+          <w:sz w:val="32"/>
+          <w:szCs w:val="32"/>
+          <w:u w:val="single"/>
+          <w:lang w:val="en-US"/>
+        </w:rPr>
+        <w:t xml:space="preserve">OUTPUT: </w:t>
+      </w:r>
+      <w:r>
+        <w:rPr>
+          <w:rFonts w:ascii="Arial Black" w:hAnsi="Arial Black"/>
+          <w:noProof/>
+          <w:sz w:val="28"/>
+          <w:szCs w:val="28"/>
+          <w:lang w:val="en-US"/>
+        </w:rPr>
+        <w:drawing>
+          <wp:inline distT="0" distB="0" distL="0" distR="0" wp14:anchorId="6D0DC0FC" wp14:editId="15EF72C1">
+            <wp:extent cx="5379720" cy="2164080"/>
+            <wp:effectExtent l="0" t="0" r="0" b="7620"/>
+            <wp:docPr id="1641150455" name="Picture 22"/>
+            <wp:cNvGraphicFramePr>
+              <a:graphicFrameLocks xmlns:a="http://schemas.openxmlformats.org/drawingml/2006/main" noChangeAspect="1"/>
+            </wp:cNvGraphicFramePr>
+            <a:graphic xmlns:a="http://schemas.openxmlformats.org/drawingml/2006/main">
+              <a:graphicData uri="http://schemas.openxmlformats.org/drawingml/2006/picture">
+                <pic:pic xmlns:pic="http://schemas.openxmlformats.org/drawingml/2006/picture">
+                  <pic:nvPicPr>
+                    <pic:cNvPr id="1641150455" name="Picture 1641150455"/>
+                    <pic:cNvPicPr/>
+                  </pic:nvPicPr>
+                  <pic:blipFill rotWithShape="1">
+                    <a:blip r:embed="rId37">
+                      <a:extLst>
+                        <a:ext uri="{28A0092B-C50C-407E-A947-70E740481C1C}">
+                          <a14:useLocalDpi xmlns:a14="http://schemas.microsoft.com/office/drawing/2010/main" val="0"/>
+                        </a:ext>
+                      </a:extLst>
+                    </a:blip>
+                    <a:srcRect t="6648" b="14682"/>
+                    <a:stretch/>
+                  </pic:blipFill>
+                  <pic:spPr bwMode="auto">
+                    <a:xfrm>
+                      <a:off x="0" y="0"/>
+                      <a:ext cx="5379720" cy="2164080"/>
+                    </a:xfrm>
+                    <a:prstGeom prst="rect">
+                      <a:avLst/>
+                    </a:prstGeom>
+                    <a:ln>
+                      <a:noFill/>
+                    </a:ln>
+                    <a:extLst>
+                      <a:ext uri="{53640926-AAD7-44D8-BBD7-CCE9431645EC}">
+                        <a14:shadowObscured xmlns:a14="http://schemas.microsoft.com/office/drawing/2010/main"/>
+                      </a:ext>
+                    </a:extLst>
+                  </pic:spPr>
+                </pic:pic>
+              </a:graphicData>
+            </a:graphic>
+          </wp:inline>
+        </w:drawing>
+      </w:r>
+    </w:p>
+    <w:p>
+      <w:pPr>
+        <w:rPr>
+          <w:rFonts w:ascii="Times New Roman" w:hAnsi="Times New Roman" w:cs="Times New Roman"/>
+          <w:b/>
+          <w:bCs/>
+          <w:sz w:val="32"/>
+          <w:szCs w:val="32"/>
+          <w:u w:val="single"/>
+          <w:lang w:val="en-US"/>
+        </w:rPr>
+      </w:pPr>
+      <w:r>
+        <w:rPr>
+          <w:rFonts w:ascii="Times New Roman" w:hAnsi="Times New Roman" w:cs="Times New Roman"/>
+          <w:b/>
+          <w:bCs/>
+          <w:sz w:val="32"/>
+          <w:szCs w:val="32"/>
+          <w:u w:val="single"/>
+          <w:lang w:val="en-US"/>
+        </w:rPr>
+        <w:lastRenderedPageBreak/>
+        <w:t xml:space="preserve">ERROR TABLE: </w:t>
+      </w:r>
+    </w:p>
+    <w:tbl>
+      <w:tblPr>
+        <w:tblStyle w:val="TableGrid"/>
+        <w:tblW w:w="0" w:type="auto"/>
+        <w:tblLook w:val="04A0" w:firstRow="1" w:lastRow="0" w:firstColumn="1" w:lastColumn="0" w:noHBand="0" w:noVBand="1"/>
+      </w:tblPr>
+      <w:tblGrid>
+        <w:gridCol w:w="4261"/>
+        <w:gridCol w:w="4261"/>
+      </w:tblGrid>
+      <w:tr>
+        <w:trPr>
+          <w:trHeight w:val="563"/>
+        </w:trPr>
+        <w:tc>
+          <w:tcPr>
+            <w:tcW w:w="4261" w:type="dxa"/>
+            <w:tcBorders>
+              <w:top w:val="single" w:sz="4" w:space="0" w:color="auto"/>
+              <w:left w:val="single" w:sz="4" w:space="0" w:color="auto"/>
+              <w:bottom w:val="single" w:sz="4" w:space="0" w:color="auto"/>
+              <w:right w:val="single" w:sz="4" w:space="0" w:color="auto"/>
+            </w:tcBorders>
+            <w:hideMark/>
+          </w:tcPr>
+          <w:p>
+            <w:pPr>
+              <w:spacing w:after="160" w:line="259" w:lineRule="auto"/>
+              <w:rPr>
+                <w:rFonts w:ascii="Times New Roman" w:hAnsi="Times New Roman" w:cs="Times New Roman"/>
+                <w:sz w:val="28"/>
+                <w:szCs w:val="28"/>
+              </w:rPr>
+            </w:pPr>
+            <w:r>
+              <w:rPr>
+                <w:rFonts w:ascii="Times New Roman" w:hAnsi="Times New Roman" w:cs="Times New Roman"/>
+                <w:b/>
+                <w:bCs/>
+                <w:sz w:val="28"/>
+                <w:szCs w:val="28"/>
+              </w:rPr>
+              <w:t>Code Error</w:t>
+            </w:r>
+          </w:p>
+        </w:tc>
+        <w:tc>
+          <w:tcPr>
+            <w:tcW w:w="4261" w:type="dxa"/>
+            <w:tcBorders>
+              <w:top w:val="single" w:sz="4" w:space="0" w:color="auto"/>
+              <w:left w:val="single" w:sz="4" w:space="0" w:color="auto"/>
+              <w:bottom w:val="single" w:sz="4" w:space="0" w:color="auto"/>
+              <w:right w:val="single" w:sz="4" w:space="0" w:color="auto"/>
+            </w:tcBorders>
+            <w:hideMark/>
+          </w:tcPr>
+          <w:p>
+            <w:pPr>
+              <w:spacing w:after="160" w:line="259" w:lineRule="auto"/>
+              <w:rPr>
+                <w:rFonts w:ascii="Times New Roman" w:hAnsi="Times New Roman" w:cs="Times New Roman"/>
+                <w:sz w:val="28"/>
+                <w:szCs w:val="28"/>
+              </w:rPr>
+            </w:pPr>
+            <w:r>
+              <w:rPr>
+                <w:rFonts w:ascii="Times New Roman" w:hAnsi="Times New Roman" w:cs="Times New Roman"/>
+                <w:b/>
+                <w:bCs/>
+                <w:sz w:val="28"/>
+                <w:szCs w:val="28"/>
+              </w:rPr>
+              <w:t>Code rectification</w:t>
+            </w:r>
+          </w:p>
+        </w:tc>
+      </w:tr>
+      <w:tr>
+        <w:trPr>
+          <w:trHeight w:val="1326"/>
+        </w:trPr>
+        <w:tc>
+          <w:tcPr>
+            <w:tcW w:w="4261" w:type="dxa"/>
+            <w:tcBorders>
+              <w:top w:val="single" w:sz="4" w:space="0" w:color="auto"/>
+              <w:left w:val="single" w:sz="4" w:space="0" w:color="auto"/>
+              <w:bottom w:val="single" w:sz="4" w:space="0" w:color="auto"/>
+              <w:right w:val="single" w:sz="4" w:space="0" w:color="auto"/>
+            </w:tcBorders>
+            <w:hideMark/>
+          </w:tcPr>
+          <w:p>
+            <w:pPr>
+              <w:numPr>
+                <w:ilvl w:val="0"/>
+                <w:numId w:val="18"/>
+              </w:numPr>
+              <w:spacing w:after="160" w:line="259" w:lineRule="auto"/>
+              <w:rPr>
+                <w:rFonts w:ascii="Times New Roman" w:hAnsi="Times New Roman" w:cs="Times New Roman"/>
+                <w:sz w:val="28"/>
+                <w:szCs w:val="28"/>
+                <w:lang w:val="en-US"/>
+              </w:rPr>
+            </w:pPr>
+            <w:r>
+              <w:rPr>
+                <w:rFonts w:ascii="Times New Roman" w:hAnsi="Times New Roman" w:cs="Times New Roman"/>
+                <w:sz w:val="28"/>
+                <w:szCs w:val="28"/>
+                <w:lang w:val="en-US"/>
+              </w:rPr>
+              <w:t>Not defining the function in a file.</w:t>
+            </w:r>
+          </w:p>
+          <w:p>
+            <w:pPr>
+              <w:numPr>
+                <w:ilvl w:val="0"/>
+                <w:numId w:val="18"/>
+              </w:numPr>
+              <w:spacing w:after="160" w:line="259" w:lineRule="auto"/>
+              <w:rPr>
+                <w:rFonts w:ascii="Times New Roman" w:hAnsi="Times New Roman" w:cs="Times New Roman"/>
+                <w:sz w:val="28"/>
+                <w:szCs w:val="28"/>
+                <w:lang w:val="en-US"/>
+              </w:rPr>
+            </w:pPr>
+            <w:r>
+              <w:rPr>
+                <w:rFonts w:ascii="Times New Roman" w:hAnsi="Times New Roman" w:cs="Times New Roman"/>
+                <w:sz w:val="28"/>
+                <w:szCs w:val="28"/>
+                <w:lang w:val="en-US"/>
+              </w:rPr>
+              <w:t>Two public class files should not be saved in the same file.</w:t>
+            </w:r>
+          </w:p>
+        </w:tc>
+        <w:tc>
+          <w:tcPr>
+            <w:tcW w:w="4261" w:type="dxa"/>
+            <w:tcBorders>
+              <w:top w:val="single" w:sz="4" w:space="0" w:color="auto"/>
+              <w:left w:val="single" w:sz="4" w:space="0" w:color="auto"/>
+              <w:bottom w:val="single" w:sz="4" w:space="0" w:color="auto"/>
+              <w:right w:val="single" w:sz="4" w:space="0" w:color="auto"/>
+            </w:tcBorders>
+          </w:tcPr>
+          <w:p>
+            <w:pPr>
+              <w:numPr>
+                <w:ilvl w:val="0"/>
+                <w:numId w:val="19"/>
+              </w:numPr>
+              <w:spacing w:after="160" w:line="259" w:lineRule="auto"/>
+              <w:rPr>
+                <w:rFonts w:ascii="Times New Roman" w:hAnsi="Times New Roman" w:cs="Times New Roman"/>
+                <w:sz w:val="28"/>
+                <w:szCs w:val="28"/>
+              </w:rPr>
+            </w:pPr>
+            <w:r>
+              <w:rPr>
+                <w:rFonts w:ascii="Times New Roman" w:hAnsi="Times New Roman" w:cs="Times New Roman"/>
+                <w:sz w:val="28"/>
+                <w:szCs w:val="28"/>
+              </w:rPr>
+              <w:t>To call the method we must define a function in a file.</w:t>
+            </w:r>
+          </w:p>
+          <w:p>
+            <w:pPr>
+              <w:numPr>
+                <w:ilvl w:val="0"/>
+                <w:numId w:val="19"/>
+              </w:numPr>
+              <w:spacing w:after="160" w:line="259" w:lineRule="auto"/>
+              <w:rPr>
+                <w:rFonts w:ascii="Times New Roman" w:hAnsi="Times New Roman" w:cs="Times New Roman"/>
+                <w:sz w:val="28"/>
+                <w:szCs w:val="28"/>
+              </w:rPr>
+            </w:pPr>
+            <w:r>
+              <w:rPr>
+                <w:rFonts w:ascii="Times New Roman" w:hAnsi="Times New Roman" w:cs="Times New Roman"/>
+                <w:sz w:val="28"/>
+                <w:szCs w:val="28"/>
+              </w:rPr>
+              <w:t>Two public class files should be saved in different files.</w:t>
+            </w:r>
+          </w:p>
+          <w:p>
+            <w:pPr>
+              <w:spacing w:after="160" w:line="259" w:lineRule="auto"/>
+              <w:rPr>
+                <w:rFonts w:ascii="Times New Roman" w:hAnsi="Times New Roman" w:cs="Times New Roman"/>
+                <w:sz w:val="28"/>
+                <w:szCs w:val="28"/>
+              </w:rPr>
+            </w:pPr>
+          </w:p>
+          <w:p>
+            <w:pPr>
+              <w:spacing w:after="160" w:line="259" w:lineRule="auto"/>
+              <w:rPr>
+                <w:rFonts w:ascii="Times New Roman" w:hAnsi="Times New Roman" w:cs="Times New Roman"/>
+                <w:sz w:val="28"/>
+                <w:szCs w:val="28"/>
+              </w:rPr>
+            </w:pPr>
+          </w:p>
+        </w:tc>
+      </w:tr>
+    </w:tbl>
+    <w:p>
+      <w:pPr>
+        <w:rPr>
+          <w:rFonts w:ascii="Arial Black" w:hAnsi="Arial Black"/>
+          <w:sz w:val="28"/>
+          <w:szCs w:val="28"/>
+          <w:lang w:val="en-US"/>
+        </w:rPr>
+      </w:pPr>
+    </w:p>
+    <w:p>
+      <w:pPr>
+        <w:rPr>
+          <w:rFonts w:ascii="Times New Roman" w:hAnsi="Times New Roman" w:cs="Times New Roman"/>
+          <w:b/>
+          <w:bCs/>
+          <w:sz w:val="32"/>
+          <w:szCs w:val="32"/>
+          <w:u w:val="single"/>
+          <w:lang w:val="en-US"/>
+        </w:rPr>
+      </w:pPr>
+      <w:r>
+        <w:rPr>
+          <w:rFonts w:ascii="Times New Roman" w:hAnsi="Times New Roman" w:cs="Times New Roman"/>
+          <w:b/>
+          <w:bCs/>
+          <w:sz w:val="32"/>
+          <w:szCs w:val="32"/>
+          <w:u w:val="single"/>
+          <w:lang w:val="en-US"/>
+        </w:rPr>
+        <w:t xml:space="preserve">NEGATIVE CASE: </w:t>
+      </w:r>
+    </w:p>
+    <w:p>
+      <w:pPr>
+        <w:rPr>
+          <w:rFonts w:ascii="Arial Black" w:hAnsi="Arial Black"/>
+          <w:sz w:val="28"/>
+          <w:szCs w:val="28"/>
+          <w:lang w:val="en-US"/>
+        </w:rPr>
+      </w:pPr>
+      <w:r>
+        <w:rPr>
+          <w:rFonts w:ascii="Arial Black" w:hAnsi="Arial Black"/>
+          <w:noProof/>
+          <w:sz w:val="28"/>
+          <w:szCs w:val="28"/>
+          <w:lang w:val="en-US"/>
+        </w:rPr>
+        <w:drawing>
+          <wp:inline distT="0" distB="0" distL="0" distR="0" wp14:anchorId="2442C49A" wp14:editId="7421976B">
+            <wp:extent cx="5731510" cy="2829560"/>
+            <wp:effectExtent l="0" t="0" r="2540" b="8890"/>
+            <wp:docPr id="1178943164" name="Picture 35"/>
+            <wp:cNvGraphicFramePr>
+              <a:graphicFrameLocks xmlns:a="http://schemas.openxmlformats.org/drawingml/2006/main" noChangeAspect="1"/>
+            </wp:cNvGraphicFramePr>
+            <a:graphic xmlns:a="http://schemas.openxmlformats.org/drawingml/2006/main">
+              <a:graphicData uri="http://schemas.openxmlformats.org/drawingml/2006/picture">
+                <pic:pic xmlns:pic="http://schemas.openxmlformats.org/drawingml/2006/picture">
+                  <pic:nvPicPr>
+                    <pic:cNvPr id="1178943164" name="Picture 1178943164"/>
+                    <pic:cNvPicPr/>
+                  </pic:nvPicPr>
+                  <pic:blipFill>
+                    <a:blip r:embed="rId38">
+                      <a:extLst>
+                        <a:ext uri="{28A0092B-C50C-407E-A947-70E740481C1C}">
+                          <a14:useLocalDpi xmlns:a14="http://schemas.microsoft.com/office/drawing/2010/main" val="0"/>
+                        </a:ext>
+                      </a:extLst>
+                    </a:blip>
+                    <a:stretch>
+                      <a:fillRect/>
+                    </a:stretch>
+                  </pic:blipFill>
+                  <pic:spPr>
+                    <a:xfrm>
+                      <a:off x="0" y="0"/>
+                      <a:ext cx="5731510" cy="2829560"/>
+                    </a:xfrm>
+                    <a:prstGeom prst="rect">
+                      <a:avLst/>
+                    </a:prstGeom>
+                  </pic:spPr>
+                </pic:pic>
+              </a:graphicData>
+            </a:graphic>
+          </wp:inline>
+        </w:drawing>
+      </w:r>
+    </w:p>
+    <w:p>
+      <w:pPr>
+        <w:rPr>
+          <w:rFonts w:ascii="Times New Roman" w:hAnsi="Times New Roman" w:cs="Times New Roman"/>
+          <w:b/>
+          <w:bCs/>
+          <w:sz w:val="32"/>
+          <w:szCs w:val="32"/>
+          <w:u w:val="single"/>
+          <w:lang w:val="en-US"/>
+        </w:rPr>
+      </w:pPr>
+      <w:r>
+        <w:rPr>
+          <w:rFonts w:ascii="Times New Roman" w:hAnsi="Times New Roman" w:cs="Times New Roman"/>
+          <w:b/>
+          <w:bCs/>
+          <w:sz w:val="32"/>
+          <w:szCs w:val="32"/>
+          <w:u w:val="single"/>
+          <w:lang w:val="en-US"/>
+        </w:rPr>
+        <w:t>IMPORTANT POINTS:</w:t>
+      </w:r>
+    </w:p>
+    <w:p>
+      <w:pPr>
+        <w:numPr>
+          <w:ilvl w:val="0"/>
+          <w:numId w:val="20"/>
+        </w:numPr>
+        <w:rPr>
+          <w:rFonts w:ascii="Times New Roman" w:hAnsi="Times New Roman" w:cs="Times New Roman"/>
+          <w:sz w:val="32"/>
+          <w:szCs w:val="32"/>
+          <w:lang w:val="en-US"/>
+        </w:rPr>
+      </w:pPr>
+      <w:r>
+        <w:rPr>
+          <w:rFonts w:ascii="Times New Roman" w:hAnsi="Times New Roman" w:cs="Times New Roman"/>
+          <w:sz w:val="32"/>
+          <w:szCs w:val="32"/>
+          <w:lang w:val="en-US"/>
+        </w:rPr>
+        <w:t>While defining two classes for a code, we must be sure that we save both the classes in separate files.</w:t>
+      </w:r>
+    </w:p>
+    <w:p>
+      <w:pPr>
+        <w:numPr>
+          <w:ilvl w:val="0"/>
+          <w:numId w:val="20"/>
+        </w:numPr>
+        <w:rPr>
+          <w:rFonts w:ascii="Times New Roman" w:hAnsi="Times New Roman" w:cs="Times New Roman"/>
+          <w:sz w:val="32"/>
+          <w:szCs w:val="32"/>
+          <w:lang w:val="en-US"/>
+        </w:rPr>
+      </w:pPr>
+      <w:r>
+        <w:rPr>
+          <w:rFonts w:ascii="Times New Roman" w:hAnsi="Times New Roman" w:cs="Times New Roman"/>
+          <w:sz w:val="32"/>
+          <w:szCs w:val="32"/>
+          <w:lang w:val="en-US"/>
+        </w:rPr>
+        <w:t>While defining a method we should also define a function to call that method.</w:t>
+      </w:r>
+    </w:p>
+    <w:p>
+      <w:pPr>
+        <w:rPr>
+          <w:rFonts w:ascii="Times New Roman" w:hAnsi="Times New Roman" w:cs="Times New Roman"/>
+          <w:b/>
+          <w:bCs/>
+          <w:sz w:val="32"/>
+          <w:szCs w:val="32"/>
+          <w:u w:val="single"/>
+          <w:lang w:val="en-US"/>
+        </w:rPr>
+      </w:pPr>
+    </w:p>
+    <w:p>
+      <w:pPr>
+        <w:rPr>
+          <w:rFonts w:ascii="Times New Roman" w:hAnsi="Times New Roman" w:cs="Times New Roman"/>
+          <w:b/>
+          <w:bCs/>
+          <w:sz w:val="32"/>
+          <w:szCs w:val="32"/>
+          <w:u w:val="single"/>
+          <w:lang w:val="en-US"/>
+        </w:rPr>
+      </w:pPr>
+    </w:p>
+    <w:p>
+      <w:pPr>
+        <w:rPr>
+          <w:rFonts w:ascii="Times New Roman" w:hAnsi="Times New Roman" w:cs="Times New Roman"/>
+          <w:b/>
+          <w:bCs/>
+          <w:sz w:val="32"/>
+          <w:szCs w:val="32"/>
+          <w:u w:val="single"/>
+          <w:lang w:val="en-US"/>
+        </w:rPr>
+      </w:pPr>
+    </w:p>
+    <w:p>
+      <w:pPr>
+        <w:rPr>
+          <w:rFonts w:ascii="Times New Roman" w:hAnsi="Times New Roman" w:cs="Times New Roman"/>
+          <w:b/>
+          <w:bCs/>
+          <w:sz w:val="32"/>
+          <w:szCs w:val="32"/>
+          <w:u w:val="single"/>
+          <w:lang w:val="en-US"/>
+        </w:rPr>
+      </w:pPr>
+      <w:r>
+        <w:rPr>
+          <w:rFonts w:ascii="Times New Roman" w:hAnsi="Times New Roman" w:cs="Times New Roman"/>
+          <w:b/>
+          <w:bCs/>
+          <w:sz w:val="32"/>
+          <w:szCs w:val="32"/>
+          <w:u w:val="single"/>
+          <w:lang w:val="en-US"/>
+        </w:rPr>
+        <w:lastRenderedPageBreak/>
+        <w:t>CLASS DIAGRAM:</w:t>
+      </w:r>
+      <w:r>
+        <w:rPr>
+          <w:rFonts w:ascii="Arial Black" w:hAnsi="Arial Black"/>
+          <w:sz w:val="28"/>
+          <w:szCs w:val="28"/>
+          <w:lang w:val="en-US"/>
+        </w:rPr>
+        <w:t xml:space="preserve">                    </w:t>
+      </w:r>
+    </w:p>
+    <w:p>
+      <w:pPr>
+        <w:rPr>
+          <w:rFonts w:ascii="Arial Black" w:hAnsi="Arial Black"/>
+          <w:sz w:val="28"/>
+          <w:szCs w:val="28"/>
+          <w:lang w:val="en-US"/>
+        </w:rPr>
+      </w:pPr>
+      <w:r>
+        <w:rPr>
+          <w:rFonts w:ascii="Arial Black" w:hAnsi="Arial Black"/>
+          <w:sz w:val="28"/>
+          <w:szCs w:val="28"/>
+          <w:lang w:val="en-US"/>
+        </w:rPr>
+        <w:t xml:space="preserve"> </w:t>
+      </w:r>
+      <w:r>
+        <w:rPr>
+          <w:rFonts w:ascii="Arial Black" w:hAnsi="Arial Black"/>
+          <w:sz w:val="28"/>
+          <w:szCs w:val="28"/>
+          <w:lang w:val="en-US"/>
+        </w:rPr>
+        <w:t>+---------------------</w:t>
+      </w:r>
+      <w:r>
+        <w:rPr>
+          <w:rFonts w:ascii="Arial Black" w:hAnsi="Arial Black"/>
+          <w:sz w:val="28"/>
+          <w:szCs w:val="28"/>
+          <w:lang w:val="en-US"/>
+        </w:rPr>
+        <w:t>---------------------</w:t>
+      </w:r>
+      <w:r>
+        <w:rPr>
+          <w:rFonts w:ascii="Arial Black" w:hAnsi="Arial Black"/>
+          <w:sz w:val="28"/>
+          <w:szCs w:val="28"/>
+          <w:lang w:val="en-US"/>
+        </w:rPr>
+        <w:t>+</w:t>
+      </w:r>
+    </w:p>
+    <w:p>
+      <w:pPr>
+        <w:rPr>
+          <w:rFonts w:ascii="Arial Black" w:hAnsi="Arial Black"/>
+          <w:sz w:val="28"/>
+          <w:szCs w:val="28"/>
+          <w:lang w:val="en-US"/>
+        </w:rPr>
+      </w:pPr>
+      <w:r>
+        <w:rPr>
+          <w:rFonts w:ascii="Arial Black" w:hAnsi="Arial Black"/>
+          <w:sz w:val="28"/>
+          <w:szCs w:val="28"/>
+          <w:lang w:val="en-US"/>
+        </w:rPr>
+        <w:t xml:space="preserve">|       books      </w:t>
+      </w:r>
+      <w:r>
+        <w:rPr>
+          <w:rFonts w:ascii="Arial Black" w:hAnsi="Arial Black"/>
+          <w:sz w:val="28"/>
+          <w:szCs w:val="28"/>
+          <w:lang w:val="en-US"/>
+        </w:rPr>
+        <w:t xml:space="preserve">   </w:t>
+      </w:r>
+      <w:r>
+        <w:rPr>
+          <w:rFonts w:ascii="Arial Black" w:hAnsi="Arial Black"/>
+          <w:sz w:val="28"/>
+          <w:szCs w:val="28"/>
+          <w:lang w:val="en-US"/>
+        </w:rPr>
+        <w:t xml:space="preserve"> </w:t>
+      </w:r>
+      <w:r>
+        <w:rPr>
+          <w:rFonts w:ascii="Arial Black" w:hAnsi="Arial Black"/>
+          <w:sz w:val="28"/>
+          <w:szCs w:val="28"/>
+          <w:lang w:val="en-US"/>
+        </w:rPr>
+        <w:t xml:space="preserve">                 </w:t>
+      </w:r>
+      <w:r>
+        <w:rPr>
+          <w:rFonts w:ascii="Arial Black" w:hAnsi="Arial Black"/>
+          <w:sz w:val="28"/>
+          <w:szCs w:val="28"/>
+          <w:lang w:val="en-US"/>
+        </w:rPr>
+        <w:t xml:space="preserve"> |</w:t>
+      </w:r>
+    </w:p>
+    <w:p>
+      <w:pPr>
+        <w:rPr>
+          <w:rFonts w:ascii="Arial Black" w:hAnsi="Arial Black"/>
+          <w:sz w:val="28"/>
+          <w:szCs w:val="28"/>
+          <w:lang w:val="en-US"/>
+        </w:rPr>
+      </w:pPr>
+      <w:r>
+        <w:rPr>
+          <w:rFonts w:ascii="Arial Black" w:hAnsi="Arial Black"/>
+          <w:sz w:val="28"/>
+          <w:szCs w:val="28"/>
+          <w:lang w:val="en-US"/>
+        </w:rPr>
+        <w:t>+--------------------</w:t>
+      </w:r>
+      <w:r>
+        <w:rPr>
+          <w:rFonts w:ascii="Arial Black" w:hAnsi="Arial Black"/>
+          <w:sz w:val="28"/>
+          <w:szCs w:val="28"/>
+          <w:lang w:val="en-US"/>
+        </w:rPr>
+        <w:t>-----------------------</w:t>
+      </w:r>
+      <w:r>
+        <w:rPr>
+          <w:rFonts w:ascii="Arial Black" w:hAnsi="Arial Black"/>
+          <w:sz w:val="28"/>
+          <w:szCs w:val="28"/>
+          <w:lang w:val="en-US"/>
+        </w:rPr>
+        <w:t>-+</w:t>
+      </w:r>
+    </w:p>
+    <w:p>
+      <w:pPr>
+        <w:rPr>
+          <w:rFonts w:ascii="Arial Black" w:hAnsi="Arial Black"/>
+          <w:sz w:val="28"/>
+          <w:szCs w:val="28"/>
+          <w:lang w:val="en-US"/>
+        </w:rPr>
+      </w:pPr>
+      <w:r>
+        <w:rPr>
+          <w:rFonts w:ascii="Arial Black" w:hAnsi="Arial Black"/>
+          <w:sz w:val="28"/>
+          <w:szCs w:val="28"/>
+          <w:lang w:val="en-US"/>
+        </w:rPr>
+        <w:t xml:space="preserve">| - title: String  </w:t>
+      </w:r>
+      <w:r>
+        <w:rPr>
+          <w:rFonts w:ascii="Arial Black" w:hAnsi="Arial Black"/>
+          <w:sz w:val="28"/>
+          <w:szCs w:val="28"/>
+          <w:lang w:val="en-US"/>
+        </w:rPr>
+        <w:t xml:space="preserve">                   </w:t>
+      </w:r>
+      <w:r>
+        <w:rPr>
+          <w:rFonts w:ascii="Arial Black" w:hAnsi="Arial Black"/>
+          <w:sz w:val="28"/>
+          <w:szCs w:val="28"/>
+          <w:lang w:val="en-US"/>
+        </w:rPr>
+        <w:t xml:space="preserve">  |</w:t>
+      </w:r>
+    </w:p>
+    <w:p>
+      <w:pPr>
+        <w:rPr>
+          <w:rFonts w:ascii="Arial Black" w:hAnsi="Arial Black"/>
+          <w:sz w:val="28"/>
+          <w:szCs w:val="28"/>
+          <w:lang w:val="en-US"/>
+        </w:rPr>
+      </w:pPr>
+      <w:r>
+        <w:rPr>
+          <w:rFonts w:ascii="Arial Black" w:hAnsi="Arial Black"/>
+          <w:sz w:val="28"/>
+          <w:szCs w:val="28"/>
+          <w:lang w:val="en-US"/>
+        </w:rPr>
+        <w:t xml:space="preserve">| - author: String </w:t>
+      </w:r>
+      <w:r>
+        <w:rPr>
+          <w:rFonts w:ascii="Arial Black" w:hAnsi="Arial Black"/>
+          <w:sz w:val="28"/>
+          <w:szCs w:val="28"/>
+          <w:lang w:val="en-US"/>
+        </w:rPr>
+        <w:t xml:space="preserve">                </w:t>
+      </w:r>
+      <w:r>
+        <w:rPr>
+          <w:rFonts w:ascii="Arial Black" w:hAnsi="Arial Black"/>
+          <w:sz w:val="28"/>
+          <w:szCs w:val="28"/>
+          <w:lang w:val="en-US"/>
+        </w:rPr>
+        <w:t xml:space="preserve">  |</w:t>
+      </w:r>
+    </w:p>
+    <w:p>
+      <w:pPr>
+        <w:rPr>
+          <w:rFonts w:ascii="Arial Black" w:hAnsi="Arial Black"/>
+          <w:sz w:val="28"/>
+          <w:szCs w:val="28"/>
+          <w:lang w:val="en-US"/>
+        </w:rPr>
+      </w:pPr>
+      <w:r>
+        <w:rPr>
+          <w:rFonts w:ascii="Arial Black" w:hAnsi="Arial Black"/>
+          <w:sz w:val="28"/>
+          <w:szCs w:val="28"/>
+          <w:lang w:val="en-US"/>
+        </w:rPr>
+        <w:t xml:space="preserve">| - </w:t>
+      </w:r>
+      <w:proofErr w:type="spellStart"/>
+      <w:r>
+        <w:rPr>
+          <w:rFonts w:ascii="Arial Black" w:hAnsi="Arial Black"/>
+          <w:sz w:val="28"/>
+          <w:szCs w:val="28"/>
+          <w:lang w:val="en-US"/>
+        </w:rPr>
+        <w:t>yearOfPublication</w:t>
+      </w:r>
+      <w:proofErr w:type="spellEnd"/>
+      <w:r>
+        <w:rPr>
+          <w:rFonts w:ascii="Arial Black" w:hAnsi="Arial Black"/>
+          <w:sz w:val="28"/>
+          <w:szCs w:val="28"/>
+          <w:lang w:val="en-US"/>
+        </w:rPr>
+        <w:t>: int</w:t>
+      </w:r>
+      <w:r>
+        <w:rPr>
+          <w:rFonts w:ascii="Arial Black" w:hAnsi="Arial Black"/>
+          <w:sz w:val="28"/>
+          <w:szCs w:val="28"/>
+          <w:lang w:val="en-US"/>
+        </w:rPr>
+        <w:t xml:space="preserve">     </w:t>
+      </w:r>
+      <w:r>
+        <w:rPr>
+          <w:rFonts w:ascii="Arial Black" w:hAnsi="Arial Black"/>
+          <w:sz w:val="28"/>
+          <w:szCs w:val="28"/>
+          <w:lang w:val="en-US"/>
+        </w:rPr>
+        <w:t xml:space="preserve"> |</w:t>
+      </w:r>
+    </w:p>
+    <w:p>
+      <w:pPr>
+        <w:rPr>
+          <w:rFonts w:ascii="Arial Black" w:hAnsi="Arial Black"/>
+          <w:sz w:val="28"/>
+          <w:szCs w:val="28"/>
+          <w:lang w:val="en-US"/>
+        </w:rPr>
+      </w:pPr>
+      <w:r>
+        <w:rPr>
+          <w:rFonts w:ascii="Arial Black" w:hAnsi="Arial Black"/>
+          <w:sz w:val="28"/>
+          <w:szCs w:val="28"/>
+          <w:lang w:val="en-US"/>
+        </w:rPr>
+        <w:t>+--------------------</w:t>
+      </w:r>
+      <w:r>
+        <w:rPr>
+          <w:rFonts w:ascii="Arial Black" w:hAnsi="Arial Black"/>
+          <w:sz w:val="28"/>
+          <w:szCs w:val="28"/>
+          <w:lang w:val="en-US"/>
+        </w:rPr>
+        <w:t>----------------------</w:t>
+      </w:r>
+      <w:r>
+        <w:rPr>
+          <w:rFonts w:ascii="Arial Black" w:hAnsi="Arial Black"/>
+          <w:sz w:val="28"/>
+          <w:szCs w:val="28"/>
+          <w:lang w:val="en-US"/>
+        </w:rPr>
+        <w:t>-+</w:t>
+      </w:r>
+    </w:p>
+    <w:p>
+      <w:pPr>
+        <w:rPr>
+          <w:rFonts w:ascii="Arial Black" w:hAnsi="Arial Black"/>
+          <w:sz w:val="28"/>
+          <w:szCs w:val="28"/>
+          <w:lang w:val="en-US"/>
+        </w:rPr>
+      </w:pPr>
+      <w:r>
+        <w:rPr>
+          <w:rFonts w:ascii="Arial Black" w:hAnsi="Arial Black"/>
+          <w:sz w:val="28"/>
+          <w:szCs w:val="28"/>
+          <w:lang w:val="en-US"/>
+        </w:rPr>
+        <w:t xml:space="preserve">| + </w:t>
+      </w:r>
+      <w:proofErr w:type="gramStart"/>
+      <w:r>
+        <w:rPr>
+          <w:rFonts w:ascii="Arial Black" w:hAnsi="Arial Black"/>
+          <w:sz w:val="28"/>
+          <w:szCs w:val="28"/>
+          <w:lang w:val="en-US"/>
+        </w:rPr>
+        <w:t>books(</w:t>
+      </w:r>
+      <w:proofErr w:type="gramEnd"/>
+      <w:r>
+        <w:rPr>
+          <w:rFonts w:ascii="Arial Black" w:hAnsi="Arial Black"/>
+          <w:sz w:val="28"/>
+          <w:szCs w:val="28"/>
+          <w:lang w:val="en-US"/>
+        </w:rPr>
+        <w:t>String, String, int) |</w:t>
+      </w:r>
+    </w:p>
+    <w:p>
+      <w:pPr>
+        <w:rPr>
+          <w:rFonts w:ascii="Arial Black" w:hAnsi="Arial Black"/>
+          <w:sz w:val="28"/>
+          <w:szCs w:val="28"/>
+          <w:lang w:val="en-US"/>
+        </w:rPr>
+      </w:pPr>
+      <w:r>
+        <w:rPr>
+          <w:rFonts w:ascii="Arial Black" w:hAnsi="Arial Black"/>
+          <w:sz w:val="28"/>
+          <w:szCs w:val="28"/>
+          <w:lang w:val="en-US"/>
+        </w:rPr>
+        <w:t xml:space="preserve">| + </w:t>
+      </w:r>
+      <w:proofErr w:type="spellStart"/>
+      <w:proofErr w:type="gramStart"/>
+      <w:r>
+        <w:rPr>
+          <w:rFonts w:ascii="Arial Black" w:hAnsi="Arial Black"/>
+          <w:sz w:val="28"/>
+          <w:szCs w:val="28"/>
+          <w:lang w:val="en-US"/>
+        </w:rPr>
+        <w:t>bookDetails</w:t>
+      </w:r>
+      <w:proofErr w:type="spellEnd"/>
+      <w:r>
+        <w:rPr>
+          <w:rFonts w:ascii="Arial Black" w:hAnsi="Arial Black"/>
+          <w:sz w:val="28"/>
+          <w:szCs w:val="28"/>
+          <w:lang w:val="en-US"/>
+        </w:rPr>
+        <w:t>(</w:t>
+      </w:r>
+      <w:proofErr w:type="gramEnd"/>
+      <w:r>
+        <w:rPr>
+          <w:rFonts w:ascii="Arial Black" w:hAnsi="Arial Black"/>
+          <w:sz w:val="28"/>
+          <w:szCs w:val="28"/>
+          <w:lang w:val="en-US"/>
+        </w:rPr>
+        <w:t>): void</w:t>
+      </w:r>
+      <w:r>
+        <w:rPr>
+          <w:rFonts w:ascii="Arial Black" w:hAnsi="Arial Black"/>
+          <w:sz w:val="28"/>
+          <w:szCs w:val="28"/>
+          <w:lang w:val="en-US"/>
+        </w:rPr>
+        <w:t xml:space="preserve">          </w:t>
+      </w:r>
+      <w:r>
+        <w:rPr>
+          <w:rFonts w:ascii="Arial Black" w:hAnsi="Arial Black"/>
+          <w:sz w:val="28"/>
+          <w:szCs w:val="28"/>
+          <w:lang w:val="en-US"/>
+        </w:rPr>
+        <w:t xml:space="preserve"> |</w:t>
+      </w:r>
+    </w:p>
+    <w:p>
+      <w:pPr>
+        <w:rPr>
+          <w:rFonts w:ascii="Arial Black" w:hAnsi="Arial Black"/>
+          <w:sz w:val="28"/>
+          <w:szCs w:val="28"/>
+          <w:lang w:val="en-US"/>
+        </w:rPr>
+      </w:pPr>
+      <w:r>
+        <w:rPr>
+          <w:rFonts w:ascii="Arial Black" w:hAnsi="Arial Black"/>
+          <w:sz w:val="28"/>
+          <w:szCs w:val="28"/>
+          <w:lang w:val="en-US"/>
+        </w:rPr>
+        <w:t>+---------------</w:t>
+      </w:r>
+      <w:r>
+        <w:rPr>
+          <w:rFonts w:ascii="Arial Black" w:hAnsi="Arial Black"/>
+          <w:sz w:val="28"/>
+          <w:szCs w:val="28"/>
+          <w:lang w:val="en-US"/>
+        </w:rPr>
+        <w:t>-----------------------</w:t>
+      </w:r>
+      <w:r>
+        <w:rPr>
+          <w:rFonts w:ascii="Arial Black" w:hAnsi="Arial Black"/>
+          <w:sz w:val="28"/>
+          <w:szCs w:val="28"/>
+          <w:lang w:val="en-US"/>
+        </w:rPr>
+        <w:t>------+</w:t>
+      </w:r>
+    </w:p>
+    <w:p>
+      <w:pPr>
+        <w:rPr>
+          <w:rFonts w:ascii="Arial Black" w:hAnsi="Arial Black"/>
+          <w:sz w:val="28"/>
+          <w:szCs w:val="28"/>
+          <w:lang w:val="en-US"/>
+        </w:rPr>
+      </w:pPr>
+    </w:p>
+    <w:p>
+      <w:pPr>
+        <w:rPr>
+          <w:rFonts w:ascii="Times New Roman" w:hAnsi="Times New Roman" w:cs="Times New Roman"/>
+          <w:b/>
+          <w:bCs/>
+          <w:sz w:val="32"/>
+          <w:szCs w:val="32"/>
+          <w:u w:val="single"/>
+          <w:lang w:val="en-US"/>
+        </w:rPr>
+      </w:pPr>
+      <w:r>
+        <w:rPr>
+          <w:rFonts w:ascii="Times New Roman" w:hAnsi="Times New Roman" w:cs="Times New Roman"/>
+          <w:b/>
+          <w:bCs/>
+          <w:sz w:val="32"/>
+          <w:szCs w:val="32"/>
+          <w:u w:val="single"/>
+          <w:lang w:val="en-US"/>
+        </w:rPr>
+        <w:t>PROGRAM – 2:</w:t>
+      </w:r>
+    </w:p>
+    <w:p>
+      <w:pPr>
+        <w:rPr>
+          <w:rFonts w:ascii="Times New Roman" w:hAnsi="Times New Roman" w:cs="Times New Roman"/>
+          <w:sz w:val="32"/>
+          <w:szCs w:val="32"/>
+          <w:lang w:val="en-US"/>
+        </w:rPr>
+      </w:pPr>
+      <w:r>
+        <w:rPr>
+          <w:rFonts w:ascii="Times New Roman" w:hAnsi="Times New Roman" w:cs="Times New Roman"/>
+          <w:b/>
+          <w:bCs/>
+          <w:sz w:val="32"/>
+          <w:szCs w:val="32"/>
+          <w:u w:val="single"/>
+          <w:lang w:val="en-US"/>
+        </w:rPr>
+        <w:t>AIM:</w:t>
+      </w:r>
+      <w:r>
+        <w:rPr>
+          <w:rFonts w:ascii="Arial Black" w:hAnsi="Arial Black"/>
+          <w:sz w:val="28"/>
+          <w:szCs w:val="28"/>
+          <w:lang w:val="en-US"/>
+        </w:rPr>
+        <w:t xml:space="preserve"> </w:t>
+      </w:r>
+      <w:r>
+        <w:rPr>
+          <w:rFonts w:ascii="Times New Roman" w:hAnsi="Times New Roman" w:cs="Times New Roman"/>
+          <w:sz w:val="32"/>
+          <w:szCs w:val="32"/>
+          <w:lang w:val="en-US"/>
+        </w:rPr>
+        <w:t xml:space="preserve">Create a java Program with class named </w:t>
+      </w:r>
+      <w:proofErr w:type="spellStart"/>
+      <w:r>
+        <w:rPr>
+          <w:rFonts w:ascii="Times New Roman" w:hAnsi="Times New Roman" w:cs="Times New Roman"/>
+          <w:sz w:val="32"/>
+          <w:szCs w:val="32"/>
+          <w:lang w:val="en-US"/>
+        </w:rPr>
+        <w:t>myclass</w:t>
+      </w:r>
+      <w:proofErr w:type="spellEnd"/>
+      <w:r>
+        <w:rPr>
+          <w:rFonts w:ascii="Times New Roman" w:hAnsi="Times New Roman" w:cs="Times New Roman"/>
+          <w:sz w:val="32"/>
+          <w:szCs w:val="32"/>
+          <w:lang w:val="en-US"/>
+        </w:rPr>
+        <w:t xml:space="preserve"> with static variable count of int type, initialized to zero and a constant variable “pi” of type double initialized to 3.14 as attributes of the class, ow define a constructor for “</w:t>
+      </w:r>
+      <w:proofErr w:type="spellStart"/>
+      <w:r>
+        <w:rPr>
+          <w:rFonts w:ascii="Times New Roman" w:hAnsi="Times New Roman" w:cs="Times New Roman"/>
+          <w:sz w:val="32"/>
+          <w:szCs w:val="32"/>
+          <w:lang w:val="en-US"/>
+        </w:rPr>
+        <w:t>myclass</w:t>
+      </w:r>
+      <w:proofErr w:type="spellEnd"/>
+      <w:r>
+        <w:rPr>
+          <w:rFonts w:ascii="Times New Roman" w:hAnsi="Times New Roman" w:cs="Times New Roman"/>
+          <w:sz w:val="32"/>
+          <w:szCs w:val="32"/>
+          <w:lang w:val="en-US"/>
+        </w:rPr>
+        <w:t>” that increments the count variable each time an object of my class is created (count++), finally print the final values of count and pi variables create three objects.</w:t>
+      </w:r>
+    </w:p>
+    <w:p>
+      <w:pPr>
+        <w:rPr>
+          <w:rFonts w:ascii="Times New Roman" w:hAnsi="Times New Roman" w:cs="Times New Roman"/>
+          <w:b/>
+          <w:bCs/>
+          <w:sz w:val="32"/>
+          <w:szCs w:val="32"/>
+          <w:u w:val="single"/>
+          <w:lang w:val="en-US"/>
+        </w:rPr>
+      </w:pPr>
+    </w:p>
+    <w:p>
+      <w:pPr>
+        <w:rPr>
+          <w:rFonts w:ascii="Times New Roman" w:hAnsi="Times New Roman" w:cs="Times New Roman"/>
+          <w:b/>
+          <w:bCs/>
+          <w:sz w:val="32"/>
+          <w:szCs w:val="32"/>
+          <w:u w:val="single"/>
+          <w:lang w:val="en-US"/>
+        </w:rPr>
+      </w:pPr>
+    </w:p>
+    <w:p>
+      <w:pPr>
+        <w:rPr>
+          <w:rFonts w:ascii="Times New Roman" w:hAnsi="Times New Roman" w:cs="Times New Roman"/>
+          <w:b/>
+          <w:bCs/>
+          <w:sz w:val="32"/>
+          <w:szCs w:val="32"/>
+          <w:u w:val="single"/>
+          <w:lang w:val="en-US"/>
+        </w:rPr>
+      </w:pPr>
+    </w:p>
+    <w:p>
+      <w:pPr>
+        <w:rPr>
+          <w:rFonts w:ascii="Times New Roman" w:hAnsi="Times New Roman" w:cs="Times New Roman"/>
+          <w:b/>
+          <w:bCs/>
+          <w:sz w:val="32"/>
+          <w:szCs w:val="32"/>
+          <w:u w:val="single"/>
+          <w:lang w:val="en-US"/>
+        </w:rPr>
+      </w:pPr>
+    </w:p>
+    <w:p>
+      <w:pPr>
+        <w:rPr>
+          <w:rFonts w:ascii="Times New Roman" w:hAnsi="Times New Roman" w:cs="Times New Roman"/>
+          <w:b/>
+          <w:bCs/>
+          <w:sz w:val="32"/>
+          <w:szCs w:val="32"/>
+          <w:u w:val="single"/>
+          <w:lang w:val="en-US"/>
+        </w:rPr>
+      </w:pPr>
+    </w:p>
+    <w:p>
+      <w:pPr>
+        <w:rPr>
+          <w:rFonts w:ascii="Times New Roman" w:hAnsi="Times New Roman" w:cs="Times New Roman"/>
+          <w:b/>
+          <w:bCs/>
+          <w:sz w:val="32"/>
+          <w:szCs w:val="32"/>
+          <w:u w:val="single"/>
+          <w:lang w:val="en-US"/>
+        </w:rPr>
+      </w:pPr>
+    </w:p>
+    <w:p>
+      <w:pPr>
+        <w:rPr>
+          <w:rFonts w:ascii="Times New Roman" w:hAnsi="Times New Roman" w:cs="Times New Roman"/>
+          <w:b/>
+          <w:bCs/>
+          <w:sz w:val="32"/>
+          <w:szCs w:val="32"/>
+          <w:u w:val="single"/>
+          <w:lang w:val="en-US"/>
+        </w:rPr>
+      </w:pPr>
+    </w:p>
+    <w:p>
+      <w:pPr>
+        <w:rPr>
+          <w:rFonts w:ascii="Times New Roman" w:hAnsi="Times New Roman" w:cs="Times New Roman"/>
+          <w:b/>
+          <w:bCs/>
+          <w:sz w:val="32"/>
+          <w:szCs w:val="32"/>
+          <w:u w:val="single"/>
+          <w:lang w:val="en-US"/>
+        </w:rPr>
+      </w:pPr>
+      <w:r>
+        <w:rPr>
+          <w:rFonts w:ascii="Times New Roman" w:hAnsi="Times New Roman" w:cs="Times New Roman"/>
+          <w:b/>
+          <w:bCs/>
+          <w:sz w:val="32"/>
+          <w:szCs w:val="32"/>
+          <w:u w:val="single"/>
+          <w:lang w:val="en-US"/>
+        </w:rPr>
+        <w:lastRenderedPageBreak/>
+        <w:t>CODE:</w:t>
+      </w:r>
+    </w:p>
+    <w:p>
+      <w:pPr>
+        <w:rPr>
+          <w:rFonts w:ascii="Arial Black" w:hAnsi="Arial Black"/>
+          <w:sz w:val="28"/>
+          <w:szCs w:val="28"/>
+          <w:lang w:val="en-US"/>
+        </w:rPr>
+      </w:pPr>
+      <w:r>
+        <w:rPr>
+          <w:rFonts w:ascii="Arial Black" w:hAnsi="Arial Black"/>
+          <w:noProof/>
+          <w:sz w:val="28"/>
+          <w:szCs w:val="28"/>
+          <w:lang w:val="en-US"/>
+        </w:rPr>
+        <w:drawing>
+          <wp:inline distT="0" distB="0" distL="0" distR="0" wp14:anchorId="173412F8" wp14:editId="0501DA65">
+            <wp:extent cx="5731510" cy="3823970"/>
+            <wp:effectExtent l="0" t="0" r="2540" b="5080"/>
+            <wp:docPr id="654529534" name="Picture 31"/>
+            <wp:cNvGraphicFramePr>
+              <a:graphicFrameLocks xmlns:a="http://schemas.openxmlformats.org/drawingml/2006/main" noChangeAspect="1"/>
+            </wp:cNvGraphicFramePr>
+            <a:graphic xmlns:a="http://schemas.openxmlformats.org/drawingml/2006/main">
+              <a:graphicData uri="http://schemas.openxmlformats.org/drawingml/2006/picture">
+                <pic:pic xmlns:pic="http://schemas.openxmlformats.org/drawingml/2006/picture">
+                  <pic:nvPicPr>
+                    <pic:cNvPr id="654529534" name="Picture 654529534"/>
+                    <pic:cNvPicPr/>
+                  </pic:nvPicPr>
+                  <pic:blipFill>
+                    <a:blip r:embed="rId39">
+                      <a:extLst>
+                        <a:ext uri="{28A0092B-C50C-407E-A947-70E740481C1C}">
+                          <a14:useLocalDpi xmlns:a14="http://schemas.microsoft.com/office/drawing/2010/main" val="0"/>
+                        </a:ext>
+                      </a:extLst>
+                    </a:blip>
+                    <a:stretch>
+                      <a:fillRect/>
+                    </a:stretch>
+                  </pic:blipFill>
+                  <pic:spPr>
+                    <a:xfrm>
+                      <a:off x="0" y="0"/>
+                      <a:ext cx="5731510" cy="3823970"/>
+                    </a:xfrm>
+                    <a:prstGeom prst="rect">
+                      <a:avLst/>
+                    </a:prstGeom>
+                  </pic:spPr>
+                </pic:pic>
+              </a:graphicData>
+            </a:graphic>
+          </wp:inline>
+        </w:drawing>
+      </w:r>
+    </w:p>
+    <w:p>
+      <w:pPr>
+        <w:rPr>
+          <w:rFonts w:ascii="Arial Black" w:hAnsi="Arial Black"/>
+          <w:sz w:val="28"/>
+          <w:szCs w:val="28"/>
+          <w:lang w:val="en-US"/>
+        </w:rPr>
+      </w:pPr>
+    </w:p>
+    <w:p>
+      <w:pPr>
+        <w:rPr>
+          <w:rFonts w:ascii="Times New Roman" w:hAnsi="Times New Roman" w:cs="Times New Roman"/>
+          <w:b/>
+          <w:bCs/>
+          <w:sz w:val="32"/>
+          <w:szCs w:val="32"/>
+          <w:u w:val="single"/>
+          <w:lang w:val="en-US"/>
+        </w:rPr>
+      </w:pPr>
+      <w:r>
+        <w:rPr>
+          <w:rFonts w:ascii="Times New Roman" w:hAnsi="Times New Roman" w:cs="Times New Roman"/>
+          <w:b/>
+          <w:bCs/>
+          <w:sz w:val="32"/>
+          <w:szCs w:val="32"/>
+          <w:u w:val="single"/>
+          <w:lang w:val="en-US"/>
+        </w:rPr>
+        <w:t>OUTPUT:</w:t>
+      </w:r>
+    </w:p>
+    <w:p>
+      <w:pPr>
+        <w:rPr>
+          <w:rFonts w:ascii="Arial Black" w:hAnsi="Arial Black"/>
+          <w:sz w:val="28"/>
+          <w:szCs w:val="28"/>
+          <w:lang w:val="en-US"/>
+        </w:rPr>
+      </w:pPr>
+      <w:r>
+        <w:rPr>
+          <w:rFonts w:ascii="Arial Black" w:hAnsi="Arial Black"/>
+          <w:noProof/>
+          <w:sz w:val="28"/>
+          <w:szCs w:val="28"/>
+          <w:lang w:val="en-US"/>
+        </w:rPr>
+        <w:drawing>
+          <wp:inline distT="0" distB="0" distL="0" distR="0" wp14:anchorId="46AA04C9" wp14:editId="507A2130">
+            <wp:extent cx="5731510" cy="2552065"/>
+            <wp:effectExtent l="0" t="0" r="2540" b="635"/>
+            <wp:docPr id="1690757673" name="Picture 32"/>
+            <wp:cNvGraphicFramePr>
+              <a:graphicFrameLocks xmlns:a="http://schemas.openxmlformats.org/drawingml/2006/main" noChangeAspect="1"/>
+            </wp:cNvGraphicFramePr>
+            <a:graphic xmlns:a="http://schemas.openxmlformats.org/drawingml/2006/main">
+              <a:graphicData uri="http://schemas.openxmlformats.org/drawingml/2006/picture">
+                <pic:pic xmlns:pic="http://schemas.openxmlformats.org/drawingml/2006/picture">
+                  <pic:nvPicPr>
+                    <pic:cNvPr id="1690757673" name="Picture 1690757673"/>
+                    <pic:cNvPicPr/>
+                  </pic:nvPicPr>
+                  <pic:blipFill>
+                    <a:blip r:embed="rId40">
+                      <a:extLst>
+                        <a:ext uri="{28A0092B-C50C-407E-A947-70E740481C1C}">
+                          <a14:useLocalDpi xmlns:a14="http://schemas.microsoft.com/office/drawing/2010/main" val="0"/>
+                        </a:ext>
+                      </a:extLst>
+                    </a:blip>
+                    <a:stretch>
+                      <a:fillRect/>
+                    </a:stretch>
+                  </pic:blipFill>
+                  <pic:spPr>
+                    <a:xfrm>
+                      <a:off x="0" y="0"/>
+                      <a:ext cx="5731510" cy="2552065"/>
+                    </a:xfrm>
+                    <a:prstGeom prst="rect">
+                      <a:avLst/>
+                    </a:prstGeom>
+                  </pic:spPr>
+                </pic:pic>
+              </a:graphicData>
+            </a:graphic>
+          </wp:inline>
+        </w:drawing>
+      </w:r>
+    </w:p>
+    <w:p>
+      <w:pPr>
+        <w:rPr>
+          <w:rFonts w:ascii="Times New Roman" w:hAnsi="Times New Roman" w:cs="Times New Roman"/>
+          <w:b/>
+          <w:bCs/>
+          <w:sz w:val="32"/>
+          <w:szCs w:val="32"/>
+          <w:u w:val="single"/>
+          <w:lang w:val="en-US"/>
+        </w:rPr>
+      </w:pPr>
+    </w:p>
+    <w:p>
+      <w:pPr>
+        <w:rPr>
+          <w:rFonts w:ascii="Times New Roman" w:hAnsi="Times New Roman" w:cs="Times New Roman"/>
+          <w:b/>
+          <w:bCs/>
+          <w:sz w:val="32"/>
+          <w:szCs w:val="32"/>
+          <w:u w:val="single"/>
+          <w:lang w:val="en-US"/>
+        </w:rPr>
+      </w:pPr>
+    </w:p>
+    <w:p>
+      <w:pPr>
+        <w:rPr>
+          <w:rFonts w:ascii="Times New Roman" w:hAnsi="Times New Roman" w:cs="Times New Roman"/>
+          <w:b/>
+          <w:bCs/>
+          <w:sz w:val="32"/>
+          <w:szCs w:val="32"/>
+          <w:u w:val="single"/>
+          <w:lang w:val="en-US"/>
+        </w:rPr>
+      </w:pPr>
+    </w:p>
+    <w:p>
+      <w:pPr>
+        <w:rPr>
+          <w:rFonts w:ascii="Times New Roman" w:hAnsi="Times New Roman" w:cs="Times New Roman"/>
+          <w:b/>
+          <w:bCs/>
+          <w:sz w:val="32"/>
+          <w:szCs w:val="32"/>
+          <w:u w:val="single"/>
+          <w:lang w:val="en-US"/>
+        </w:rPr>
+      </w:pPr>
+      <w:r>
+        <w:rPr>
+          <w:rFonts w:ascii="Times New Roman" w:hAnsi="Times New Roman" w:cs="Times New Roman"/>
+          <w:b/>
+          <w:bCs/>
+          <w:sz w:val="32"/>
+          <w:szCs w:val="32"/>
+          <w:u w:val="single"/>
+          <w:lang w:val="en-US"/>
+        </w:rPr>
+        <w:lastRenderedPageBreak/>
+        <w:t>ERROR TABLE:</w:t>
+      </w:r>
+    </w:p>
+    <w:tbl>
+      <w:tblPr>
+        <w:tblStyle w:val="TableGrid"/>
+        <w:tblW w:w="0" w:type="auto"/>
+        <w:tblLook w:val="04A0" w:firstRow="1" w:lastRow="0" w:firstColumn="1" w:lastColumn="0" w:noHBand="0" w:noVBand="1"/>
+      </w:tblPr>
+      <w:tblGrid>
+        <w:gridCol w:w="4261"/>
+        <w:gridCol w:w="4261"/>
+      </w:tblGrid>
+      <w:tr>
+        <w:trPr>
+          <w:trHeight w:val="563"/>
+        </w:trPr>
+        <w:tc>
+          <w:tcPr>
+            <w:tcW w:w="4261" w:type="dxa"/>
+            <w:tcBorders>
+              <w:top w:val="single" w:sz="4" w:space="0" w:color="auto"/>
+              <w:left w:val="single" w:sz="4" w:space="0" w:color="auto"/>
+              <w:bottom w:val="single" w:sz="4" w:space="0" w:color="auto"/>
+              <w:right w:val="single" w:sz="4" w:space="0" w:color="auto"/>
+            </w:tcBorders>
+            <w:hideMark/>
+          </w:tcPr>
+          <w:p>
+            <w:pPr>
+              <w:spacing w:after="160" w:line="259" w:lineRule="auto"/>
+              <w:rPr>
+                <w:rFonts w:ascii="Times New Roman" w:hAnsi="Times New Roman" w:cs="Times New Roman"/>
+                <w:sz w:val="32"/>
+                <w:szCs w:val="32"/>
+              </w:rPr>
+            </w:pPr>
+            <w:r>
+              <w:rPr>
+                <w:rFonts w:ascii="Times New Roman" w:hAnsi="Times New Roman" w:cs="Times New Roman"/>
+                <w:b/>
+                <w:bCs/>
+                <w:sz w:val="32"/>
+                <w:szCs w:val="32"/>
+              </w:rPr>
+              <w:t>Code Error</w:t>
+            </w:r>
+          </w:p>
+        </w:tc>
+        <w:tc>
+          <w:tcPr>
+            <w:tcW w:w="4261" w:type="dxa"/>
+            <w:tcBorders>
+              <w:top w:val="single" w:sz="4" w:space="0" w:color="auto"/>
+              <w:left w:val="single" w:sz="4" w:space="0" w:color="auto"/>
+              <w:bottom w:val="single" w:sz="4" w:space="0" w:color="auto"/>
+              <w:right w:val="single" w:sz="4" w:space="0" w:color="auto"/>
+            </w:tcBorders>
+            <w:hideMark/>
+          </w:tcPr>
+          <w:p>
+            <w:pPr>
+              <w:spacing w:after="160" w:line="259" w:lineRule="auto"/>
+              <w:rPr>
+                <w:rFonts w:ascii="Times New Roman" w:hAnsi="Times New Roman" w:cs="Times New Roman"/>
+                <w:sz w:val="32"/>
+                <w:szCs w:val="32"/>
+              </w:rPr>
+            </w:pPr>
+            <w:r>
+              <w:rPr>
+                <w:rFonts w:ascii="Times New Roman" w:hAnsi="Times New Roman" w:cs="Times New Roman"/>
+                <w:b/>
+                <w:bCs/>
+                <w:sz w:val="32"/>
+                <w:szCs w:val="32"/>
+              </w:rPr>
+              <w:t>Code rectification</w:t>
+            </w:r>
+          </w:p>
+        </w:tc>
+      </w:tr>
+      <w:tr>
+        <w:trPr>
+          <w:trHeight w:val="1326"/>
+        </w:trPr>
+        <w:tc>
+          <w:tcPr>
+            <w:tcW w:w="4261" w:type="dxa"/>
+            <w:tcBorders>
+              <w:top w:val="single" w:sz="4" w:space="0" w:color="auto"/>
+              <w:left w:val="single" w:sz="4" w:space="0" w:color="auto"/>
+              <w:bottom w:val="single" w:sz="4" w:space="0" w:color="auto"/>
+              <w:right w:val="single" w:sz="4" w:space="0" w:color="auto"/>
+            </w:tcBorders>
+            <w:hideMark/>
+          </w:tcPr>
+          <w:p>
+            <w:pPr>
+              <w:numPr>
+                <w:ilvl w:val="0"/>
+                <w:numId w:val="22"/>
+              </w:numPr>
+              <w:spacing w:after="160" w:line="259" w:lineRule="auto"/>
+              <w:rPr>
+                <w:rFonts w:ascii="Times New Roman" w:hAnsi="Times New Roman" w:cs="Times New Roman"/>
+                <w:sz w:val="32"/>
+                <w:szCs w:val="32"/>
+                <w:lang w:val="en-US"/>
+              </w:rPr>
+            </w:pPr>
+            <w:r>
+              <w:rPr>
+                <w:rFonts w:ascii="Times New Roman" w:hAnsi="Times New Roman" w:cs="Times New Roman"/>
+                <w:sz w:val="32"/>
+                <w:szCs w:val="32"/>
+                <w:lang w:val="en-US"/>
+              </w:rPr>
+              <w:t>Not Putting the semi-colon after calling a function,</w:t>
+            </w:r>
+          </w:p>
+          <w:p>
+            <w:pPr>
+              <w:numPr>
+                <w:ilvl w:val="0"/>
+                <w:numId w:val="22"/>
+              </w:numPr>
+              <w:spacing w:after="160" w:line="259" w:lineRule="auto"/>
+              <w:rPr>
+                <w:rFonts w:ascii="Times New Roman" w:hAnsi="Times New Roman" w:cs="Times New Roman"/>
+                <w:sz w:val="32"/>
+                <w:szCs w:val="32"/>
+                <w:lang w:val="en-US"/>
+              </w:rPr>
+            </w:pPr>
+            <w:r>
+              <w:rPr>
+                <w:rFonts w:ascii="Times New Roman" w:hAnsi="Times New Roman" w:cs="Times New Roman"/>
+                <w:sz w:val="32"/>
+                <w:szCs w:val="32"/>
+                <w:lang w:val="en-US"/>
+              </w:rPr>
+              <w:t>Not giving the indentation properly.</w:t>
+            </w:r>
+          </w:p>
+        </w:tc>
+        <w:tc>
+          <w:tcPr>
+            <w:tcW w:w="4261" w:type="dxa"/>
+            <w:tcBorders>
+              <w:top w:val="single" w:sz="4" w:space="0" w:color="auto"/>
+              <w:left w:val="single" w:sz="4" w:space="0" w:color="auto"/>
+              <w:bottom w:val="single" w:sz="4" w:space="0" w:color="auto"/>
+              <w:right w:val="single" w:sz="4" w:space="0" w:color="auto"/>
+            </w:tcBorders>
+          </w:tcPr>
+          <w:p>
+            <w:pPr>
+              <w:numPr>
+                <w:ilvl w:val="0"/>
+                <w:numId w:val="23"/>
+              </w:numPr>
+              <w:spacing w:after="160" w:line="259" w:lineRule="auto"/>
+              <w:rPr>
+                <w:rFonts w:ascii="Times New Roman" w:hAnsi="Times New Roman" w:cs="Times New Roman"/>
+                <w:sz w:val="32"/>
+                <w:szCs w:val="32"/>
+              </w:rPr>
+            </w:pPr>
+            <w:r>
+              <w:rPr>
+                <w:rFonts w:ascii="Times New Roman" w:hAnsi="Times New Roman" w:cs="Times New Roman"/>
+                <w:sz w:val="32"/>
+                <w:szCs w:val="32"/>
+              </w:rPr>
+              <w:t>Put the semi-colon after calling a function.</w:t>
+            </w:r>
+          </w:p>
+          <w:p>
+            <w:pPr>
+              <w:numPr>
+                <w:ilvl w:val="0"/>
+                <w:numId w:val="23"/>
+              </w:numPr>
+              <w:spacing w:after="160" w:line="259" w:lineRule="auto"/>
+              <w:rPr>
+                <w:rFonts w:ascii="Times New Roman" w:hAnsi="Times New Roman" w:cs="Times New Roman"/>
+                <w:sz w:val="32"/>
+                <w:szCs w:val="32"/>
+              </w:rPr>
+            </w:pPr>
+            <w:r>
+              <w:rPr>
+                <w:rFonts w:ascii="Times New Roman" w:hAnsi="Times New Roman" w:cs="Times New Roman"/>
+                <w:sz w:val="32"/>
+                <w:szCs w:val="32"/>
+              </w:rPr>
+              <w:t>All the indentation must be correct to run the code correct.</w:t>
+            </w:r>
+          </w:p>
+          <w:p>
+            <w:pPr>
+              <w:spacing w:after="160" w:line="259" w:lineRule="auto"/>
+              <w:rPr>
+                <w:rFonts w:ascii="Times New Roman" w:hAnsi="Times New Roman" w:cs="Times New Roman"/>
+                <w:sz w:val="32"/>
+                <w:szCs w:val="32"/>
+              </w:rPr>
+            </w:pPr>
+          </w:p>
+          <w:p>
+            <w:pPr>
+              <w:spacing w:after="160" w:line="259" w:lineRule="auto"/>
+              <w:rPr>
+                <w:rFonts w:ascii="Times New Roman" w:hAnsi="Times New Roman" w:cs="Times New Roman"/>
+                <w:sz w:val="32"/>
+                <w:szCs w:val="32"/>
+              </w:rPr>
+            </w:pPr>
+          </w:p>
+        </w:tc>
+      </w:tr>
+    </w:tbl>
+    <w:p>
+      <w:pPr>
+        <w:rPr>
+          <w:rFonts w:ascii="Times New Roman" w:hAnsi="Times New Roman" w:cs="Times New Roman"/>
+          <w:b/>
+          <w:bCs/>
+          <w:sz w:val="32"/>
+          <w:szCs w:val="32"/>
+          <w:u w:val="single"/>
+          <w:lang w:val="en-US"/>
+        </w:rPr>
+      </w:pPr>
+      <w:r>
+        <w:rPr>
+          <w:rFonts w:ascii="Arial Black" w:hAnsi="Arial Black"/>
+          <w:sz w:val="28"/>
+          <w:szCs w:val="28"/>
+          <w:lang w:val="en-US"/>
+        </w:rPr>
+        <w:br/>
+      </w:r>
+      <w:r>
+        <w:rPr>
+          <w:rFonts w:ascii="Times New Roman" w:hAnsi="Times New Roman" w:cs="Times New Roman"/>
+          <w:b/>
+          <w:bCs/>
+          <w:sz w:val="32"/>
+          <w:szCs w:val="32"/>
+          <w:u w:val="single"/>
+          <w:lang w:val="en-US"/>
+        </w:rPr>
+        <w:t>NEGATIVE CASE:</w:t>
+      </w:r>
+    </w:p>
+    <w:p>
+      <w:pPr>
+        <w:rPr>
+          <w:rFonts w:ascii="Arial Black" w:hAnsi="Arial Black"/>
+          <w:sz w:val="28"/>
+          <w:szCs w:val="28"/>
+          <w:lang w:val="en-US"/>
+        </w:rPr>
+      </w:pPr>
+      <w:r>
+        <w:rPr>
+          <w:rFonts w:ascii="Arial Black" w:hAnsi="Arial Black"/>
+          <w:noProof/>
+          <w:sz w:val="28"/>
+          <w:szCs w:val="28"/>
+          <w:lang w:val="en-US"/>
+        </w:rPr>
+        <w:drawing>
+          <wp:inline distT="0" distB="0" distL="0" distR="0" wp14:anchorId="6B959E90" wp14:editId="2766F15F">
+            <wp:extent cx="5731510" cy="1147445"/>
+            <wp:effectExtent l="0" t="0" r="2540" b="0"/>
+            <wp:docPr id="1171499941" name="Picture 36"/>
+            <wp:cNvGraphicFramePr>
+              <a:graphicFrameLocks xmlns:a="http://schemas.openxmlformats.org/drawingml/2006/main" noChangeAspect="1"/>
+            </wp:cNvGraphicFramePr>
+            <a:graphic xmlns:a="http://schemas.openxmlformats.org/drawingml/2006/main">
+              <a:graphicData uri="http://schemas.openxmlformats.org/drawingml/2006/picture">
+                <pic:pic xmlns:pic="http://schemas.openxmlformats.org/drawingml/2006/picture">
+                  <pic:nvPicPr>
+                    <pic:cNvPr id="1171499941" name="Picture 1171499941"/>
+                    <pic:cNvPicPr/>
+                  </pic:nvPicPr>
+                  <pic:blipFill>
+                    <a:blip r:embed="rId41">
+                      <a:extLst>
+                        <a:ext uri="{28A0092B-C50C-407E-A947-70E740481C1C}">
+                          <a14:useLocalDpi xmlns:a14="http://schemas.microsoft.com/office/drawing/2010/main" val="0"/>
+                        </a:ext>
+                      </a:extLst>
+                    </a:blip>
+                    <a:stretch>
+                      <a:fillRect/>
+                    </a:stretch>
+                  </pic:blipFill>
+                  <pic:spPr>
+                    <a:xfrm>
+                      <a:off x="0" y="0"/>
+                      <a:ext cx="5731510" cy="1147445"/>
+                    </a:xfrm>
+                    <a:prstGeom prst="rect">
+                      <a:avLst/>
+                    </a:prstGeom>
+                  </pic:spPr>
+                </pic:pic>
+              </a:graphicData>
+            </a:graphic>
+          </wp:inline>
+        </w:drawing>
+      </w:r>
+    </w:p>
+    <w:p>
+      <w:pPr>
+        <w:rPr>
+          <w:rFonts w:ascii="Arial Black" w:hAnsi="Arial Black"/>
+          <w:sz w:val="28"/>
+          <w:szCs w:val="28"/>
+          <w:lang w:val="en-US"/>
+        </w:rPr>
+      </w:pPr>
+    </w:p>
+    <w:p>
+      <w:pPr>
+        <w:rPr>
+          <w:rFonts w:ascii="Times New Roman" w:hAnsi="Times New Roman" w:cs="Times New Roman"/>
+          <w:b/>
+          <w:bCs/>
+          <w:sz w:val="32"/>
+          <w:szCs w:val="32"/>
+          <w:u w:val="single"/>
+          <w:lang w:val="en-US"/>
+        </w:rPr>
+      </w:pPr>
+      <w:r>
+        <w:rPr>
+          <w:rFonts w:ascii="Times New Roman" w:hAnsi="Times New Roman" w:cs="Times New Roman"/>
+          <w:b/>
+          <w:bCs/>
+          <w:sz w:val="32"/>
+          <w:szCs w:val="32"/>
+          <w:u w:val="single"/>
+          <w:lang w:val="en-US"/>
+        </w:rPr>
+        <w:t>IMPORTANT POINTS:</w:t>
+      </w:r>
+    </w:p>
+    <w:p>
+      <w:pPr>
+        <w:rPr>
+          <w:rFonts w:ascii="Times New Roman" w:hAnsi="Times New Roman" w:cs="Times New Roman"/>
+          <w:sz w:val="32"/>
+          <w:szCs w:val="32"/>
+        </w:rPr>
+      </w:pPr>
+      <w:r>
+        <w:rPr>
+          <w:rFonts w:ascii="Times New Roman" w:hAnsi="Times New Roman" w:cs="Times New Roman"/>
+          <w:sz w:val="32"/>
+          <w:szCs w:val="32"/>
+        </w:rPr>
+        <w:t>1)</w:t>
+      </w:r>
+      <w:r>
+        <w:rPr>
+          <w:rFonts w:ascii="Times New Roman" w:hAnsi="Times New Roman" w:cs="Times New Roman"/>
+          <w:sz w:val="32"/>
+          <w:szCs w:val="32"/>
+        </w:rPr>
+        <w:t xml:space="preserve">  Before setting the final value, we should first assign an initial value to the variable. </w:t>
+      </w:r>
+    </w:p>
+    <w:p>
+      <w:pPr>
+        <w:rPr>
+          <w:rFonts w:ascii="Times New Roman" w:hAnsi="Times New Roman" w:cs="Times New Roman"/>
+          <w:sz w:val="32"/>
+          <w:szCs w:val="32"/>
+        </w:rPr>
+      </w:pPr>
+      <w:r>
+        <w:rPr>
+          <w:rFonts w:ascii="Times New Roman" w:hAnsi="Times New Roman" w:cs="Times New Roman"/>
+          <w:sz w:val="32"/>
+          <w:szCs w:val="32"/>
+        </w:rPr>
+        <w:t>2)</w:t>
+      </w:r>
+      <w:r>
+        <w:rPr>
+          <w:rFonts w:ascii="Times New Roman" w:hAnsi="Times New Roman" w:cs="Times New Roman"/>
+          <w:sz w:val="32"/>
+          <w:szCs w:val="32"/>
+        </w:rPr>
+        <w:t xml:space="preserve">  The main goal is to increase the count based on the number of objects created, meaning the count goes up as more objects are added.</w:t>
+      </w:r>
+    </w:p>
+    <w:p>
+      <w:pPr>
+        <w:rPr>
+          <w:rFonts w:ascii="Times New Roman" w:hAnsi="Times New Roman" w:cs="Times New Roman"/>
+          <w:b/>
+          <w:bCs/>
+          <w:sz w:val="32"/>
+          <w:szCs w:val="32"/>
+          <w:u w:val="single"/>
+          <w:lang w:val="en-US"/>
+        </w:rPr>
+      </w:pPr>
+    </w:p>
+    <w:p>
+      <w:pPr>
+        <w:rPr>
+          <w:rFonts w:ascii="Times New Roman" w:hAnsi="Times New Roman" w:cs="Times New Roman"/>
+          <w:b/>
+          <w:bCs/>
+          <w:sz w:val="32"/>
+          <w:szCs w:val="32"/>
+          <w:u w:val="single"/>
+          <w:lang w:val="en-US"/>
+        </w:rPr>
+      </w:pPr>
+    </w:p>
+    <w:p>
+      <w:pPr>
+        <w:rPr>
+          <w:rFonts w:ascii="Times New Roman" w:hAnsi="Times New Roman" w:cs="Times New Roman"/>
+          <w:b/>
+          <w:bCs/>
+          <w:sz w:val="32"/>
+          <w:szCs w:val="32"/>
+          <w:u w:val="single"/>
+          <w:lang w:val="en-US"/>
+        </w:rPr>
+      </w:pPr>
+    </w:p>
+    <w:p>
+      <w:pPr>
+        <w:rPr>
+          <w:rFonts w:ascii="Times New Roman" w:hAnsi="Times New Roman" w:cs="Times New Roman"/>
+          <w:b/>
+          <w:bCs/>
+          <w:sz w:val="32"/>
+          <w:szCs w:val="32"/>
+          <w:u w:val="single"/>
+          <w:lang w:val="en-US"/>
+        </w:rPr>
+      </w:pPr>
+    </w:p>
+    <w:p>
+      <w:pPr>
+        <w:rPr>
+          <w:rFonts w:ascii="Times New Roman" w:hAnsi="Times New Roman" w:cs="Times New Roman"/>
+          <w:b/>
+          <w:bCs/>
+          <w:sz w:val="32"/>
+          <w:szCs w:val="32"/>
+          <w:u w:val="single"/>
+          <w:lang w:val="en-US"/>
+        </w:rPr>
+      </w:pPr>
+    </w:p>
+    <w:p>
+      <w:pPr>
+        <w:rPr>
+          <w:rFonts w:ascii="Times New Roman" w:hAnsi="Times New Roman" w:cs="Times New Roman"/>
+          <w:b/>
+          <w:bCs/>
+          <w:sz w:val="32"/>
+          <w:szCs w:val="32"/>
+          <w:u w:val="single"/>
+          <w:lang w:val="en-US"/>
+        </w:rPr>
+      </w:pPr>
+    </w:p>
+    <w:p>
+      <w:pPr>
+        <w:rPr>
+          <w:rFonts w:ascii="Times New Roman" w:hAnsi="Times New Roman" w:cs="Times New Roman"/>
+          <w:b/>
+          <w:bCs/>
+          <w:sz w:val="32"/>
+          <w:szCs w:val="32"/>
+          <w:u w:val="single"/>
+          <w:lang w:val="en-US"/>
+        </w:rPr>
+      </w:pPr>
+      <w:r>
+        <w:rPr>
+          <w:rFonts w:ascii="Times New Roman" w:hAnsi="Times New Roman" w:cs="Times New Roman"/>
+          <w:b/>
+          <w:bCs/>
+          <w:sz w:val="32"/>
+          <w:szCs w:val="32"/>
+          <w:u w:val="single"/>
+          <w:lang w:val="en-US"/>
+        </w:rPr>
+        <w:lastRenderedPageBreak/>
+        <w:t>CLASS DIAGRAM:</w:t>
+      </w:r>
+    </w:p>
+    <w:p>
+      <w:pPr>
+        <w:rPr>
+          <w:rFonts w:ascii="Arial Black" w:hAnsi="Arial Black"/>
+          <w:sz w:val="28"/>
+          <w:szCs w:val="28"/>
+          <w:lang w:val="en-US"/>
+        </w:rPr>
+      </w:pPr>
+      <w:r>
+        <w:rPr>
+          <w:rFonts w:ascii="Arial Black" w:hAnsi="Arial Black"/>
+          <w:sz w:val="28"/>
+          <w:szCs w:val="28"/>
+          <w:lang w:val="en-US"/>
+        </w:rPr>
+        <w:t>+--</w:t>
+      </w:r>
+      <w:r>
+        <w:rPr>
+          <w:rFonts w:ascii="Arial Black" w:hAnsi="Arial Black"/>
+          <w:sz w:val="28"/>
+          <w:szCs w:val="28"/>
+          <w:lang w:val="en-US"/>
+        </w:rPr>
+        <w:t>--</w:t>
+      </w:r>
+      <w:r>
+        <w:rPr>
+          <w:rFonts w:ascii="Arial Black" w:hAnsi="Arial Black"/>
+          <w:sz w:val="28"/>
+          <w:szCs w:val="28"/>
+          <w:lang w:val="en-US"/>
+        </w:rPr>
+        <w:t>---------</w:t>
+      </w:r>
+      <w:r>
+        <w:rPr>
+          <w:rFonts w:ascii="Arial Black" w:hAnsi="Arial Black"/>
+          <w:sz w:val="28"/>
+          <w:szCs w:val="28"/>
+          <w:lang w:val="en-US"/>
+        </w:rPr>
+        <w:t>--------------</w:t>
+      </w:r>
+      <w:r>
+        <w:rPr>
+          <w:rFonts w:ascii="Arial Black" w:hAnsi="Arial Black"/>
+          <w:sz w:val="28"/>
+          <w:szCs w:val="28"/>
+          <w:lang w:val="en-US"/>
+        </w:rPr>
+        <w:t>-------+</w:t>
+      </w:r>
+    </w:p>
+    <w:p>
+      <w:pPr>
+        <w:rPr>
+          <w:rFonts w:ascii="Arial Black" w:hAnsi="Arial Black"/>
+          <w:sz w:val="28"/>
+          <w:szCs w:val="28"/>
+          <w:lang w:val="en-US"/>
+        </w:rPr>
+      </w:pPr>
+      <w:r>
+        <w:rPr>
+          <w:rFonts w:ascii="Arial Black" w:hAnsi="Arial Black"/>
+          <w:sz w:val="28"/>
+          <w:szCs w:val="28"/>
+          <w:lang w:val="en-US"/>
+        </w:rPr>
+        <w:t xml:space="preserve">|    </w:t>
+      </w:r>
+      <w:proofErr w:type="spellStart"/>
+      <w:r>
+        <w:rPr>
+          <w:rFonts w:ascii="Arial Black" w:hAnsi="Arial Black"/>
+          <w:sz w:val="28"/>
+          <w:szCs w:val="28"/>
+          <w:lang w:val="en-US"/>
+        </w:rPr>
+        <w:t>myclass</w:t>
+      </w:r>
+      <w:proofErr w:type="spellEnd"/>
+      <w:r>
+        <w:rPr>
+          <w:rFonts w:ascii="Arial Black" w:hAnsi="Arial Black"/>
+          <w:sz w:val="28"/>
+          <w:szCs w:val="28"/>
+          <w:lang w:val="en-US"/>
+        </w:rPr>
+        <w:t xml:space="preserve">   </w:t>
+      </w:r>
+      <w:r>
+        <w:rPr>
+          <w:rFonts w:ascii="Arial Black" w:hAnsi="Arial Black"/>
+          <w:sz w:val="28"/>
+          <w:szCs w:val="28"/>
+          <w:lang w:val="en-US"/>
+        </w:rPr>
+        <w:t xml:space="preserve">             </w:t>
+      </w:r>
+      <w:r>
+        <w:rPr>
+          <w:rFonts w:ascii="Arial Black" w:hAnsi="Arial Black"/>
+          <w:sz w:val="28"/>
+          <w:szCs w:val="28"/>
+          <w:lang w:val="en-US"/>
+        </w:rPr>
+        <w:t xml:space="preserve">   |</w:t>
+      </w:r>
+    </w:p>
+    <w:p>
+      <w:pPr>
+        <w:rPr>
+          <w:rFonts w:ascii="Arial Black" w:hAnsi="Arial Black"/>
+          <w:sz w:val="28"/>
+          <w:szCs w:val="28"/>
+          <w:lang w:val="en-US"/>
+        </w:rPr>
+      </w:pPr>
+      <w:r>
+        <w:rPr>
+          <w:rFonts w:ascii="Arial Black" w:hAnsi="Arial Black"/>
+          <w:sz w:val="28"/>
+          <w:szCs w:val="28"/>
+          <w:lang w:val="en-US"/>
+        </w:rPr>
+        <w:t>+--</w:t>
+      </w:r>
+      <w:r>
+        <w:rPr>
+          <w:rFonts w:ascii="Arial Black" w:hAnsi="Arial Black"/>
+          <w:sz w:val="28"/>
+          <w:szCs w:val="28"/>
+          <w:lang w:val="en-US"/>
+        </w:rPr>
+        <w:t>--</w:t>
+      </w:r>
+      <w:r>
+        <w:rPr>
+          <w:rFonts w:ascii="Arial Black" w:hAnsi="Arial Black"/>
+          <w:sz w:val="28"/>
+          <w:szCs w:val="28"/>
+          <w:lang w:val="en-US"/>
+        </w:rPr>
+        <w:t>---------</w:t>
+      </w:r>
+      <w:r>
+        <w:rPr>
+          <w:rFonts w:ascii="Arial Black" w:hAnsi="Arial Black"/>
+          <w:sz w:val="28"/>
+          <w:szCs w:val="28"/>
+          <w:lang w:val="en-US"/>
+        </w:rPr>
+        <w:t>----------</w:t>
+      </w:r>
+      <w:r>
+        <w:rPr>
+          <w:rFonts w:ascii="Arial Black" w:hAnsi="Arial Black"/>
+          <w:sz w:val="28"/>
+          <w:szCs w:val="28"/>
+          <w:lang w:val="en-US"/>
+        </w:rPr>
+        <w:t>--</w:t>
+      </w:r>
+      <w:r>
+        <w:rPr>
+          <w:rFonts w:ascii="Arial Black" w:hAnsi="Arial Black"/>
+          <w:sz w:val="28"/>
+          <w:szCs w:val="28"/>
+          <w:lang w:val="en-US"/>
+        </w:rPr>
+        <w:t>--</w:t>
+      </w:r>
+      <w:r>
+        <w:rPr>
+          <w:rFonts w:ascii="Arial Black" w:hAnsi="Arial Black"/>
+          <w:sz w:val="28"/>
+          <w:szCs w:val="28"/>
+          <w:lang w:val="en-US"/>
+        </w:rPr>
+        <w:t>-------+</w:t>
+      </w:r>
+    </w:p>
+    <w:p>
+      <w:pPr>
+        <w:rPr>
+          <w:rFonts w:ascii="Arial Black" w:hAnsi="Arial Black"/>
+          <w:sz w:val="28"/>
+          <w:szCs w:val="28"/>
+          <w:lang w:val="en-US"/>
+        </w:rPr>
+      </w:pPr>
+      <w:r>
+        <w:rPr>
+          <w:rFonts w:ascii="Arial Black" w:hAnsi="Arial Black"/>
+          <w:sz w:val="28"/>
+          <w:szCs w:val="28"/>
+          <w:lang w:val="en-US"/>
+        </w:rPr>
+        <w:t>| - count: int (</w:t>
+      </w:r>
+      <w:proofErr w:type="gramStart"/>
+      <w:r>
+        <w:rPr>
+          <w:rFonts w:ascii="Arial Black" w:hAnsi="Arial Black"/>
+          <w:sz w:val="28"/>
+          <w:szCs w:val="28"/>
+          <w:lang w:val="en-US"/>
+        </w:rPr>
+        <w:t xml:space="preserve">static) </w:t>
+      </w:r>
+      <w:r>
+        <w:rPr>
+          <w:rFonts w:ascii="Arial Black" w:hAnsi="Arial Black"/>
+          <w:sz w:val="28"/>
+          <w:szCs w:val="28"/>
+          <w:lang w:val="en-US"/>
+        </w:rPr>
+        <w:t xml:space="preserve">  </w:t>
+      </w:r>
+      <w:proofErr w:type="gramEnd"/>
+      <w:r>
+        <w:rPr>
+          <w:rFonts w:ascii="Arial Black" w:hAnsi="Arial Black"/>
+          <w:sz w:val="28"/>
+          <w:szCs w:val="28"/>
+          <w:lang w:val="en-US"/>
+        </w:rPr>
+        <w:t xml:space="preserve">  </w:t>
+      </w:r>
+      <w:r>
+        <w:rPr>
+          <w:rFonts w:ascii="Arial Black" w:hAnsi="Arial Black"/>
+          <w:sz w:val="28"/>
+          <w:szCs w:val="28"/>
+          <w:lang w:val="en-US"/>
+        </w:rPr>
+        <w:t xml:space="preserve"> |</w:t>
+      </w:r>
+    </w:p>
+    <w:p>
+      <w:pPr>
+        <w:rPr>
+          <w:rFonts w:ascii="Arial Black" w:hAnsi="Arial Black"/>
+          <w:sz w:val="28"/>
+          <w:szCs w:val="28"/>
+          <w:lang w:val="en-US"/>
+        </w:rPr>
+      </w:pPr>
+      <w:r>
+        <w:rPr>
+          <w:rFonts w:ascii="Arial Black" w:hAnsi="Arial Black"/>
+          <w:sz w:val="28"/>
+          <w:szCs w:val="28"/>
+          <w:lang w:val="en-US"/>
+        </w:rPr>
+        <w:t>| - pi: double (</w:t>
+      </w:r>
+      <w:proofErr w:type="gramStart"/>
+      <w:r>
+        <w:rPr>
+          <w:rFonts w:ascii="Arial Black" w:hAnsi="Arial Black"/>
+          <w:sz w:val="28"/>
+          <w:szCs w:val="28"/>
+          <w:lang w:val="en-US"/>
+        </w:rPr>
+        <w:t xml:space="preserve">final)   </w:t>
+      </w:r>
+      <w:proofErr w:type="gramEnd"/>
+      <w:r>
+        <w:rPr>
+          <w:rFonts w:ascii="Arial Black" w:hAnsi="Arial Black"/>
+          <w:sz w:val="28"/>
+          <w:szCs w:val="28"/>
+          <w:lang w:val="en-US"/>
+        </w:rPr>
+        <w:t xml:space="preserve">     </w:t>
+      </w:r>
+      <w:r>
+        <w:rPr>
+          <w:rFonts w:ascii="Arial Black" w:hAnsi="Arial Black"/>
+          <w:sz w:val="28"/>
+          <w:szCs w:val="28"/>
+          <w:lang w:val="en-US"/>
+        </w:rPr>
+        <w:t>|</w:t>
+      </w:r>
+    </w:p>
+    <w:p>
+      <w:pPr>
+        <w:rPr>
+          <w:rFonts w:ascii="Arial Black" w:hAnsi="Arial Black"/>
+          <w:sz w:val="28"/>
+          <w:szCs w:val="28"/>
+          <w:lang w:val="en-US"/>
+        </w:rPr>
+      </w:pPr>
+      <w:r>
+        <w:rPr>
+          <w:rFonts w:ascii="Arial Black" w:hAnsi="Arial Black"/>
+          <w:sz w:val="28"/>
+          <w:szCs w:val="28"/>
+          <w:lang w:val="en-US"/>
+        </w:rPr>
+        <w:t>+--</w:t>
+      </w:r>
+      <w:r>
+        <w:rPr>
+          <w:rFonts w:ascii="Arial Black" w:hAnsi="Arial Black"/>
+          <w:sz w:val="28"/>
+          <w:szCs w:val="28"/>
+          <w:lang w:val="en-US"/>
+        </w:rPr>
+        <w:t>--</w:t>
+      </w:r>
+      <w:r>
+        <w:rPr>
+          <w:rFonts w:ascii="Arial Black" w:hAnsi="Arial Black"/>
+          <w:sz w:val="28"/>
+          <w:szCs w:val="28"/>
+          <w:lang w:val="en-US"/>
+        </w:rPr>
+        <w:t>---------</w:t>
+      </w:r>
+      <w:r>
+        <w:rPr>
+          <w:rFonts w:ascii="Arial Black" w:hAnsi="Arial Black"/>
+          <w:sz w:val="28"/>
+          <w:szCs w:val="28"/>
+          <w:lang w:val="en-US"/>
+        </w:rPr>
+        <w:t>----------</w:t>
+      </w:r>
+      <w:r>
+        <w:rPr>
+          <w:rFonts w:ascii="Arial Black" w:hAnsi="Arial Black"/>
+          <w:sz w:val="28"/>
+          <w:szCs w:val="28"/>
+          <w:lang w:val="en-US"/>
+        </w:rPr>
+        <w:t>--</w:t>
+      </w:r>
+      <w:r>
+        <w:rPr>
+          <w:rFonts w:ascii="Arial Black" w:hAnsi="Arial Black"/>
+          <w:sz w:val="28"/>
+          <w:szCs w:val="28"/>
+          <w:lang w:val="en-US"/>
+        </w:rPr>
+        <w:t>--</w:t>
+      </w:r>
+      <w:r>
+        <w:rPr>
+          <w:rFonts w:ascii="Arial Black" w:hAnsi="Arial Black"/>
+          <w:sz w:val="28"/>
+          <w:szCs w:val="28"/>
+          <w:lang w:val="en-US"/>
+        </w:rPr>
+        <w:t>-------+</w:t>
+      </w:r>
+    </w:p>
+    <w:p>
+      <w:pPr>
+        <w:rPr>
+          <w:rFonts w:ascii="Arial Black" w:hAnsi="Arial Black"/>
+          <w:sz w:val="28"/>
+          <w:szCs w:val="28"/>
+          <w:lang w:val="en-US"/>
+        </w:rPr>
+      </w:pPr>
+      <w:r>
+        <w:rPr>
+          <w:rFonts w:ascii="Arial Black" w:hAnsi="Arial Black"/>
+          <w:sz w:val="28"/>
+          <w:szCs w:val="28"/>
+          <w:lang w:val="en-US"/>
+        </w:rPr>
+        <w:t xml:space="preserve">| + </w:t>
+      </w:r>
+      <w:proofErr w:type="spellStart"/>
+      <w:proofErr w:type="gramStart"/>
+      <w:r>
+        <w:rPr>
+          <w:rFonts w:ascii="Arial Black" w:hAnsi="Arial Black"/>
+          <w:sz w:val="28"/>
+          <w:szCs w:val="28"/>
+          <w:lang w:val="en-US"/>
+        </w:rPr>
+        <w:t>myclass</w:t>
+      </w:r>
+      <w:proofErr w:type="spellEnd"/>
+      <w:r>
+        <w:rPr>
+          <w:rFonts w:ascii="Arial Black" w:hAnsi="Arial Black"/>
+          <w:sz w:val="28"/>
+          <w:szCs w:val="28"/>
+          <w:lang w:val="en-US"/>
+        </w:rPr>
+        <w:t>(</w:t>
+      </w:r>
+      <w:proofErr w:type="gramEnd"/>
+      <w:r>
+        <w:rPr>
+          <w:rFonts w:ascii="Arial Black" w:hAnsi="Arial Black"/>
+          <w:sz w:val="28"/>
+          <w:szCs w:val="28"/>
+          <w:lang w:val="en-US"/>
+        </w:rPr>
+        <w:t xml:space="preserve">)         </w:t>
+      </w:r>
+      <w:r>
+        <w:rPr>
+          <w:rFonts w:ascii="Arial Black" w:hAnsi="Arial Black"/>
+          <w:sz w:val="28"/>
+          <w:szCs w:val="28"/>
+          <w:lang w:val="en-US"/>
+        </w:rPr>
+        <w:t xml:space="preserve">      </w:t>
+      </w:r>
+      <w:r>
+        <w:rPr>
+          <w:rFonts w:ascii="Arial Black" w:hAnsi="Arial Black"/>
+          <w:sz w:val="28"/>
+          <w:szCs w:val="28"/>
+          <w:lang w:val="en-US"/>
+        </w:rPr>
+        <w:t xml:space="preserve">   |</w:t>
+      </w:r>
+    </w:p>
+    <w:p>
+      <w:pPr>
+        <w:rPr>
+          <w:rFonts w:ascii="Arial Black" w:hAnsi="Arial Black"/>
+          <w:sz w:val="28"/>
+          <w:szCs w:val="28"/>
+          <w:lang w:val="en-US"/>
+        </w:rPr>
+      </w:pPr>
+      <w:r>
+        <w:rPr>
+          <w:rFonts w:ascii="Arial Black" w:hAnsi="Arial Black"/>
+          <w:sz w:val="28"/>
+          <w:szCs w:val="28"/>
+          <w:lang w:val="en-US"/>
+        </w:rPr>
+        <w:t xml:space="preserve">| + </w:t>
+      </w:r>
+      <w:proofErr w:type="gramStart"/>
+      <w:r>
+        <w:rPr>
+          <w:rFonts w:ascii="Arial Black" w:hAnsi="Arial Black"/>
+          <w:sz w:val="28"/>
+          <w:szCs w:val="28"/>
+          <w:lang w:val="en-US"/>
+        </w:rPr>
+        <w:t>main(</w:t>
+      </w:r>
+      <w:proofErr w:type="gramEnd"/>
+      <w:r>
+        <w:rPr>
+          <w:rFonts w:ascii="Arial Black" w:hAnsi="Arial Black"/>
+          <w:sz w:val="28"/>
+          <w:szCs w:val="28"/>
+          <w:lang w:val="en-US"/>
+        </w:rPr>
+        <w:t xml:space="preserve">String[]): void </w:t>
+      </w:r>
+      <w:r>
+        <w:rPr>
+          <w:rFonts w:ascii="Arial Black" w:hAnsi="Arial Black"/>
+          <w:sz w:val="28"/>
+          <w:szCs w:val="28"/>
+          <w:lang w:val="en-US"/>
+        </w:rPr>
+        <w:t xml:space="preserve"> </w:t>
+      </w:r>
+      <w:r>
+        <w:rPr>
+          <w:rFonts w:ascii="Arial Black" w:hAnsi="Arial Black"/>
+          <w:sz w:val="28"/>
+          <w:szCs w:val="28"/>
+          <w:lang w:val="en-US"/>
+        </w:rPr>
+        <w:t>|</w:t>
+      </w:r>
+    </w:p>
+    <w:p>
+      <w:pPr>
+        <w:rPr>
+          <w:rFonts w:ascii="Arial Black" w:hAnsi="Arial Black"/>
+          <w:sz w:val="28"/>
+          <w:szCs w:val="28"/>
+          <w:lang w:val="en-US"/>
+        </w:rPr>
+      </w:pPr>
+      <w:r>
+        <w:rPr>
+          <w:rFonts w:ascii="Arial Black" w:hAnsi="Arial Black"/>
+          <w:sz w:val="28"/>
+          <w:szCs w:val="28"/>
+          <w:lang w:val="en-US"/>
+        </w:rPr>
+        <w:t>+--</w:t>
+      </w:r>
+      <w:r>
+        <w:rPr>
+          <w:rFonts w:ascii="Arial Black" w:hAnsi="Arial Black"/>
+          <w:sz w:val="28"/>
+          <w:szCs w:val="28"/>
+          <w:lang w:val="en-US"/>
+        </w:rPr>
+        <w:t>--</w:t>
+      </w:r>
+      <w:r>
+        <w:rPr>
+          <w:rFonts w:ascii="Arial Black" w:hAnsi="Arial Black"/>
+          <w:sz w:val="28"/>
+          <w:szCs w:val="28"/>
+          <w:lang w:val="en-US"/>
+        </w:rPr>
+        <w:t>---------</w:t>
+      </w:r>
+      <w:r>
+        <w:rPr>
+          <w:rFonts w:ascii="Arial Black" w:hAnsi="Arial Black"/>
+          <w:sz w:val="28"/>
+          <w:szCs w:val="28"/>
+          <w:lang w:val="en-US"/>
+        </w:rPr>
+        <w:t>----------</w:t>
+      </w:r>
+      <w:r>
+        <w:rPr>
+          <w:rFonts w:ascii="Arial Black" w:hAnsi="Arial Black"/>
+          <w:sz w:val="28"/>
+          <w:szCs w:val="28"/>
+          <w:lang w:val="en-US"/>
+        </w:rPr>
+        <w:t>---</w:t>
+      </w:r>
+      <w:r>
+        <w:rPr>
+          <w:rFonts w:ascii="Arial Black" w:hAnsi="Arial Black"/>
+          <w:sz w:val="28"/>
+          <w:szCs w:val="28"/>
+          <w:lang w:val="en-US"/>
+        </w:rPr>
+        <w:t>--</w:t>
+      </w:r>
+      <w:r>
+        <w:rPr>
+          <w:rFonts w:ascii="Arial Black" w:hAnsi="Arial Black"/>
+          <w:sz w:val="28"/>
+          <w:szCs w:val="28"/>
+          <w:lang w:val="en-US"/>
+        </w:rPr>
+        <w:t>-------+</w:t>
+      </w:r>
+    </w:p>
+    <w:p>
+      <w:pPr>
+        <w:rPr>
+          <w:rFonts w:ascii="Arial Black" w:hAnsi="Arial Black"/>
+          <w:sz w:val="28"/>
+          <w:szCs w:val="28"/>
+          <w:lang w:val="en-US"/>
+        </w:rPr>
+      </w:pPr>
+      <w:r>
+        <w:rPr>
+          <w:rFonts w:ascii="Arial Black" w:hAnsi="Arial Black"/>
+          <w:sz w:val="28"/>
+          <w:szCs w:val="28"/>
+          <w:lang w:val="en-US"/>
+        </w:rPr>
+        <w:t xml:space="preserve">                                   </w:t>
+      </w:r>
     </w:p>
     <w:p>
       <w:pPr>
@@ -8213,12 +12844,12 @@
       </w:pPr>
     </w:p>
     <w:sectPr>
-      <w:headerReference w:type="even" r:id="rId34"/>
-      <w:headerReference w:type="default" r:id="rId35"/>
-      <w:footerReference w:type="even" r:id="rId36"/>
-      <w:footerReference w:type="default" r:id="rId37"/>
-      <w:headerReference w:type="first" r:id="rId38"/>
-      <w:footerReference w:type="first" r:id="rId39"/>
+      <w:headerReference w:type="even" r:id="rId42"/>
+      <w:headerReference w:type="default" r:id="rId43"/>
+      <w:footerReference w:type="even" r:id="rId44"/>
+      <w:footerReference w:type="default" r:id="rId45"/>
+      <w:headerReference w:type="first" r:id="rId46"/>
+      <w:footerReference w:type="first" r:id="rId47"/>
       <w:pgSz w:w="11906" w:h="16838"/>
       <w:pgMar w:top="1440" w:right="1440" w:bottom="1440" w:left="1440" w:header="708" w:footer="708" w:gutter="0"/>
       <w:pgBorders w:offsetFrom="page">
@@ -8364,6 +12995,264 @@
     </w:lvl>
   </w:abstractNum>
   <w:abstractNum w:abstractNumId="1" w15:restartNumberingAfterBreak="0">
+    <w:nsid w:val="06232448"/>
+    <w:multiLevelType w:val="hybridMultilevel"/>
+    <w:tmpl w:val="3098C264"/>
+    <w:lvl w:ilvl="0" w:tplc="4009000F">
+      <w:start w:val="1"/>
+      <w:numFmt w:val="decimal"/>
+      <w:lvlText w:val="%1."/>
+      <w:lvlJc w:val="left"/>
+      <w:pPr>
+        <w:ind w:left="720" w:hanging="360"/>
+      </w:pPr>
+    </w:lvl>
+    <w:lvl w:ilvl="1" w:tplc="40090019">
+      <w:start w:val="1"/>
+      <w:numFmt w:val="lowerLetter"/>
+      <w:lvlText w:val="%2."/>
+      <w:lvlJc w:val="left"/>
+      <w:pPr>
+        <w:ind w:left="1440" w:hanging="360"/>
+      </w:pPr>
+    </w:lvl>
+    <w:lvl w:ilvl="2" w:tplc="4009001B">
+      <w:start w:val="1"/>
+      <w:numFmt w:val="lowerRoman"/>
+      <w:lvlText w:val="%3."/>
+      <w:lvlJc w:val="right"/>
+      <w:pPr>
+        <w:ind w:left="2160" w:hanging="180"/>
+      </w:pPr>
+    </w:lvl>
+    <w:lvl w:ilvl="3" w:tplc="4009000F">
+      <w:start w:val="1"/>
+      <w:numFmt w:val="decimal"/>
+      <w:lvlText w:val="%4."/>
+      <w:lvlJc w:val="left"/>
+      <w:pPr>
+        <w:ind w:left="2880" w:hanging="360"/>
+      </w:pPr>
+    </w:lvl>
+    <w:lvl w:ilvl="4" w:tplc="40090019">
+      <w:start w:val="1"/>
+      <w:numFmt w:val="lowerLetter"/>
+      <w:lvlText w:val="%5."/>
+      <w:lvlJc w:val="left"/>
+      <w:pPr>
+        <w:ind w:left="3600" w:hanging="360"/>
+      </w:pPr>
+    </w:lvl>
+    <w:lvl w:ilvl="5" w:tplc="4009001B">
+      <w:start w:val="1"/>
+      <w:numFmt w:val="lowerRoman"/>
+      <w:lvlText w:val="%6."/>
+      <w:lvlJc w:val="right"/>
+      <w:pPr>
+        <w:ind w:left="4320" w:hanging="180"/>
+      </w:pPr>
+    </w:lvl>
+    <w:lvl w:ilvl="6" w:tplc="4009000F">
+      <w:start w:val="1"/>
+      <w:numFmt w:val="decimal"/>
+      <w:lvlText w:val="%7."/>
+      <w:lvlJc w:val="left"/>
+      <w:pPr>
+        <w:ind w:left="5040" w:hanging="360"/>
+      </w:pPr>
+    </w:lvl>
+    <w:lvl w:ilvl="7" w:tplc="40090019">
+      <w:start w:val="1"/>
+      <w:numFmt w:val="lowerLetter"/>
+      <w:lvlText w:val="%8."/>
+      <w:lvlJc w:val="left"/>
+      <w:pPr>
+        <w:ind w:left="5760" w:hanging="360"/>
+      </w:pPr>
+    </w:lvl>
+    <w:lvl w:ilvl="8" w:tplc="4009001B">
+      <w:start w:val="1"/>
+      <w:numFmt w:val="lowerRoman"/>
+      <w:lvlText w:val="%9."/>
+      <w:lvlJc w:val="right"/>
+      <w:pPr>
+        <w:ind w:left="6480" w:hanging="180"/>
+      </w:pPr>
+    </w:lvl>
+  </w:abstractNum>
+  <w:abstractNum w:abstractNumId="2" w15:restartNumberingAfterBreak="0">
+    <w:nsid w:val="0A8419BF"/>
+    <w:multiLevelType w:val="hybridMultilevel"/>
+    <w:tmpl w:val="2CA8A43A"/>
+    <w:lvl w:ilvl="0" w:tplc="4009000F">
+      <w:start w:val="1"/>
+      <w:numFmt w:val="decimal"/>
+      <w:lvlText w:val="%1."/>
+      <w:lvlJc w:val="left"/>
+      <w:pPr>
+        <w:ind w:left="360" w:hanging="360"/>
+      </w:pPr>
+    </w:lvl>
+    <w:lvl w:ilvl="1" w:tplc="40090019">
+      <w:start w:val="1"/>
+      <w:numFmt w:val="lowerLetter"/>
+      <w:lvlText w:val="%2."/>
+      <w:lvlJc w:val="left"/>
+      <w:pPr>
+        <w:ind w:left="1080" w:hanging="360"/>
+      </w:pPr>
+    </w:lvl>
+    <w:lvl w:ilvl="2" w:tplc="4009001B">
+      <w:start w:val="1"/>
+      <w:numFmt w:val="lowerRoman"/>
+      <w:lvlText w:val="%3."/>
+      <w:lvlJc w:val="right"/>
+      <w:pPr>
+        <w:ind w:left="1800" w:hanging="180"/>
+      </w:pPr>
+    </w:lvl>
+    <w:lvl w:ilvl="3" w:tplc="4009000F">
+      <w:start w:val="1"/>
+      <w:numFmt w:val="decimal"/>
+      <w:lvlText w:val="%4."/>
+      <w:lvlJc w:val="left"/>
+      <w:pPr>
+        <w:ind w:left="2520" w:hanging="360"/>
+      </w:pPr>
+    </w:lvl>
+    <w:lvl w:ilvl="4" w:tplc="40090019">
+      <w:start w:val="1"/>
+      <w:numFmt w:val="lowerLetter"/>
+      <w:lvlText w:val="%5."/>
+      <w:lvlJc w:val="left"/>
+      <w:pPr>
+        <w:ind w:left="3240" w:hanging="360"/>
+      </w:pPr>
+    </w:lvl>
+    <w:lvl w:ilvl="5" w:tplc="4009001B">
+      <w:start w:val="1"/>
+      <w:numFmt w:val="lowerRoman"/>
+      <w:lvlText w:val="%6."/>
+      <w:lvlJc w:val="right"/>
+      <w:pPr>
+        <w:ind w:left="3960" w:hanging="180"/>
+      </w:pPr>
+    </w:lvl>
+    <w:lvl w:ilvl="6" w:tplc="4009000F">
+      <w:start w:val="1"/>
+      <w:numFmt w:val="decimal"/>
+      <w:lvlText w:val="%7."/>
+      <w:lvlJc w:val="left"/>
+      <w:pPr>
+        <w:ind w:left="4680" w:hanging="360"/>
+      </w:pPr>
+    </w:lvl>
+    <w:lvl w:ilvl="7" w:tplc="40090019">
+      <w:start w:val="1"/>
+      <w:numFmt w:val="lowerLetter"/>
+      <w:lvlText w:val="%8."/>
+      <w:lvlJc w:val="left"/>
+      <w:pPr>
+        <w:ind w:left="5400" w:hanging="360"/>
+      </w:pPr>
+    </w:lvl>
+    <w:lvl w:ilvl="8" w:tplc="4009001B">
+      <w:start w:val="1"/>
+      <w:numFmt w:val="lowerRoman"/>
+      <w:lvlText w:val="%9."/>
+      <w:lvlJc w:val="right"/>
+      <w:pPr>
+        <w:ind w:left="6120" w:hanging="180"/>
+      </w:pPr>
+    </w:lvl>
+  </w:abstractNum>
+  <w:abstractNum w:abstractNumId="3" w15:restartNumberingAfterBreak="0">
+    <w:nsid w:val="0D0B03CB"/>
+    <w:multiLevelType w:val="hybridMultilevel"/>
+    <w:tmpl w:val="78468778"/>
+    <w:lvl w:ilvl="0" w:tplc="4009000F">
+      <w:start w:val="1"/>
+      <w:numFmt w:val="decimal"/>
+      <w:lvlText w:val="%1."/>
+      <w:lvlJc w:val="left"/>
+      <w:pPr>
+        <w:ind w:left="720" w:hanging="360"/>
+      </w:pPr>
+    </w:lvl>
+    <w:lvl w:ilvl="1" w:tplc="40090019">
+      <w:start w:val="1"/>
+      <w:numFmt w:val="lowerLetter"/>
+      <w:lvlText w:val="%2."/>
+      <w:lvlJc w:val="left"/>
+      <w:pPr>
+        <w:ind w:left="1440" w:hanging="360"/>
+      </w:pPr>
+    </w:lvl>
+    <w:lvl w:ilvl="2" w:tplc="4009001B">
+      <w:start w:val="1"/>
+      <w:numFmt w:val="lowerRoman"/>
+      <w:lvlText w:val="%3."/>
+      <w:lvlJc w:val="right"/>
+      <w:pPr>
+        <w:ind w:left="2160" w:hanging="180"/>
+      </w:pPr>
+    </w:lvl>
+    <w:lvl w:ilvl="3" w:tplc="4009000F">
+      <w:start w:val="1"/>
+      <w:numFmt w:val="decimal"/>
+      <w:lvlText w:val="%4."/>
+      <w:lvlJc w:val="left"/>
+      <w:pPr>
+        <w:ind w:left="2880" w:hanging="360"/>
+      </w:pPr>
+    </w:lvl>
+    <w:lvl w:ilvl="4" w:tplc="40090019">
+      <w:start w:val="1"/>
+      <w:numFmt w:val="lowerLetter"/>
+      <w:lvlText w:val="%5."/>
+      <w:lvlJc w:val="left"/>
+      <w:pPr>
+        <w:ind w:left="3600" w:hanging="360"/>
+      </w:pPr>
+    </w:lvl>
+    <w:lvl w:ilvl="5" w:tplc="4009001B">
+      <w:start w:val="1"/>
+      <w:numFmt w:val="lowerRoman"/>
+      <w:lvlText w:val="%6."/>
+      <w:lvlJc w:val="right"/>
+      <w:pPr>
+        <w:ind w:left="4320" w:hanging="180"/>
+      </w:pPr>
+    </w:lvl>
+    <w:lvl w:ilvl="6" w:tplc="4009000F">
+      <w:start w:val="1"/>
+      <w:numFmt w:val="decimal"/>
+      <w:lvlText w:val="%7."/>
+      <w:lvlJc w:val="left"/>
+      <w:pPr>
+        <w:ind w:left="5040" w:hanging="360"/>
+      </w:pPr>
+    </w:lvl>
+    <w:lvl w:ilvl="7" w:tplc="40090019">
+      <w:start w:val="1"/>
+      <w:numFmt w:val="lowerLetter"/>
+      <w:lvlText w:val="%8."/>
+      <w:lvlJc w:val="left"/>
+      <w:pPr>
+        <w:ind w:left="5760" w:hanging="360"/>
+      </w:pPr>
+    </w:lvl>
+    <w:lvl w:ilvl="8" w:tplc="4009001B">
+      <w:start w:val="1"/>
+      <w:numFmt w:val="lowerRoman"/>
+      <w:lvlText w:val="%9."/>
+      <w:lvlJc w:val="right"/>
+      <w:pPr>
+        <w:ind w:left="6480" w:hanging="180"/>
+      </w:pPr>
+    </w:lvl>
+  </w:abstractNum>
+  <w:abstractNum w:abstractNumId="4" w15:restartNumberingAfterBreak="0">
     <w:nsid w:val="0E394281"/>
     <w:multiLevelType w:val="multilevel"/>
     <w:tmpl w:val="23A25C20"/>
@@ -8512,7 +13401,179 @@
       </w:rPr>
     </w:lvl>
   </w:abstractNum>
-  <w:abstractNum w:abstractNumId="2" w15:restartNumberingAfterBreak="0">
+  <w:abstractNum w:abstractNumId="5" w15:restartNumberingAfterBreak="0">
+    <w:nsid w:val="13196151"/>
+    <w:multiLevelType w:val="hybridMultilevel"/>
+    <w:tmpl w:val="C0B68B7C"/>
+    <w:lvl w:ilvl="0" w:tplc="4009000F">
+      <w:start w:val="1"/>
+      <w:numFmt w:val="decimal"/>
+      <w:lvlText w:val="%1."/>
+      <w:lvlJc w:val="left"/>
+      <w:pPr>
+        <w:ind w:left="720" w:hanging="360"/>
+      </w:pPr>
+    </w:lvl>
+    <w:lvl w:ilvl="1" w:tplc="40090019">
+      <w:start w:val="1"/>
+      <w:numFmt w:val="lowerLetter"/>
+      <w:lvlText w:val="%2."/>
+      <w:lvlJc w:val="left"/>
+      <w:pPr>
+        <w:ind w:left="1440" w:hanging="360"/>
+      </w:pPr>
+    </w:lvl>
+    <w:lvl w:ilvl="2" w:tplc="4009001B">
+      <w:start w:val="1"/>
+      <w:numFmt w:val="lowerRoman"/>
+      <w:lvlText w:val="%3."/>
+      <w:lvlJc w:val="right"/>
+      <w:pPr>
+        <w:ind w:left="2160" w:hanging="180"/>
+      </w:pPr>
+    </w:lvl>
+    <w:lvl w:ilvl="3" w:tplc="4009000F">
+      <w:start w:val="1"/>
+      <w:numFmt w:val="decimal"/>
+      <w:lvlText w:val="%4."/>
+      <w:lvlJc w:val="left"/>
+      <w:pPr>
+        <w:ind w:left="2880" w:hanging="360"/>
+      </w:pPr>
+    </w:lvl>
+    <w:lvl w:ilvl="4" w:tplc="40090019">
+      <w:start w:val="1"/>
+      <w:numFmt w:val="lowerLetter"/>
+      <w:lvlText w:val="%5."/>
+      <w:lvlJc w:val="left"/>
+      <w:pPr>
+        <w:ind w:left="3600" w:hanging="360"/>
+      </w:pPr>
+    </w:lvl>
+    <w:lvl w:ilvl="5" w:tplc="4009001B">
+      <w:start w:val="1"/>
+      <w:numFmt w:val="lowerRoman"/>
+      <w:lvlText w:val="%6."/>
+      <w:lvlJc w:val="right"/>
+      <w:pPr>
+        <w:ind w:left="4320" w:hanging="180"/>
+      </w:pPr>
+    </w:lvl>
+    <w:lvl w:ilvl="6" w:tplc="4009000F">
+      <w:start w:val="1"/>
+      <w:numFmt w:val="decimal"/>
+      <w:lvlText w:val="%7."/>
+      <w:lvlJc w:val="left"/>
+      <w:pPr>
+        <w:ind w:left="5040" w:hanging="360"/>
+      </w:pPr>
+    </w:lvl>
+    <w:lvl w:ilvl="7" w:tplc="40090019">
+      <w:start w:val="1"/>
+      <w:numFmt w:val="lowerLetter"/>
+      <w:lvlText w:val="%8."/>
+      <w:lvlJc w:val="left"/>
+      <w:pPr>
+        <w:ind w:left="5760" w:hanging="360"/>
+      </w:pPr>
+    </w:lvl>
+    <w:lvl w:ilvl="8" w:tplc="4009001B">
+      <w:start w:val="1"/>
+      <w:numFmt w:val="lowerRoman"/>
+      <w:lvlText w:val="%9."/>
+      <w:lvlJc w:val="right"/>
+      <w:pPr>
+        <w:ind w:left="6480" w:hanging="180"/>
+      </w:pPr>
+    </w:lvl>
+  </w:abstractNum>
+  <w:abstractNum w:abstractNumId="6" w15:restartNumberingAfterBreak="0">
+    <w:nsid w:val="14FF4167"/>
+    <w:multiLevelType w:val="hybridMultilevel"/>
+    <w:tmpl w:val="115C3A56"/>
+    <w:lvl w:ilvl="0" w:tplc="4009000F">
+      <w:start w:val="1"/>
+      <w:numFmt w:val="decimal"/>
+      <w:lvlText w:val="%1."/>
+      <w:lvlJc w:val="left"/>
+      <w:pPr>
+        <w:ind w:left="720" w:hanging="360"/>
+      </w:pPr>
+    </w:lvl>
+    <w:lvl w:ilvl="1" w:tplc="40090019">
+      <w:start w:val="1"/>
+      <w:numFmt w:val="lowerLetter"/>
+      <w:lvlText w:val="%2."/>
+      <w:lvlJc w:val="left"/>
+      <w:pPr>
+        <w:ind w:left="1440" w:hanging="360"/>
+      </w:pPr>
+    </w:lvl>
+    <w:lvl w:ilvl="2" w:tplc="4009001B">
+      <w:start w:val="1"/>
+      <w:numFmt w:val="lowerRoman"/>
+      <w:lvlText w:val="%3."/>
+      <w:lvlJc w:val="right"/>
+      <w:pPr>
+        <w:ind w:left="2160" w:hanging="180"/>
+      </w:pPr>
+    </w:lvl>
+    <w:lvl w:ilvl="3" w:tplc="4009000F">
+      <w:start w:val="1"/>
+      <w:numFmt w:val="decimal"/>
+      <w:lvlText w:val="%4."/>
+      <w:lvlJc w:val="left"/>
+      <w:pPr>
+        <w:ind w:left="2880" w:hanging="360"/>
+      </w:pPr>
+    </w:lvl>
+    <w:lvl w:ilvl="4" w:tplc="40090019">
+      <w:start w:val="1"/>
+      <w:numFmt w:val="lowerLetter"/>
+      <w:lvlText w:val="%5."/>
+      <w:lvlJc w:val="left"/>
+      <w:pPr>
+        <w:ind w:left="3600" w:hanging="360"/>
+      </w:pPr>
+    </w:lvl>
+    <w:lvl w:ilvl="5" w:tplc="4009001B">
+      <w:start w:val="1"/>
+      <w:numFmt w:val="lowerRoman"/>
+      <w:lvlText w:val="%6."/>
+      <w:lvlJc w:val="right"/>
+      <w:pPr>
+        <w:ind w:left="4320" w:hanging="180"/>
+      </w:pPr>
+    </w:lvl>
+    <w:lvl w:ilvl="6" w:tplc="4009000F">
+      <w:start w:val="1"/>
+      <w:numFmt w:val="decimal"/>
+      <w:lvlText w:val="%7."/>
+      <w:lvlJc w:val="left"/>
+      <w:pPr>
+        <w:ind w:left="5040" w:hanging="360"/>
+      </w:pPr>
+    </w:lvl>
+    <w:lvl w:ilvl="7" w:tplc="40090019">
+      <w:start w:val="1"/>
+      <w:numFmt w:val="lowerLetter"/>
+      <w:lvlText w:val="%8."/>
+      <w:lvlJc w:val="left"/>
+      <w:pPr>
+        <w:ind w:left="5760" w:hanging="360"/>
+      </w:pPr>
+    </w:lvl>
+    <w:lvl w:ilvl="8" w:tplc="4009001B">
+      <w:start w:val="1"/>
+      <w:numFmt w:val="lowerRoman"/>
+      <w:lvlText w:val="%9."/>
+      <w:lvlJc w:val="right"/>
+      <w:pPr>
+        <w:ind w:left="6480" w:hanging="180"/>
+      </w:pPr>
+    </w:lvl>
+  </w:abstractNum>
+  <w:abstractNum w:abstractNumId="7" w15:restartNumberingAfterBreak="0">
     <w:nsid w:val="180A7CBD"/>
     <w:multiLevelType w:val="multilevel"/>
     <w:tmpl w:val="699C264C"/>
@@ -8625,7 +13686,7 @@
       </w:pPr>
     </w:lvl>
   </w:abstractNum>
-  <w:abstractNum w:abstractNumId="3" w15:restartNumberingAfterBreak="0">
+  <w:abstractNum w:abstractNumId="8" w15:restartNumberingAfterBreak="0">
     <w:nsid w:val="2A4F5E67"/>
     <w:multiLevelType w:val="multilevel"/>
     <w:tmpl w:val="D22A421A"/>
@@ -8774,7 +13835,7 @@
       </w:rPr>
     </w:lvl>
   </w:abstractNum>
-  <w:abstractNum w:abstractNumId="4" w15:restartNumberingAfterBreak="0">
+  <w:abstractNum w:abstractNumId="9" w15:restartNumberingAfterBreak="0">
     <w:nsid w:val="2BCB3390"/>
     <w:multiLevelType w:val="hybridMultilevel"/>
     <w:tmpl w:val="D1EE3B2A"/>
@@ -8860,7 +13921,7 @@
       </w:pPr>
     </w:lvl>
   </w:abstractNum>
-  <w:abstractNum w:abstractNumId="5" w15:restartNumberingAfterBreak="0">
+  <w:abstractNum w:abstractNumId="10" w15:restartNumberingAfterBreak="0">
     <w:nsid w:val="2C933A50"/>
     <w:multiLevelType w:val="multilevel"/>
     <w:tmpl w:val="9410B676"/>
@@ -8977,7 +14038,7 @@
       </w:pPr>
     </w:lvl>
   </w:abstractNum>
-  <w:abstractNum w:abstractNumId="6" w15:restartNumberingAfterBreak="0">
+  <w:abstractNum w:abstractNumId="11" w15:restartNumberingAfterBreak="0">
     <w:nsid w:val="33753D03"/>
     <w:multiLevelType w:val="multilevel"/>
     <w:tmpl w:val="CDC22BFE"/>
@@ -9090,7 +14151,7 @@
       </w:pPr>
     </w:lvl>
   </w:abstractNum>
-  <w:abstractNum w:abstractNumId="7" w15:restartNumberingAfterBreak="0">
+  <w:abstractNum w:abstractNumId="12" w15:restartNumberingAfterBreak="0">
     <w:nsid w:val="366078EB"/>
     <w:multiLevelType w:val="singleLevel"/>
     <w:tmpl w:val="366078EB"/>
@@ -9107,7 +14168,7 @@
       </w:pPr>
     </w:lvl>
   </w:abstractNum>
-  <w:abstractNum w:abstractNumId="8" w15:restartNumberingAfterBreak="0">
+  <w:abstractNum w:abstractNumId="13" w15:restartNumberingAfterBreak="0">
     <w:nsid w:val="3AAD3D12"/>
     <w:multiLevelType w:val="hybridMultilevel"/>
     <w:tmpl w:val="0F660CD2"/>
@@ -9219,7 +14280,93 @@
       </w:rPr>
     </w:lvl>
   </w:abstractNum>
-  <w:abstractNum w:abstractNumId="9" w15:restartNumberingAfterBreak="0">
+  <w:abstractNum w:abstractNumId="14" w15:restartNumberingAfterBreak="0">
+    <w:nsid w:val="41A52A04"/>
+    <w:multiLevelType w:val="hybridMultilevel"/>
+    <w:tmpl w:val="1DBE7F64"/>
+    <w:lvl w:ilvl="0" w:tplc="4009000F">
+      <w:start w:val="1"/>
+      <w:numFmt w:val="decimal"/>
+      <w:lvlText w:val="%1."/>
+      <w:lvlJc w:val="left"/>
+      <w:pPr>
+        <w:ind w:left="360" w:hanging="360"/>
+      </w:pPr>
+    </w:lvl>
+    <w:lvl w:ilvl="1" w:tplc="40090019">
+      <w:start w:val="1"/>
+      <w:numFmt w:val="lowerLetter"/>
+      <w:lvlText w:val="%2."/>
+      <w:lvlJc w:val="left"/>
+      <w:pPr>
+        <w:ind w:left="1080" w:hanging="360"/>
+      </w:pPr>
+    </w:lvl>
+    <w:lvl w:ilvl="2" w:tplc="4009001B">
+      <w:start w:val="1"/>
+      <w:numFmt w:val="lowerRoman"/>
+      <w:lvlText w:val="%3."/>
+      <w:lvlJc w:val="right"/>
+      <w:pPr>
+        <w:ind w:left="1800" w:hanging="180"/>
+      </w:pPr>
+    </w:lvl>
+    <w:lvl w:ilvl="3" w:tplc="4009000F">
+      <w:start w:val="1"/>
+      <w:numFmt w:val="decimal"/>
+      <w:lvlText w:val="%4."/>
+      <w:lvlJc w:val="left"/>
+      <w:pPr>
+        <w:ind w:left="2520" w:hanging="360"/>
+      </w:pPr>
+    </w:lvl>
+    <w:lvl w:ilvl="4" w:tplc="40090019">
+      <w:start w:val="1"/>
+      <w:numFmt w:val="lowerLetter"/>
+      <w:lvlText w:val="%5."/>
+      <w:lvlJc w:val="left"/>
+      <w:pPr>
+        <w:ind w:left="3240" w:hanging="360"/>
+      </w:pPr>
+    </w:lvl>
+    <w:lvl w:ilvl="5" w:tplc="4009001B">
+      <w:start w:val="1"/>
+      <w:numFmt w:val="lowerRoman"/>
+      <w:lvlText w:val="%6."/>
+      <w:lvlJc w:val="right"/>
+      <w:pPr>
+        <w:ind w:left="3960" w:hanging="180"/>
+      </w:pPr>
+    </w:lvl>
+    <w:lvl w:ilvl="6" w:tplc="4009000F">
+      <w:start w:val="1"/>
+      <w:numFmt w:val="decimal"/>
+      <w:lvlText w:val="%7."/>
+      <w:lvlJc w:val="left"/>
+      <w:pPr>
+        <w:ind w:left="4680" w:hanging="360"/>
+      </w:pPr>
+    </w:lvl>
+    <w:lvl w:ilvl="7" w:tplc="40090019">
+      <w:start w:val="1"/>
+      <w:numFmt w:val="lowerLetter"/>
+      <w:lvlText w:val="%8."/>
+      <w:lvlJc w:val="left"/>
+      <w:pPr>
+        <w:ind w:left="5400" w:hanging="360"/>
+      </w:pPr>
+    </w:lvl>
+    <w:lvl w:ilvl="8" w:tplc="4009001B">
+      <w:start w:val="1"/>
+      <w:numFmt w:val="lowerRoman"/>
+      <w:lvlText w:val="%9."/>
+      <w:lvlJc w:val="right"/>
+      <w:pPr>
+        <w:ind w:left="6120" w:hanging="180"/>
+      </w:pPr>
+    </w:lvl>
+  </w:abstractNum>
+  <w:abstractNum w:abstractNumId="15" w15:restartNumberingAfterBreak="0">
     <w:nsid w:val="452E2CD2"/>
     <w:multiLevelType w:val="multilevel"/>
     <w:tmpl w:val="E7C615D0"/>
@@ -9336,7 +14483,93 @@
       </w:pPr>
     </w:lvl>
   </w:abstractNum>
-  <w:abstractNum w:abstractNumId="10" w15:restartNumberingAfterBreak="0">
+  <w:abstractNum w:abstractNumId="16" w15:restartNumberingAfterBreak="0">
+    <w:nsid w:val="4D935394"/>
+    <w:multiLevelType w:val="hybridMultilevel"/>
+    <w:tmpl w:val="DDD858DA"/>
+    <w:lvl w:ilvl="0" w:tplc="4009000F">
+      <w:start w:val="1"/>
+      <w:numFmt w:val="decimal"/>
+      <w:lvlText w:val="%1."/>
+      <w:lvlJc w:val="left"/>
+      <w:pPr>
+        <w:ind w:left="360" w:hanging="360"/>
+      </w:pPr>
+    </w:lvl>
+    <w:lvl w:ilvl="1" w:tplc="40090019">
+      <w:start w:val="1"/>
+      <w:numFmt w:val="lowerLetter"/>
+      <w:lvlText w:val="%2."/>
+      <w:lvlJc w:val="left"/>
+      <w:pPr>
+        <w:ind w:left="1080" w:hanging="360"/>
+      </w:pPr>
+    </w:lvl>
+    <w:lvl w:ilvl="2" w:tplc="4009001B">
+      <w:start w:val="1"/>
+      <w:numFmt w:val="lowerRoman"/>
+      <w:lvlText w:val="%3."/>
+      <w:lvlJc w:val="right"/>
+      <w:pPr>
+        <w:ind w:left="1800" w:hanging="180"/>
+      </w:pPr>
+    </w:lvl>
+    <w:lvl w:ilvl="3" w:tplc="4009000F">
+      <w:start w:val="1"/>
+      <w:numFmt w:val="decimal"/>
+      <w:lvlText w:val="%4."/>
+      <w:lvlJc w:val="left"/>
+      <w:pPr>
+        <w:ind w:left="2520" w:hanging="360"/>
+      </w:pPr>
+    </w:lvl>
+    <w:lvl w:ilvl="4" w:tplc="40090019">
+      <w:start w:val="1"/>
+      <w:numFmt w:val="lowerLetter"/>
+      <w:lvlText w:val="%5."/>
+      <w:lvlJc w:val="left"/>
+      <w:pPr>
+        <w:ind w:left="3240" w:hanging="360"/>
+      </w:pPr>
+    </w:lvl>
+    <w:lvl w:ilvl="5" w:tplc="4009001B">
+      <w:start w:val="1"/>
+      <w:numFmt w:val="lowerRoman"/>
+      <w:lvlText w:val="%6."/>
+      <w:lvlJc w:val="right"/>
+      <w:pPr>
+        <w:ind w:left="3960" w:hanging="180"/>
+      </w:pPr>
+    </w:lvl>
+    <w:lvl w:ilvl="6" w:tplc="4009000F">
+      <w:start w:val="1"/>
+      <w:numFmt w:val="decimal"/>
+      <w:lvlText w:val="%7."/>
+      <w:lvlJc w:val="left"/>
+      <w:pPr>
+        <w:ind w:left="4680" w:hanging="360"/>
+      </w:pPr>
+    </w:lvl>
+    <w:lvl w:ilvl="7" w:tplc="40090019">
+      <w:start w:val="1"/>
+      <w:numFmt w:val="lowerLetter"/>
+      <w:lvlText w:val="%8."/>
+      <w:lvlJc w:val="left"/>
+      <w:pPr>
+        <w:ind w:left="5400" w:hanging="360"/>
+      </w:pPr>
+    </w:lvl>
+    <w:lvl w:ilvl="8" w:tplc="4009001B">
+      <w:start w:val="1"/>
+      <w:numFmt w:val="lowerRoman"/>
+      <w:lvlText w:val="%9."/>
+      <w:lvlJc w:val="right"/>
+      <w:pPr>
+        <w:ind w:left="6120" w:hanging="180"/>
+      </w:pPr>
+    </w:lvl>
+  </w:abstractNum>
+  <w:abstractNum w:abstractNumId="17" w15:restartNumberingAfterBreak="0">
     <w:nsid w:val="537F6598"/>
     <w:multiLevelType w:val="multilevel"/>
     <w:tmpl w:val="CF7C7A48"/>
@@ -9453,7 +14686,93 @@
       </w:pPr>
     </w:lvl>
   </w:abstractNum>
-  <w:abstractNum w:abstractNumId="11" w15:restartNumberingAfterBreak="0">
+  <w:abstractNum w:abstractNumId="18" w15:restartNumberingAfterBreak="0">
+    <w:nsid w:val="58B01BFA"/>
+    <w:multiLevelType w:val="hybridMultilevel"/>
+    <w:tmpl w:val="AF98103E"/>
+    <w:lvl w:ilvl="0" w:tplc="4009000F">
+      <w:start w:val="1"/>
+      <w:numFmt w:val="decimal"/>
+      <w:lvlText w:val="%1."/>
+      <w:lvlJc w:val="left"/>
+      <w:pPr>
+        <w:ind w:left="360" w:hanging="360"/>
+      </w:pPr>
+    </w:lvl>
+    <w:lvl w:ilvl="1" w:tplc="40090019">
+      <w:start w:val="1"/>
+      <w:numFmt w:val="lowerLetter"/>
+      <w:lvlText w:val="%2."/>
+      <w:lvlJc w:val="left"/>
+      <w:pPr>
+        <w:ind w:left="1080" w:hanging="360"/>
+      </w:pPr>
+    </w:lvl>
+    <w:lvl w:ilvl="2" w:tplc="4009001B">
+      <w:start w:val="1"/>
+      <w:numFmt w:val="lowerRoman"/>
+      <w:lvlText w:val="%3."/>
+      <w:lvlJc w:val="right"/>
+      <w:pPr>
+        <w:ind w:left="1800" w:hanging="180"/>
+      </w:pPr>
+    </w:lvl>
+    <w:lvl w:ilvl="3" w:tplc="4009000F">
+      <w:start w:val="1"/>
+      <w:numFmt w:val="decimal"/>
+      <w:lvlText w:val="%4."/>
+      <w:lvlJc w:val="left"/>
+      <w:pPr>
+        <w:ind w:left="2520" w:hanging="360"/>
+      </w:pPr>
+    </w:lvl>
+    <w:lvl w:ilvl="4" w:tplc="40090019">
+      <w:start w:val="1"/>
+      <w:numFmt w:val="lowerLetter"/>
+      <w:lvlText w:val="%5."/>
+      <w:lvlJc w:val="left"/>
+      <w:pPr>
+        <w:ind w:left="3240" w:hanging="360"/>
+      </w:pPr>
+    </w:lvl>
+    <w:lvl w:ilvl="5" w:tplc="4009001B">
+      <w:start w:val="1"/>
+      <w:numFmt w:val="lowerRoman"/>
+      <w:lvlText w:val="%6."/>
+      <w:lvlJc w:val="right"/>
+      <w:pPr>
+        <w:ind w:left="3960" w:hanging="180"/>
+      </w:pPr>
+    </w:lvl>
+    <w:lvl w:ilvl="6" w:tplc="4009000F">
+      <w:start w:val="1"/>
+      <w:numFmt w:val="decimal"/>
+      <w:lvlText w:val="%7."/>
+      <w:lvlJc w:val="left"/>
+      <w:pPr>
+        <w:ind w:left="4680" w:hanging="360"/>
+      </w:pPr>
+    </w:lvl>
+    <w:lvl w:ilvl="7" w:tplc="40090019">
+      <w:start w:val="1"/>
+      <w:numFmt w:val="lowerLetter"/>
+      <w:lvlText w:val="%8."/>
+      <w:lvlJc w:val="left"/>
+      <w:pPr>
+        <w:ind w:left="5400" w:hanging="360"/>
+      </w:pPr>
+    </w:lvl>
+    <w:lvl w:ilvl="8" w:tplc="4009001B">
+      <w:start w:val="1"/>
+      <w:numFmt w:val="lowerRoman"/>
+      <w:lvlText w:val="%9."/>
+      <w:lvlJc w:val="right"/>
+      <w:pPr>
+        <w:ind w:left="6120" w:hanging="180"/>
+      </w:pPr>
+    </w:lvl>
+  </w:abstractNum>
+  <w:abstractNum w:abstractNumId="19" w15:restartNumberingAfterBreak="0">
     <w:nsid w:val="5A733B67"/>
     <w:multiLevelType w:val="multilevel"/>
     <w:tmpl w:val="2FCACA84"/>
@@ -9566,7 +14885,206 @@
       </w:pPr>
     </w:lvl>
   </w:abstractNum>
-  <w:abstractNum w:abstractNumId="12" w15:restartNumberingAfterBreak="0">
+  <w:abstractNum w:abstractNumId="20" w15:restartNumberingAfterBreak="0">
+    <w:nsid w:val="5CD05161"/>
+    <w:multiLevelType w:val="hybridMultilevel"/>
+    <w:tmpl w:val="8AF6A82A"/>
+    <w:lvl w:ilvl="0" w:tplc="4009000F">
+      <w:start w:val="1"/>
+      <w:numFmt w:val="decimal"/>
+      <w:lvlText w:val="%1."/>
+      <w:lvlJc w:val="left"/>
+      <w:pPr>
+        <w:ind w:left="720" w:hanging="360"/>
+      </w:pPr>
+    </w:lvl>
+    <w:lvl w:ilvl="1" w:tplc="40090019">
+      <w:start w:val="1"/>
+      <w:numFmt w:val="lowerLetter"/>
+      <w:lvlText w:val="%2."/>
+      <w:lvlJc w:val="left"/>
+      <w:pPr>
+        <w:ind w:left="1440" w:hanging="360"/>
+      </w:pPr>
+    </w:lvl>
+    <w:lvl w:ilvl="2" w:tplc="4009001B">
+      <w:start w:val="1"/>
+      <w:numFmt w:val="lowerRoman"/>
+      <w:lvlText w:val="%3."/>
+      <w:lvlJc w:val="right"/>
+      <w:pPr>
+        <w:ind w:left="2160" w:hanging="180"/>
+      </w:pPr>
+    </w:lvl>
+    <w:lvl w:ilvl="3" w:tplc="4009000F">
+      <w:start w:val="1"/>
+      <w:numFmt w:val="decimal"/>
+      <w:lvlText w:val="%4."/>
+      <w:lvlJc w:val="left"/>
+      <w:pPr>
+        <w:ind w:left="2880" w:hanging="360"/>
+      </w:pPr>
+    </w:lvl>
+    <w:lvl w:ilvl="4" w:tplc="40090019">
+      <w:start w:val="1"/>
+      <w:numFmt w:val="lowerLetter"/>
+      <w:lvlText w:val="%5."/>
+      <w:lvlJc w:val="left"/>
+      <w:pPr>
+        <w:ind w:left="3600" w:hanging="360"/>
+      </w:pPr>
+    </w:lvl>
+    <w:lvl w:ilvl="5" w:tplc="4009001B">
+      <w:start w:val="1"/>
+      <w:numFmt w:val="lowerRoman"/>
+      <w:lvlText w:val="%6."/>
+      <w:lvlJc w:val="right"/>
+      <w:pPr>
+        <w:ind w:left="4320" w:hanging="180"/>
+      </w:pPr>
+    </w:lvl>
+    <w:lvl w:ilvl="6" w:tplc="4009000F">
+      <w:start w:val="1"/>
+      <w:numFmt w:val="decimal"/>
+      <w:lvlText w:val="%7."/>
+      <w:lvlJc w:val="left"/>
+      <w:pPr>
+        <w:ind w:left="5040" w:hanging="360"/>
+      </w:pPr>
+    </w:lvl>
+    <w:lvl w:ilvl="7" w:tplc="40090019">
+      <w:start w:val="1"/>
+      <w:numFmt w:val="lowerLetter"/>
+      <w:lvlText w:val="%8."/>
+      <w:lvlJc w:val="left"/>
+      <w:pPr>
+        <w:ind w:left="5760" w:hanging="360"/>
+      </w:pPr>
+    </w:lvl>
+    <w:lvl w:ilvl="8" w:tplc="4009001B">
+      <w:start w:val="1"/>
+      <w:numFmt w:val="lowerRoman"/>
+      <w:lvlText w:val="%9."/>
+      <w:lvlJc w:val="right"/>
+      <w:pPr>
+        <w:ind w:left="6480" w:hanging="180"/>
+      </w:pPr>
+    </w:lvl>
+  </w:abstractNum>
+  <w:abstractNum w:abstractNumId="21" w15:restartNumberingAfterBreak="0">
+    <w:nsid w:val="6276149A"/>
+    <w:multiLevelType w:val="multilevel"/>
+    <w:tmpl w:val="FFE24344"/>
+    <w:lvl w:ilvl="0">
+      <w:start w:val="1"/>
+      <w:numFmt w:val="decimal"/>
+      <w:lvlText w:val="%1."/>
+      <w:lvlJc w:val="left"/>
+      <w:pPr>
+        <w:tabs>
+          <w:tab w:val="num" w:pos="360"/>
+        </w:tabs>
+        <w:ind w:left="360" w:hanging="360"/>
+      </w:pPr>
+    </w:lvl>
+    <w:lvl w:ilvl="1" w:tentative="1">
+      <w:start w:val="1"/>
+      <w:numFmt w:val="decimal"/>
+      <w:lvlText w:val="%2."/>
+      <w:lvlJc w:val="left"/>
+      <w:pPr>
+        <w:tabs>
+          <w:tab w:val="num" w:pos="1080"/>
+        </w:tabs>
+        <w:ind w:left="1080" w:hanging="360"/>
+      </w:pPr>
+    </w:lvl>
+    <w:lvl w:ilvl="2" w:tentative="1">
+      <w:start w:val="1"/>
+      <w:numFmt w:val="decimal"/>
+      <w:lvlText w:val="%3."/>
+      <w:lvlJc w:val="left"/>
+      <w:pPr>
+        <w:tabs>
+          <w:tab w:val="num" w:pos="1800"/>
+        </w:tabs>
+        <w:ind w:left="1800" w:hanging="360"/>
+      </w:pPr>
+    </w:lvl>
+    <w:lvl w:ilvl="3" w:tentative="1">
+      <w:start w:val="1"/>
+      <w:numFmt w:val="decimal"/>
+      <w:lvlText w:val="%4."/>
+      <w:lvlJc w:val="left"/>
+      <w:pPr>
+        <w:tabs>
+          <w:tab w:val="num" w:pos="2520"/>
+        </w:tabs>
+        <w:ind w:left="2520" w:hanging="360"/>
+      </w:pPr>
+    </w:lvl>
+    <w:lvl w:ilvl="4" w:tentative="1">
+      <w:start w:val="1"/>
+      <w:numFmt w:val="decimal"/>
+      <w:lvlText w:val="%5."/>
+      <w:lvlJc w:val="left"/>
+      <w:pPr>
+        <w:tabs>
+          <w:tab w:val="num" w:pos="3240"/>
+        </w:tabs>
+        <w:ind w:left="3240" w:hanging="360"/>
+      </w:pPr>
+    </w:lvl>
+    <w:lvl w:ilvl="5" w:tentative="1">
+      <w:start w:val="1"/>
+      <w:numFmt w:val="decimal"/>
+      <w:lvlText w:val="%6."/>
+      <w:lvlJc w:val="left"/>
+      <w:pPr>
+        <w:tabs>
+          <w:tab w:val="num" w:pos="3960"/>
+        </w:tabs>
+        <w:ind w:left="3960" w:hanging="360"/>
+      </w:pPr>
+    </w:lvl>
+    <w:lvl w:ilvl="6" w:tentative="1">
+      <w:start w:val="1"/>
+      <w:numFmt w:val="decimal"/>
+      <w:lvlText w:val="%7."/>
+      <w:lvlJc w:val="left"/>
+      <w:pPr>
+        <w:tabs>
+          <w:tab w:val="num" w:pos="4680"/>
+        </w:tabs>
+        <w:ind w:left="4680" w:hanging="360"/>
+      </w:pPr>
+    </w:lvl>
+    <w:lvl w:ilvl="7" w:tentative="1">
+      <w:start w:val="1"/>
+      <w:numFmt w:val="decimal"/>
+      <w:lvlText w:val="%8."/>
+      <w:lvlJc w:val="left"/>
+      <w:pPr>
+        <w:tabs>
+          <w:tab w:val="num" w:pos="5400"/>
+        </w:tabs>
+        <w:ind w:left="5400" w:hanging="360"/>
+      </w:pPr>
+    </w:lvl>
+    <w:lvl w:ilvl="8" w:tentative="1">
+      <w:start w:val="1"/>
+      <w:numFmt w:val="decimal"/>
+      <w:lvlText w:val="%9."/>
+      <w:lvlJc w:val="left"/>
+      <w:pPr>
+        <w:tabs>
+          <w:tab w:val="num" w:pos="6120"/>
+        </w:tabs>
+        <w:ind w:left="6120" w:hanging="360"/>
+      </w:pPr>
+    </w:lvl>
+  </w:abstractNum>
+  <w:abstractNum w:abstractNumId="22" w15:restartNumberingAfterBreak="0">
     <w:nsid w:val="66AC28BE"/>
     <w:multiLevelType w:val="multilevel"/>
     <w:tmpl w:val="1C5E8A10"/>
@@ -9679,7 +15197,93 @@
       </w:pPr>
     </w:lvl>
   </w:abstractNum>
-  <w:abstractNum w:abstractNumId="13" w15:restartNumberingAfterBreak="0">
+  <w:abstractNum w:abstractNumId="23" w15:restartNumberingAfterBreak="0">
+    <w:nsid w:val="6EFC0B91"/>
+    <w:multiLevelType w:val="hybridMultilevel"/>
+    <w:tmpl w:val="EF205148"/>
+    <w:lvl w:ilvl="0" w:tplc="4009000F">
+      <w:start w:val="1"/>
+      <w:numFmt w:val="decimal"/>
+      <w:lvlText w:val="%1."/>
+      <w:lvlJc w:val="left"/>
+      <w:pPr>
+        <w:ind w:left="720" w:hanging="360"/>
+      </w:pPr>
+    </w:lvl>
+    <w:lvl w:ilvl="1" w:tplc="40090019">
+      <w:start w:val="1"/>
+      <w:numFmt w:val="lowerLetter"/>
+      <w:lvlText w:val="%2."/>
+      <w:lvlJc w:val="left"/>
+      <w:pPr>
+        <w:ind w:left="1440" w:hanging="360"/>
+      </w:pPr>
+    </w:lvl>
+    <w:lvl w:ilvl="2" w:tplc="4009001B">
+      <w:start w:val="1"/>
+      <w:numFmt w:val="lowerRoman"/>
+      <w:lvlText w:val="%3."/>
+      <w:lvlJc w:val="right"/>
+      <w:pPr>
+        <w:ind w:left="2160" w:hanging="180"/>
+      </w:pPr>
+    </w:lvl>
+    <w:lvl w:ilvl="3" w:tplc="4009000F">
+      <w:start w:val="1"/>
+      <w:numFmt w:val="decimal"/>
+      <w:lvlText w:val="%4."/>
+      <w:lvlJc w:val="left"/>
+      <w:pPr>
+        <w:ind w:left="2880" w:hanging="360"/>
+      </w:pPr>
+    </w:lvl>
+    <w:lvl w:ilvl="4" w:tplc="40090019">
+      <w:start w:val="1"/>
+      <w:numFmt w:val="lowerLetter"/>
+      <w:lvlText w:val="%5."/>
+      <w:lvlJc w:val="left"/>
+      <w:pPr>
+        <w:ind w:left="3600" w:hanging="360"/>
+      </w:pPr>
+    </w:lvl>
+    <w:lvl w:ilvl="5" w:tplc="4009001B">
+      <w:start w:val="1"/>
+      <w:numFmt w:val="lowerRoman"/>
+      <w:lvlText w:val="%6."/>
+      <w:lvlJc w:val="right"/>
+      <w:pPr>
+        <w:ind w:left="4320" w:hanging="180"/>
+      </w:pPr>
+    </w:lvl>
+    <w:lvl w:ilvl="6" w:tplc="4009000F">
+      <w:start w:val="1"/>
+      <w:numFmt w:val="decimal"/>
+      <w:lvlText w:val="%7."/>
+      <w:lvlJc w:val="left"/>
+      <w:pPr>
+        <w:ind w:left="5040" w:hanging="360"/>
+      </w:pPr>
+    </w:lvl>
+    <w:lvl w:ilvl="7" w:tplc="40090019">
+      <w:start w:val="1"/>
+      <w:numFmt w:val="lowerLetter"/>
+      <w:lvlText w:val="%8."/>
+      <w:lvlJc w:val="left"/>
+      <w:pPr>
+        <w:ind w:left="5760" w:hanging="360"/>
+      </w:pPr>
+    </w:lvl>
+    <w:lvl w:ilvl="8" w:tplc="4009001B">
+      <w:start w:val="1"/>
+      <w:numFmt w:val="lowerRoman"/>
+      <w:lvlText w:val="%9."/>
+      <w:lvlJc w:val="right"/>
+      <w:pPr>
+        <w:ind w:left="6480" w:hanging="180"/>
+      </w:pPr>
+    </w:lvl>
+  </w:abstractNum>
+  <w:abstractNum w:abstractNumId="24" w15:restartNumberingAfterBreak="0">
     <w:nsid w:val="72E46F18"/>
     <w:multiLevelType w:val="multilevel"/>
     <w:tmpl w:val="83C0E31E"/>
@@ -9796,7 +15400,120 @@
       </w:pPr>
     </w:lvl>
   </w:abstractNum>
-  <w:abstractNum w:abstractNumId="14" w15:restartNumberingAfterBreak="0">
+  <w:abstractNum w:abstractNumId="25" w15:restartNumberingAfterBreak="0">
+    <w:nsid w:val="743E4F2F"/>
+    <w:multiLevelType w:val="hybridMultilevel"/>
+    <w:tmpl w:val="FF8C23B6"/>
+    <w:lvl w:ilvl="0" w:tplc="8C88DB5C">
+      <w:start w:val="1"/>
+      <w:numFmt w:val="bullet"/>
+      <w:lvlText w:val="-"/>
+      <w:lvlJc w:val="left"/>
+      <w:pPr>
+        <w:ind w:left="1830" w:hanging="360"/>
+      </w:pPr>
+      <w:rPr>
+        <w:rFonts w:ascii="Times New Roman" w:eastAsiaTheme="minorEastAsia" w:hAnsi="Times New Roman" w:cs="Times New Roman" w:hint="default"/>
+      </w:rPr>
+    </w:lvl>
+    <w:lvl w:ilvl="1" w:tplc="40090003">
+      <w:start w:val="1"/>
+      <w:numFmt w:val="bullet"/>
+      <w:lvlText w:val="o"/>
+      <w:lvlJc w:val="left"/>
+      <w:pPr>
+        <w:ind w:left="2550" w:hanging="360"/>
+      </w:pPr>
+      <w:rPr>
+        <w:rFonts w:ascii="Courier New" w:hAnsi="Courier New" w:cs="Courier New" w:hint="default"/>
+      </w:rPr>
+    </w:lvl>
+    <w:lvl w:ilvl="2" w:tplc="40090005">
+      <w:start w:val="1"/>
+      <w:numFmt w:val="bullet"/>
+      <w:lvlText w:val=""/>
+      <w:lvlJc w:val="left"/>
+      <w:pPr>
+        <w:ind w:left="3270" w:hanging="360"/>
+      </w:pPr>
+      <w:rPr>
+        <w:rFonts w:ascii="Wingdings" w:hAnsi="Wingdings" w:hint="default"/>
+      </w:rPr>
+    </w:lvl>
+    <w:lvl w:ilvl="3" w:tplc="40090001">
+      <w:start w:val="1"/>
+      <w:numFmt w:val="bullet"/>
+      <w:lvlText w:val=""/>
+      <w:lvlJc w:val="left"/>
+      <w:pPr>
+        <w:ind w:left="3990" w:hanging="360"/>
+      </w:pPr>
+      <w:rPr>
+        <w:rFonts w:ascii="Symbol" w:hAnsi="Symbol" w:hint="default"/>
+      </w:rPr>
+    </w:lvl>
+    <w:lvl w:ilvl="4" w:tplc="40090003">
+      <w:start w:val="1"/>
+      <w:numFmt w:val="bullet"/>
+      <w:lvlText w:val="o"/>
+      <w:lvlJc w:val="left"/>
+      <w:pPr>
+        <w:ind w:left="4710" w:hanging="360"/>
+      </w:pPr>
+      <w:rPr>
+        <w:rFonts w:ascii="Courier New" w:hAnsi="Courier New" w:cs="Courier New" w:hint="default"/>
+      </w:rPr>
+    </w:lvl>
+    <w:lvl w:ilvl="5" w:tplc="40090005">
+      <w:start w:val="1"/>
+      <w:numFmt w:val="bullet"/>
+      <w:lvlText w:val=""/>
+      <w:lvlJc w:val="left"/>
+      <w:pPr>
+        <w:ind w:left="5430" w:hanging="360"/>
+      </w:pPr>
+      <w:rPr>
+        <w:rFonts w:ascii="Wingdings" w:hAnsi="Wingdings" w:hint="default"/>
+      </w:rPr>
+    </w:lvl>
+    <w:lvl w:ilvl="6" w:tplc="40090001">
+      <w:start w:val="1"/>
+      <w:numFmt w:val="bullet"/>
+      <w:lvlText w:val=""/>
+      <w:lvlJc w:val="left"/>
+      <w:pPr>
+        <w:ind w:left="6150" w:hanging="360"/>
+      </w:pPr>
+      <w:rPr>
+        <w:rFonts w:ascii="Symbol" w:hAnsi="Symbol" w:hint="default"/>
+      </w:rPr>
+    </w:lvl>
+    <w:lvl w:ilvl="7" w:tplc="40090003">
+      <w:start w:val="1"/>
+      <w:numFmt w:val="bullet"/>
+      <w:lvlText w:val="o"/>
+      <w:lvlJc w:val="left"/>
+      <w:pPr>
+        <w:ind w:left="6870" w:hanging="360"/>
+      </w:pPr>
+      <w:rPr>
+        <w:rFonts w:ascii="Courier New" w:hAnsi="Courier New" w:cs="Courier New" w:hint="default"/>
+      </w:rPr>
+    </w:lvl>
+    <w:lvl w:ilvl="8" w:tplc="40090005">
+      <w:start w:val="1"/>
+      <w:numFmt w:val="bullet"/>
+      <w:lvlText w:val=""/>
+      <w:lvlJc w:val="left"/>
+      <w:pPr>
+        <w:ind w:left="7590" w:hanging="360"/>
+      </w:pPr>
+      <w:rPr>
+        <w:rFonts w:ascii="Wingdings" w:hAnsi="Wingdings" w:hint="default"/>
+      </w:rPr>
+    </w:lvl>
+  </w:abstractNum>
+  <w:abstractNum w:abstractNumId="26" w15:restartNumberingAfterBreak="0">
     <w:nsid w:val="772402FA"/>
     <w:multiLevelType w:val="multilevel"/>
     <w:tmpl w:val="8FD2F7D6"/>
@@ -9914,34 +15631,34 @@
     </w:lvl>
   </w:abstractNum>
   <w:num w:numId="1" w16cid:durableId="1979913995">
+    <w:abstractNumId w:val="15"/>
+  </w:num>
+  <w:num w:numId="2" w16cid:durableId="1136220732">
+    <w:abstractNumId w:val="17"/>
+  </w:num>
+  <w:num w:numId="3" w16cid:durableId="1080323890">
     <w:abstractNumId w:val="9"/>
   </w:num>
-  <w:num w:numId="2" w16cid:durableId="1136220732">
-    <w:abstractNumId w:val="10"/>
+  <w:num w:numId="4" w16cid:durableId="66463811">
+    <w:abstractNumId w:val="13"/>
   </w:num>
-  <w:num w:numId="3" w16cid:durableId="1080323890">
+  <w:num w:numId="5" w16cid:durableId="1520000290">
+    <w:abstractNumId w:val="19"/>
+  </w:num>
+  <w:num w:numId="6" w16cid:durableId="1609772502">
+    <w:abstractNumId w:val="26"/>
+  </w:num>
+  <w:num w:numId="7" w16cid:durableId="1430083327">
     <w:abstractNumId w:val="4"/>
   </w:num>
-  <w:num w:numId="4" w16cid:durableId="66463811">
+  <w:num w:numId="8" w16cid:durableId="722294841">
     <w:abstractNumId w:val="8"/>
   </w:num>
-  <w:num w:numId="5" w16cid:durableId="1520000290">
-    <w:abstractNumId w:val="11"/>
-  </w:num>
-  <w:num w:numId="6" w16cid:durableId="1609772502">
-    <w:abstractNumId w:val="14"/>
-  </w:num>
-  <w:num w:numId="7" w16cid:durableId="1430083327">
-    <w:abstractNumId w:val="1"/>
-  </w:num>
-  <w:num w:numId="8" w16cid:durableId="722294841">
-    <w:abstractNumId w:val="3"/>
-  </w:num>
   <w:num w:numId="9" w16cid:durableId="1182085474">
-    <w:abstractNumId w:val="2"/>
+    <w:abstractNumId w:val="7"/>
   </w:num>
   <w:num w:numId="10" w16cid:durableId="935600630">
-    <w:abstractNumId w:val="12"/>
+    <w:abstractNumId w:val="22"/>
   </w:num>
   <w:num w:numId="11" w16cid:durableId="1866825349">
     <w:abstractNumId w:val="0"/>
@@ -9950,19 +15667,334 @@
     </w:lvlOverride>
   </w:num>
   <w:num w:numId="12" w16cid:durableId="1206914599">
-    <w:abstractNumId w:val="7"/>
+    <w:abstractNumId w:val="12"/>
     <w:lvlOverride w:ilvl="0">
       <w:startOverride w:val="1"/>
     </w:lvlOverride>
   </w:num>
   <w:num w:numId="13" w16cid:durableId="625431392">
-    <w:abstractNumId w:val="5"/>
+    <w:abstractNumId w:val="10"/>
   </w:num>
   <w:num w:numId="14" w16cid:durableId="1509636719">
-    <w:abstractNumId w:val="13"/>
+    <w:abstractNumId w:val="24"/>
   </w:num>
   <w:num w:numId="15" w16cid:durableId="230506047">
+    <w:abstractNumId w:val="11"/>
+  </w:num>
+  <w:num w:numId="16" w16cid:durableId="396247126">
+    <w:abstractNumId w:val="3"/>
+    <w:lvlOverride w:ilvl="0">
+      <w:startOverride w:val="1"/>
+    </w:lvlOverride>
+    <w:lvlOverride w:ilvl="1">
+      <w:startOverride w:val="1"/>
+    </w:lvlOverride>
+    <w:lvlOverride w:ilvl="2">
+      <w:startOverride w:val="1"/>
+    </w:lvlOverride>
+    <w:lvlOverride w:ilvl="3">
+      <w:startOverride w:val="1"/>
+    </w:lvlOverride>
+    <w:lvlOverride w:ilvl="4">
+      <w:startOverride w:val="1"/>
+    </w:lvlOverride>
+    <w:lvlOverride w:ilvl="5">
+      <w:startOverride w:val="1"/>
+    </w:lvlOverride>
+    <w:lvlOverride w:ilvl="6">
+      <w:startOverride w:val="1"/>
+    </w:lvlOverride>
+    <w:lvlOverride w:ilvl="7">
+      <w:startOverride w:val="1"/>
+    </w:lvlOverride>
+    <w:lvlOverride w:ilvl="8">
+      <w:startOverride w:val="1"/>
+    </w:lvlOverride>
+  </w:num>
+  <w:num w:numId="17" w16cid:durableId="1666666500">
+    <w:abstractNumId w:val="20"/>
+    <w:lvlOverride w:ilvl="0">
+      <w:startOverride w:val="1"/>
+    </w:lvlOverride>
+    <w:lvlOverride w:ilvl="1">
+      <w:startOverride w:val="1"/>
+    </w:lvlOverride>
+    <w:lvlOverride w:ilvl="2">
+      <w:startOverride w:val="1"/>
+    </w:lvlOverride>
+    <w:lvlOverride w:ilvl="3">
+      <w:startOverride w:val="1"/>
+    </w:lvlOverride>
+    <w:lvlOverride w:ilvl="4">
+      <w:startOverride w:val="1"/>
+    </w:lvlOverride>
+    <w:lvlOverride w:ilvl="5">
+      <w:startOverride w:val="1"/>
+    </w:lvlOverride>
+    <w:lvlOverride w:ilvl="6">
+      <w:startOverride w:val="1"/>
+    </w:lvlOverride>
+    <w:lvlOverride w:ilvl="7">
+      <w:startOverride w:val="1"/>
+    </w:lvlOverride>
+    <w:lvlOverride w:ilvl="8">
+      <w:startOverride w:val="1"/>
+    </w:lvlOverride>
+  </w:num>
+  <w:num w:numId="18" w16cid:durableId="658774427">
+    <w:abstractNumId w:val="23"/>
+    <w:lvlOverride w:ilvl="0">
+      <w:startOverride w:val="1"/>
+    </w:lvlOverride>
+    <w:lvlOverride w:ilvl="1">
+      <w:startOverride w:val="1"/>
+    </w:lvlOverride>
+    <w:lvlOverride w:ilvl="2">
+      <w:startOverride w:val="1"/>
+    </w:lvlOverride>
+    <w:lvlOverride w:ilvl="3">
+      <w:startOverride w:val="1"/>
+    </w:lvlOverride>
+    <w:lvlOverride w:ilvl="4">
+      <w:startOverride w:val="1"/>
+    </w:lvlOverride>
+    <w:lvlOverride w:ilvl="5">
+      <w:startOverride w:val="1"/>
+    </w:lvlOverride>
+    <w:lvlOverride w:ilvl="6">
+      <w:startOverride w:val="1"/>
+    </w:lvlOverride>
+    <w:lvlOverride w:ilvl="7">
+      <w:startOverride w:val="1"/>
+    </w:lvlOverride>
+    <w:lvlOverride w:ilvl="8">
+      <w:startOverride w:val="1"/>
+    </w:lvlOverride>
+  </w:num>
+  <w:num w:numId="19" w16cid:durableId="151875992">
+    <w:abstractNumId w:val="5"/>
+    <w:lvlOverride w:ilvl="0">
+      <w:startOverride w:val="1"/>
+    </w:lvlOverride>
+    <w:lvlOverride w:ilvl="1">
+      <w:startOverride w:val="1"/>
+    </w:lvlOverride>
+    <w:lvlOverride w:ilvl="2">
+      <w:startOverride w:val="1"/>
+    </w:lvlOverride>
+    <w:lvlOverride w:ilvl="3">
+      <w:startOverride w:val="1"/>
+    </w:lvlOverride>
+    <w:lvlOverride w:ilvl="4">
+      <w:startOverride w:val="1"/>
+    </w:lvlOverride>
+    <w:lvlOverride w:ilvl="5">
+      <w:startOverride w:val="1"/>
+    </w:lvlOverride>
+    <w:lvlOverride w:ilvl="6">
+      <w:startOverride w:val="1"/>
+    </w:lvlOverride>
+    <w:lvlOverride w:ilvl="7">
+      <w:startOverride w:val="1"/>
+    </w:lvlOverride>
+    <w:lvlOverride w:ilvl="8">
+      <w:startOverride w:val="1"/>
+    </w:lvlOverride>
+  </w:num>
+  <w:num w:numId="20" w16cid:durableId="731005602">
+    <w:abstractNumId w:val="16"/>
+    <w:lvlOverride w:ilvl="0">
+      <w:startOverride w:val="1"/>
+    </w:lvlOverride>
+    <w:lvlOverride w:ilvl="1">
+      <w:startOverride w:val="1"/>
+    </w:lvlOverride>
+    <w:lvlOverride w:ilvl="2">
+      <w:startOverride w:val="1"/>
+    </w:lvlOverride>
+    <w:lvlOverride w:ilvl="3">
+      <w:startOverride w:val="1"/>
+    </w:lvlOverride>
+    <w:lvlOverride w:ilvl="4">
+      <w:startOverride w:val="1"/>
+    </w:lvlOverride>
+    <w:lvlOverride w:ilvl="5">
+      <w:startOverride w:val="1"/>
+    </w:lvlOverride>
+    <w:lvlOverride w:ilvl="6">
+      <w:startOverride w:val="1"/>
+    </w:lvlOverride>
+    <w:lvlOverride w:ilvl="7">
+      <w:startOverride w:val="1"/>
+    </w:lvlOverride>
+    <w:lvlOverride w:ilvl="8">
+      <w:startOverride w:val="1"/>
+    </w:lvlOverride>
+  </w:num>
+  <w:num w:numId="21" w16cid:durableId="1560096761">
+    <w:abstractNumId w:val="25"/>
+    <w:lvlOverride w:ilvl="0"/>
+    <w:lvlOverride w:ilvl="1"/>
+    <w:lvlOverride w:ilvl="2"/>
+    <w:lvlOverride w:ilvl="3"/>
+    <w:lvlOverride w:ilvl="4"/>
+    <w:lvlOverride w:ilvl="5"/>
+    <w:lvlOverride w:ilvl="6"/>
+    <w:lvlOverride w:ilvl="7"/>
+    <w:lvlOverride w:ilvl="8"/>
+  </w:num>
+  <w:num w:numId="22" w16cid:durableId="2034568666">
     <w:abstractNumId w:val="6"/>
+    <w:lvlOverride w:ilvl="0">
+      <w:startOverride w:val="1"/>
+    </w:lvlOverride>
+    <w:lvlOverride w:ilvl="1">
+      <w:startOverride w:val="1"/>
+    </w:lvlOverride>
+    <w:lvlOverride w:ilvl="2">
+      <w:startOverride w:val="1"/>
+    </w:lvlOverride>
+    <w:lvlOverride w:ilvl="3">
+      <w:startOverride w:val="1"/>
+    </w:lvlOverride>
+    <w:lvlOverride w:ilvl="4">
+      <w:startOverride w:val="1"/>
+    </w:lvlOverride>
+    <w:lvlOverride w:ilvl="5">
+      <w:startOverride w:val="1"/>
+    </w:lvlOverride>
+    <w:lvlOverride w:ilvl="6">
+      <w:startOverride w:val="1"/>
+    </w:lvlOverride>
+    <w:lvlOverride w:ilvl="7">
+      <w:startOverride w:val="1"/>
+    </w:lvlOverride>
+    <w:lvlOverride w:ilvl="8">
+      <w:startOverride w:val="1"/>
+    </w:lvlOverride>
+  </w:num>
+  <w:num w:numId="23" w16cid:durableId="1872841417">
+    <w:abstractNumId w:val="1"/>
+    <w:lvlOverride w:ilvl="0">
+      <w:startOverride w:val="1"/>
+    </w:lvlOverride>
+    <w:lvlOverride w:ilvl="1">
+      <w:startOverride w:val="1"/>
+    </w:lvlOverride>
+    <w:lvlOverride w:ilvl="2">
+      <w:startOverride w:val="1"/>
+    </w:lvlOverride>
+    <w:lvlOverride w:ilvl="3">
+      <w:startOverride w:val="1"/>
+    </w:lvlOverride>
+    <w:lvlOverride w:ilvl="4">
+      <w:startOverride w:val="1"/>
+    </w:lvlOverride>
+    <w:lvlOverride w:ilvl="5">
+      <w:startOverride w:val="1"/>
+    </w:lvlOverride>
+    <w:lvlOverride w:ilvl="6">
+      <w:startOverride w:val="1"/>
+    </w:lvlOverride>
+    <w:lvlOverride w:ilvl="7">
+      <w:startOverride w:val="1"/>
+    </w:lvlOverride>
+    <w:lvlOverride w:ilvl="8">
+      <w:startOverride w:val="1"/>
+    </w:lvlOverride>
+  </w:num>
+  <w:num w:numId="24" w16cid:durableId="1923878475">
+    <w:abstractNumId w:val="14"/>
+    <w:lvlOverride w:ilvl="0">
+      <w:startOverride w:val="1"/>
+    </w:lvlOverride>
+    <w:lvlOverride w:ilvl="1">
+      <w:startOverride w:val="1"/>
+    </w:lvlOverride>
+    <w:lvlOverride w:ilvl="2">
+      <w:startOverride w:val="1"/>
+    </w:lvlOverride>
+    <w:lvlOverride w:ilvl="3">
+      <w:startOverride w:val="1"/>
+    </w:lvlOverride>
+    <w:lvlOverride w:ilvl="4">
+      <w:startOverride w:val="1"/>
+    </w:lvlOverride>
+    <w:lvlOverride w:ilvl="5">
+      <w:startOverride w:val="1"/>
+    </w:lvlOverride>
+    <w:lvlOverride w:ilvl="6">
+      <w:startOverride w:val="1"/>
+    </w:lvlOverride>
+    <w:lvlOverride w:ilvl="7">
+      <w:startOverride w:val="1"/>
+    </w:lvlOverride>
+    <w:lvlOverride w:ilvl="8">
+      <w:startOverride w:val="1"/>
+    </w:lvlOverride>
+  </w:num>
+  <w:num w:numId="25" w16cid:durableId="1954895747">
+    <w:abstractNumId w:val="2"/>
+    <w:lvlOverride w:ilvl="0">
+      <w:startOverride w:val="1"/>
+    </w:lvlOverride>
+    <w:lvlOverride w:ilvl="1">
+      <w:startOverride w:val="1"/>
+    </w:lvlOverride>
+    <w:lvlOverride w:ilvl="2">
+      <w:startOverride w:val="1"/>
+    </w:lvlOverride>
+    <w:lvlOverride w:ilvl="3">
+      <w:startOverride w:val="1"/>
+    </w:lvlOverride>
+    <w:lvlOverride w:ilvl="4">
+      <w:startOverride w:val="1"/>
+    </w:lvlOverride>
+    <w:lvlOverride w:ilvl="5">
+      <w:startOverride w:val="1"/>
+    </w:lvlOverride>
+    <w:lvlOverride w:ilvl="6">
+      <w:startOverride w:val="1"/>
+    </w:lvlOverride>
+    <w:lvlOverride w:ilvl="7">
+      <w:startOverride w:val="1"/>
+    </w:lvlOverride>
+    <w:lvlOverride w:ilvl="8">
+      <w:startOverride w:val="1"/>
+    </w:lvlOverride>
+  </w:num>
+  <w:num w:numId="26" w16cid:durableId="449933274">
+    <w:abstractNumId w:val="18"/>
+    <w:lvlOverride w:ilvl="0">
+      <w:startOverride w:val="1"/>
+    </w:lvlOverride>
+    <w:lvlOverride w:ilvl="1">
+      <w:startOverride w:val="1"/>
+    </w:lvlOverride>
+    <w:lvlOverride w:ilvl="2">
+      <w:startOverride w:val="1"/>
+    </w:lvlOverride>
+    <w:lvlOverride w:ilvl="3">
+      <w:startOverride w:val="1"/>
+    </w:lvlOverride>
+    <w:lvlOverride w:ilvl="4">
+      <w:startOverride w:val="1"/>
+    </w:lvlOverride>
+    <w:lvlOverride w:ilvl="5">
+      <w:startOverride w:val="1"/>
+    </w:lvlOverride>
+    <w:lvlOverride w:ilvl="6">
+      <w:startOverride w:val="1"/>
+    </w:lvlOverride>
+    <w:lvlOverride w:ilvl="7">
+      <w:startOverride w:val="1"/>
+    </w:lvlOverride>
+    <w:lvlOverride w:ilvl="8">
+      <w:startOverride w:val="1"/>
+    </w:lvlOverride>
+  </w:num>
+  <w:num w:numId="27" w16cid:durableId="1922642984">
+    <w:abstractNumId w:val="21"/>
   </w:num>
 </w:numbering>
 </file>

--- a/OOPS  LAB.docx
+++ b/OOPS  LAB.docx
@@ -7698,7 +7698,7 @@
           <w:u w:val="single"/>
           <w:lang w:val="en-US"/>
         </w:rPr>
-        <w:t>PROGRAM</w:t>
+        <w:t>CODE</w:t>
       </w:r>
       <w:r>
         <w:rPr>
@@ -7797,6 +7797,18 @@
           <w:u w:val="single"/>
           <w:lang w:val="en-US"/>
         </w:rPr>
+        <w:t xml:space="preserve">POSITIVE CASE </w:t>
+      </w:r>
+      <w:r>
+        <w:rPr>
+          <w:rFonts w:ascii="Times New Roman" w:hAnsi="Times New Roman" w:cs="Times New Roman"/>
+          <w:b/>
+          <w:bCs/>
+          <w:sz w:val="32"/>
+          <w:szCs w:val="32"/>
+          <w:u w:val="single"/>
+          <w:lang w:val="en-US"/>
+        </w:rPr>
         <w:t>OUTPUT:</w:t>
       </w:r>
     </w:p>
@@ -7878,327 +7890,55 @@
           <w:lang w:val="en-US"/>
         </w:rPr>
       </w:pPr>
-      <w:r>
-        <w:rPr>
-          <w:rFonts w:ascii="Times New Roman" w:hAnsi="Times New Roman" w:cs="Times New Roman"/>
-          <w:b/>
-          <w:bCs/>
-          <w:sz w:val="32"/>
-          <w:szCs w:val="32"/>
-          <w:u w:val="single"/>
-          <w:lang w:val="en-US"/>
-        </w:rPr>
-        <w:t xml:space="preserve">ERROR TABLE: </w:t>
-      </w:r>
-    </w:p>
-    <w:p>
-      <w:pPr>
-        <w:rPr>
-          <w:rFonts w:ascii="Times New Roman" w:hAnsi="Times New Roman" w:cs="Times New Roman"/>
-          <w:b/>
-          <w:bCs/>
-          <w:sz w:val="36"/>
-          <w:szCs w:val="36"/>
-          <w:lang w:val="en-US"/>
-        </w:rPr>
-      </w:pPr>
-    </w:p>
-    <w:tbl>
-      <w:tblPr>
-        <w:tblStyle w:val="TableGrid"/>
-        <w:tblW w:w="0" w:type="auto"/>
-        <w:tblLook w:val="04A0" w:firstRow="1" w:lastRow="0" w:firstColumn="1" w:lastColumn="0" w:noHBand="0" w:noVBand="1"/>
-      </w:tblPr>
-      <w:tblGrid>
-        <w:gridCol w:w="4261"/>
-        <w:gridCol w:w="4261"/>
-      </w:tblGrid>
-      <w:tr>
-        <w:trPr>
-          <w:trHeight w:val="563"/>
-        </w:trPr>
-        <w:tc>
-          <w:tcPr>
-            <w:tcW w:w="4261" w:type="dxa"/>
-            <w:tcBorders>
-              <w:top w:val="single" w:sz="4" w:space="0" w:color="auto"/>
-              <w:left w:val="single" w:sz="4" w:space="0" w:color="auto"/>
-              <w:bottom w:val="single" w:sz="4" w:space="0" w:color="auto"/>
-              <w:right w:val="single" w:sz="4" w:space="0" w:color="auto"/>
-            </w:tcBorders>
-            <w:hideMark/>
-          </w:tcPr>
-          <w:p>
-            <w:pPr>
-              <w:spacing w:after="160" w:line="259" w:lineRule="auto"/>
-              <w:rPr>
-                <w:rFonts w:ascii="Times New Roman" w:hAnsi="Times New Roman" w:cs="Times New Roman"/>
-                <w:sz w:val="32"/>
-                <w:szCs w:val="32"/>
-              </w:rPr>
-            </w:pPr>
-            <w:r>
-              <w:rPr>
-                <w:rFonts w:ascii="Times New Roman" w:hAnsi="Times New Roman" w:cs="Times New Roman"/>
-                <w:sz w:val="32"/>
-                <w:szCs w:val="32"/>
-              </w:rPr>
-              <w:t>Code Error</w:t>
-            </w:r>
-          </w:p>
-        </w:tc>
-        <w:tc>
-          <w:tcPr>
-            <w:tcW w:w="4261" w:type="dxa"/>
-            <w:tcBorders>
-              <w:top w:val="single" w:sz="4" w:space="0" w:color="auto"/>
-              <w:left w:val="single" w:sz="4" w:space="0" w:color="auto"/>
-              <w:bottom w:val="single" w:sz="4" w:space="0" w:color="auto"/>
-              <w:right w:val="single" w:sz="4" w:space="0" w:color="auto"/>
-            </w:tcBorders>
-            <w:hideMark/>
-          </w:tcPr>
-          <w:p>
-            <w:pPr>
-              <w:spacing w:after="160" w:line="259" w:lineRule="auto"/>
-              <w:rPr>
-                <w:rFonts w:ascii="Times New Roman" w:hAnsi="Times New Roman" w:cs="Times New Roman"/>
-                <w:sz w:val="32"/>
-                <w:szCs w:val="32"/>
-              </w:rPr>
-            </w:pPr>
-            <w:r>
-              <w:rPr>
-                <w:rFonts w:ascii="Times New Roman" w:hAnsi="Times New Roman" w:cs="Times New Roman"/>
-                <w:sz w:val="32"/>
-                <w:szCs w:val="32"/>
-              </w:rPr>
-              <w:t>Code rectification</w:t>
-            </w:r>
-          </w:p>
-        </w:tc>
-      </w:tr>
-      <w:tr>
-        <w:trPr>
-          <w:trHeight w:val="1326"/>
-        </w:trPr>
-        <w:tc>
-          <w:tcPr>
-            <w:tcW w:w="4261" w:type="dxa"/>
-            <w:tcBorders>
-              <w:top w:val="single" w:sz="4" w:space="0" w:color="auto"/>
-              <w:left w:val="single" w:sz="4" w:space="0" w:color="auto"/>
-              <w:bottom w:val="single" w:sz="4" w:space="0" w:color="auto"/>
-              <w:right w:val="single" w:sz="4" w:space="0" w:color="auto"/>
-            </w:tcBorders>
-            <w:hideMark/>
-          </w:tcPr>
-          <w:p>
-            <w:pPr>
-              <w:numPr>
-                <w:ilvl w:val="0"/>
-                <w:numId w:val="16"/>
-              </w:numPr>
-              <w:spacing w:after="160" w:line="259" w:lineRule="auto"/>
-              <w:rPr>
-                <w:rFonts w:ascii="Times New Roman" w:hAnsi="Times New Roman" w:cs="Times New Roman"/>
-                <w:sz w:val="32"/>
-                <w:szCs w:val="32"/>
-                <w:lang w:val="en-US"/>
-              </w:rPr>
-            </w:pPr>
-            <w:r>
-              <w:rPr>
-                <w:rFonts w:ascii="Times New Roman" w:hAnsi="Times New Roman" w:cs="Times New Roman"/>
-                <w:sz w:val="32"/>
-                <w:szCs w:val="32"/>
-                <w:lang w:val="en-US"/>
-              </w:rPr>
-              <w:t xml:space="preserve">Not putting the semi-colon; after calling the </w:t>
-            </w:r>
-            <w:proofErr w:type="gramStart"/>
-            <w:r>
-              <w:rPr>
-                <w:rFonts w:ascii="Times New Roman" w:hAnsi="Times New Roman" w:cs="Times New Roman"/>
-                <w:sz w:val="32"/>
-                <w:szCs w:val="32"/>
-                <w:lang w:val="en-US"/>
-              </w:rPr>
-              <w:t xml:space="preserve">method </w:t>
-            </w:r>
-            <w:r>
-              <w:rPr>
-                <w:rFonts w:ascii="Times New Roman" w:hAnsi="Times New Roman" w:cs="Times New Roman"/>
-                <w:sz w:val="32"/>
-                <w:szCs w:val="32"/>
-                <w:lang w:val="en-US"/>
-              </w:rPr>
-              <w:t>.</w:t>
-            </w:r>
-            <w:proofErr w:type="gramEnd"/>
-          </w:p>
-          <w:p>
-            <w:pPr>
-              <w:numPr>
-                <w:ilvl w:val="0"/>
-                <w:numId w:val="16"/>
-              </w:numPr>
-              <w:spacing w:after="160" w:line="259" w:lineRule="auto"/>
-              <w:rPr>
-                <w:rFonts w:ascii="Times New Roman" w:hAnsi="Times New Roman" w:cs="Times New Roman"/>
-                <w:sz w:val="32"/>
-                <w:szCs w:val="32"/>
-                <w:lang w:val="en-US"/>
-              </w:rPr>
-            </w:pPr>
-            <w:r>
-              <w:rPr>
-                <w:rFonts w:ascii="Times New Roman" w:hAnsi="Times New Roman" w:cs="Times New Roman"/>
-                <w:sz w:val="32"/>
-                <w:szCs w:val="32"/>
-                <w:lang w:val="en-US"/>
-              </w:rPr>
-              <w:t>After Start, Stop, Service not giving the parenthesis ( ).</w:t>
-            </w:r>
-          </w:p>
-        </w:tc>
-        <w:tc>
-          <w:tcPr>
-            <w:tcW w:w="4261" w:type="dxa"/>
-            <w:tcBorders>
-              <w:top w:val="single" w:sz="4" w:space="0" w:color="auto"/>
-              <w:left w:val="single" w:sz="4" w:space="0" w:color="auto"/>
-              <w:bottom w:val="single" w:sz="4" w:space="0" w:color="auto"/>
-              <w:right w:val="single" w:sz="4" w:space="0" w:color="auto"/>
-            </w:tcBorders>
-          </w:tcPr>
-          <w:p>
-            <w:pPr>
-              <w:numPr>
-                <w:ilvl w:val="0"/>
-                <w:numId w:val="17"/>
-              </w:numPr>
-              <w:spacing w:after="160" w:line="259" w:lineRule="auto"/>
-              <w:rPr>
-                <w:rFonts w:ascii="Times New Roman" w:hAnsi="Times New Roman" w:cs="Times New Roman"/>
-                <w:sz w:val="32"/>
-                <w:szCs w:val="32"/>
-              </w:rPr>
-            </w:pPr>
-            <w:r>
-              <w:rPr>
-                <w:rFonts w:ascii="Times New Roman" w:hAnsi="Times New Roman" w:cs="Times New Roman"/>
-                <w:sz w:val="32"/>
-                <w:szCs w:val="32"/>
-              </w:rPr>
-              <w:t>keep</w:t>
-            </w:r>
-            <w:r>
-              <w:rPr>
-                <w:rFonts w:ascii="Times New Roman" w:hAnsi="Times New Roman" w:cs="Times New Roman"/>
-                <w:sz w:val="32"/>
-                <w:szCs w:val="32"/>
-              </w:rPr>
-              <w:t xml:space="preserve"> semi-colon after </w:t>
-            </w:r>
-            <w:r>
-              <w:rPr>
-                <w:rFonts w:ascii="Times New Roman" w:hAnsi="Times New Roman" w:cs="Times New Roman"/>
-                <w:sz w:val="32"/>
-                <w:szCs w:val="32"/>
-              </w:rPr>
-              <w:t>calling the method in</w:t>
-            </w:r>
-            <w:r>
-              <w:rPr>
-                <w:rFonts w:ascii="Times New Roman" w:hAnsi="Times New Roman" w:cs="Times New Roman"/>
-                <w:sz w:val="32"/>
-                <w:szCs w:val="32"/>
-              </w:rPr>
-              <w:t xml:space="preserve"> the code.</w:t>
-            </w:r>
-          </w:p>
-          <w:p>
-            <w:pPr>
-              <w:numPr>
-                <w:ilvl w:val="0"/>
-                <w:numId w:val="17"/>
-              </w:numPr>
-              <w:spacing w:after="160" w:line="259" w:lineRule="auto"/>
-              <w:rPr>
-                <w:rFonts w:ascii="Times New Roman" w:hAnsi="Times New Roman" w:cs="Times New Roman"/>
-                <w:sz w:val="32"/>
-                <w:szCs w:val="32"/>
-              </w:rPr>
-            </w:pPr>
-            <w:r>
-              <w:rPr>
-                <w:rFonts w:ascii="Times New Roman" w:hAnsi="Times New Roman" w:cs="Times New Roman"/>
-                <w:sz w:val="32"/>
-                <w:szCs w:val="32"/>
-              </w:rPr>
-              <w:t>After every method, put the parenthesis ( ).</w:t>
-            </w:r>
-          </w:p>
-          <w:p>
-            <w:pPr>
-              <w:spacing w:after="160" w:line="259" w:lineRule="auto"/>
-              <w:rPr>
-                <w:rFonts w:ascii="Times New Roman" w:hAnsi="Times New Roman" w:cs="Times New Roman"/>
-                <w:sz w:val="32"/>
-                <w:szCs w:val="32"/>
-              </w:rPr>
-            </w:pPr>
-          </w:p>
-          <w:p>
-            <w:pPr>
-              <w:spacing w:after="160" w:line="259" w:lineRule="auto"/>
-              <w:rPr>
-                <w:rFonts w:ascii="Times New Roman" w:hAnsi="Times New Roman" w:cs="Times New Roman"/>
-                <w:sz w:val="32"/>
-                <w:szCs w:val="32"/>
-              </w:rPr>
-            </w:pPr>
-          </w:p>
-        </w:tc>
-      </w:tr>
-    </w:tbl>
-    <w:p>
-      <w:pPr>
-        <w:rPr>
-          <w:rFonts w:ascii="Times New Roman" w:hAnsi="Times New Roman" w:cs="Times New Roman"/>
-          <w:b/>
-          <w:bCs/>
-          <w:sz w:val="32"/>
-          <w:szCs w:val="32"/>
-          <w:u w:val="single"/>
-          <w:lang w:val="en-US"/>
-        </w:rPr>
-      </w:pPr>
-    </w:p>
-    <w:p>
-      <w:pPr>
-        <w:rPr>
-          <w:rFonts w:ascii="Times New Roman" w:hAnsi="Times New Roman" w:cs="Times New Roman"/>
-          <w:b/>
-          <w:bCs/>
-          <w:sz w:val="32"/>
-          <w:szCs w:val="32"/>
-          <w:u w:val="single"/>
-          <w:lang w:val="en-US"/>
-        </w:rPr>
-      </w:pPr>
-      <w:r>
-        <w:rPr>
-          <w:rFonts w:ascii="Times New Roman" w:hAnsi="Times New Roman" w:cs="Times New Roman"/>
-          <w:b/>
-          <w:bCs/>
-          <w:sz w:val="32"/>
-          <w:szCs w:val="32"/>
-          <w:u w:val="single"/>
-          <w:lang w:val="en-US"/>
-        </w:rPr>
-        <w:t xml:space="preserve">NEGATIVE CASE; </w:t>
+    </w:p>
+    <w:p>
+      <w:pPr>
+        <w:rPr>
+          <w:rFonts w:ascii="Times New Roman" w:hAnsi="Times New Roman" w:cs="Times New Roman"/>
+          <w:b/>
+          <w:bCs/>
+          <w:sz w:val="32"/>
+          <w:szCs w:val="32"/>
+          <w:u w:val="single"/>
+          <w:lang w:val="en-US"/>
+        </w:rPr>
+      </w:pPr>
+      <w:r>
+        <w:rPr>
+          <w:rFonts w:ascii="Times New Roman" w:hAnsi="Times New Roman" w:cs="Times New Roman"/>
+          <w:b/>
+          <w:bCs/>
+          <w:sz w:val="32"/>
+          <w:szCs w:val="32"/>
+          <w:u w:val="single"/>
+          <w:lang w:val="en-US"/>
+        </w:rPr>
+        <w:lastRenderedPageBreak/>
+        <w:t>NEGATIVE CASE</w:t>
+      </w:r>
+      <w:r>
+        <w:rPr>
+          <w:rFonts w:ascii="Times New Roman" w:hAnsi="Times New Roman" w:cs="Times New Roman"/>
+          <w:b/>
+          <w:bCs/>
+          <w:sz w:val="32"/>
+          <w:szCs w:val="32"/>
+          <w:u w:val="single"/>
+          <w:lang w:val="en-US"/>
+        </w:rPr>
+        <w:t xml:space="preserve"> OUTPUT</w:t>
+      </w:r>
+      <w:r>
+        <w:rPr>
+          <w:rFonts w:ascii="Times New Roman" w:hAnsi="Times New Roman" w:cs="Times New Roman"/>
+          <w:b/>
+          <w:bCs/>
+          <w:sz w:val="32"/>
+          <w:szCs w:val="32"/>
+          <w:u w:val="single"/>
+          <w:lang w:val="en-US"/>
+        </w:rPr>
+        <w:t xml:space="preserve">; </w:t>
       </w:r>
     </w:p>
     <w:p>
@@ -8291,6 +8031,321 @@
           <w:lang w:val="en-US"/>
         </w:rPr>
       </w:pPr>
+      <w:r>
+        <w:rPr>
+          <w:rFonts w:ascii="Times New Roman" w:hAnsi="Times New Roman" w:cs="Times New Roman"/>
+          <w:b/>
+          <w:bCs/>
+          <w:sz w:val="32"/>
+          <w:szCs w:val="32"/>
+          <w:u w:val="single"/>
+          <w:lang w:val="en-US"/>
+        </w:rPr>
+        <w:t xml:space="preserve">ERROR TABLE: </w:t>
+      </w:r>
+    </w:p>
+    <w:p>
+      <w:pPr>
+        <w:rPr>
+          <w:rFonts w:ascii="Times New Roman" w:hAnsi="Times New Roman" w:cs="Times New Roman"/>
+          <w:b/>
+          <w:bCs/>
+          <w:sz w:val="36"/>
+          <w:szCs w:val="36"/>
+          <w:lang w:val="en-US"/>
+        </w:rPr>
+      </w:pPr>
+    </w:p>
+    <w:tbl>
+      <w:tblPr>
+        <w:tblStyle w:val="TableGrid"/>
+        <w:tblW w:w="0" w:type="auto"/>
+        <w:tblLook w:val="04A0" w:firstRow="1" w:lastRow="0" w:firstColumn="1" w:lastColumn="0" w:noHBand="0" w:noVBand="1"/>
+      </w:tblPr>
+      <w:tblGrid>
+        <w:gridCol w:w="4261"/>
+        <w:gridCol w:w="4261"/>
+      </w:tblGrid>
+      <w:tr>
+        <w:trPr>
+          <w:trHeight w:val="563"/>
+        </w:trPr>
+        <w:tc>
+          <w:tcPr>
+            <w:tcW w:w="4261" w:type="dxa"/>
+            <w:tcBorders>
+              <w:top w:val="single" w:sz="4" w:space="0" w:color="auto"/>
+              <w:left w:val="single" w:sz="4" w:space="0" w:color="auto"/>
+              <w:bottom w:val="single" w:sz="4" w:space="0" w:color="auto"/>
+              <w:right w:val="single" w:sz="4" w:space="0" w:color="auto"/>
+            </w:tcBorders>
+            <w:hideMark/>
+          </w:tcPr>
+          <w:p>
+            <w:pPr>
+              <w:spacing w:after="160" w:line="259" w:lineRule="auto"/>
+              <w:rPr>
+                <w:rFonts w:ascii="Times New Roman" w:hAnsi="Times New Roman" w:cs="Times New Roman"/>
+                <w:sz w:val="32"/>
+                <w:szCs w:val="32"/>
+              </w:rPr>
+            </w:pPr>
+            <w:r>
+              <w:rPr>
+                <w:rFonts w:ascii="Times New Roman" w:hAnsi="Times New Roman" w:cs="Times New Roman"/>
+                <w:sz w:val="32"/>
+                <w:szCs w:val="32"/>
+              </w:rPr>
+              <w:t>Code Error</w:t>
+            </w:r>
+          </w:p>
+        </w:tc>
+        <w:tc>
+          <w:tcPr>
+            <w:tcW w:w="4261" w:type="dxa"/>
+            <w:tcBorders>
+              <w:top w:val="single" w:sz="4" w:space="0" w:color="auto"/>
+              <w:left w:val="single" w:sz="4" w:space="0" w:color="auto"/>
+              <w:bottom w:val="single" w:sz="4" w:space="0" w:color="auto"/>
+              <w:right w:val="single" w:sz="4" w:space="0" w:color="auto"/>
+            </w:tcBorders>
+            <w:hideMark/>
+          </w:tcPr>
+          <w:p>
+            <w:pPr>
+              <w:spacing w:after="160" w:line="259" w:lineRule="auto"/>
+              <w:rPr>
+                <w:rFonts w:ascii="Times New Roman" w:hAnsi="Times New Roman" w:cs="Times New Roman"/>
+                <w:sz w:val="32"/>
+                <w:szCs w:val="32"/>
+              </w:rPr>
+            </w:pPr>
+            <w:r>
+              <w:rPr>
+                <w:rFonts w:ascii="Times New Roman" w:hAnsi="Times New Roman" w:cs="Times New Roman"/>
+                <w:sz w:val="32"/>
+                <w:szCs w:val="32"/>
+              </w:rPr>
+              <w:t>Code rectification</w:t>
+            </w:r>
+          </w:p>
+        </w:tc>
+      </w:tr>
+      <w:tr>
+        <w:trPr>
+          <w:trHeight w:val="1326"/>
+        </w:trPr>
+        <w:tc>
+          <w:tcPr>
+            <w:tcW w:w="4261" w:type="dxa"/>
+            <w:tcBorders>
+              <w:top w:val="single" w:sz="4" w:space="0" w:color="auto"/>
+              <w:left w:val="single" w:sz="4" w:space="0" w:color="auto"/>
+              <w:bottom w:val="single" w:sz="4" w:space="0" w:color="auto"/>
+              <w:right w:val="single" w:sz="4" w:space="0" w:color="auto"/>
+            </w:tcBorders>
+            <w:hideMark/>
+          </w:tcPr>
+          <w:p>
+            <w:pPr>
+              <w:numPr>
+                <w:ilvl w:val="0"/>
+                <w:numId w:val="16"/>
+              </w:numPr>
+              <w:spacing w:after="160" w:line="259" w:lineRule="auto"/>
+              <w:rPr>
+                <w:rFonts w:ascii="Times New Roman" w:hAnsi="Times New Roman" w:cs="Times New Roman"/>
+                <w:sz w:val="32"/>
+                <w:szCs w:val="32"/>
+                <w:lang w:val="en-US"/>
+              </w:rPr>
+            </w:pPr>
+            <w:r>
+              <w:rPr>
+                <w:rFonts w:ascii="Times New Roman" w:hAnsi="Times New Roman" w:cs="Times New Roman"/>
+                <w:sz w:val="32"/>
+                <w:szCs w:val="32"/>
+                <w:lang w:val="en-US"/>
+              </w:rPr>
+              <w:t xml:space="preserve">Not putting the semi-colon; after calling the </w:t>
+            </w:r>
+            <w:proofErr w:type="gramStart"/>
+            <w:r>
+              <w:rPr>
+                <w:rFonts w:ascii="Times New Roman" w:hAnsi="Times New Roman" w:cs="Times New Roman"/>
+                <w:sz w:val="32"/>
+                <w:szCs w:val="32"/>
+                <w:lang w:val="en-US"/>
+              </w:rPr>
+              <w:t xml:space="preserve">method </w:t>
+            </w:r>
+            <w:r>
+              <w:rPr>
+                <w:rFonts w:ascii="Times New Roman" w:hAnsi="Times New Roman" w:cs="Times New Roman"/>
+                <w:sz w:val="32"/>
+                <w:szCs w:val="32"/>
+                <w:lang w:val="en-US"/>
+              </w:rPr>
+              <w:t>.</w:t>
+            </w:r>
+            <w:proofErr w:type="gramEnd"/>
+          </w:p>
+          <w:p>
+            <w:pPr>
+              <w:numPr>
+                <w:ilvl w:val="0"/>
+                <w:numId w:val="16"/>
+              </w:numPr>
+              <w:spacing w:after="160" w:line="259" w:lineRule="auto"/>
+              <w:rPr>
+                <w:rFonts w:ascii="Times New Roman" w:hAnsi="Times New Roman" w:cs="Times New Roman"/>
+                <w:sz w:val="32"/>
+                <w:szCs w:val="32"/>
+                <w:lang w:val="en-US"/>
+              </w:rPr>
+            </w:pPr>
+            <w:r>
+              <w:rPr>
+                <w:rFonts w:ascii="Times New Roman" w:hAnsi="Times New Roman" w:cs="Times New Roman"/>
+                <w:sz w:val="32"/>
+                <w:szCs w:val="32"/>
+                <w:lang w:val="en-US"/>
+              </w:rPr>
+              <w:t>After Start, Stop, Service not giving the parenthesis ( ).</w:t>
+            </w:r>
+          </w:p>
+        </w:tc>
+        <w:tc>
+          <w:tcPr>
+            <w:tcW w:w="4261" w:type="dxa"/>
+            <w:tcBorders>
+              <w:top w:val="single" w:sz="4" w:space="0" w:color="auto"/>
+              <w:left w:val="single" w:sz="4" w:space="0" w:color="auto"/>
+              <w:bottom w:val="single" w:sz="4" w:space="0" w:color="auto"/>
+              <w:right w:val="single" w:sz="4" w:space="0" w:color="auto"/>
+            </w:tcBorders>
+          </w:tcPr>
+          <w:p>
+            <w:pPr>
+              <w:numPr>
+                <w:ilvl w:val="0"/>
+                <w:numId w:val="17"/>
+              </w:numPr>
+              <w:spacing w:after="160" w:line="259" w:lineRule="auto"/>
+              <w:rPr>
+                <w:rFonts w:ascii="Times New Roman" w:hAnsi="Times New Roman" w:cs="Times New Roman"/>
+                <w:sz w:val="32"/>
+                <w:szCs w:val="32"/>
+              </w:rPr>
+            </w:pPr>
+            <w:r>
+              <w:rPr>
+                <w:rFonts w:ascii="Times New Roman" w:hAnsi="Times New Roman" w:cs="Times New Roman"/>
+                <w:sz w:val="32"/>
+                <w:szCs w:val="32"/>
+              </w:rPr>
+              <w:t>keep</w:t>
+            </w:r>
+            <w:r>
+              <w:rPr>
+                <w:rFonts w:ascii="Times New Roman" w:hAnsi="Times New Roman" w:cs="Times New Roman"/>
+                <w:sz w:val="32"/>
+                <w:szCs w:val="32"/>
+              </w:rPr>
+              <w:t xml:space="preserve"> semi-colon after </w:t>
+            </w:r>
+            <w:r>
+              <w:rPr>
+                <w:rFonts w:ascii="Times New Roman" w:hAnsi="Times New Roman" w:cs="Times New Roman"/>
+                <w:sz w:val="32"/>
+                <w:szCs w:val="32"/>
+              </w:rPr>
+              <w:t>calling the method in</w:t>
+            </w:r>
+            <w:r>
+              <w:rPr>
+                <w:rFonts w:ascii="Times New Roman" w:hAnsi="Times New Roman" w:cs="Times New Roman"/>
+                <w:sz w:val="32"/>
+                <w:szCs w:val="32"/>
+              </w:rPr>
+              <w:t xml:space="preserve"> the code.</w:t>
+            </w:r>
+          </w:p>
+          <w:p>
+            <w:pPr>
+              <w:numPr>
+                <w:ilvl w:val="0"/>
+                <w:numId w:val="17"/>
+              </w:numPr>
+              <w:spacing w:after="160" w:line="259" w:lineRule="auto"/>
+              <w:rPr>
+                <w:rFonts w:ascii="Times New Roman" w:hAnsi="Times New Roman" w:cs="Times New Roman"/>
+                <w:sz w:val="32"/>
+                <w:szCs w:val="32"/>
+              </w:rPr>
+            </w:pPr>
+            <w:r>
+              <w:rPr>
+                <w:rFonts w:ascii="Times New Roman" w:hAnsi="Times New Roman" w:cs="Times New Roman"/>
+                <w:sz w:val="32"/>
+                <w:szCs w:val="32"/>
+              </w:rPr>
+              <w:t xml:space="preserve">After every method, put the parenthesis </w:t>
+            </w:r>
+            <w:proofErr w:type="gramStart"/>
+            <w:r>
+              <w:rPr>
+                <w:rFonts w:ascii="Times New Roman" w:hAnsi="Times New Roman" w:cs="Times New Roman"/>
+                <w:sz w:val="32"/>
+                <w:szCs w:val="32"/>
+              </w:rPr>
+              <w:t>( )</w:t>
+            </w:r>
+            <w:proofErr w:type="gramEnd"/>
+            <w:r>
+              <w:rPr>
+                <w:rFonts w:ascii="Times New Roman" w:hAnsi="Times New Roman" w:cs="Times New Roman"/>
+                <w:sz w:val="32"/>
+                <w:szCs w:val="32"/>
+              </w:rPr>
+              <w:t>.</w:t>
+            </w:r>
+          </w:p>
+          <w:p>
+            <w:pPr>
+              <w:spacing w:after="160" w:line="259" w:lineRule="auto"/>
+              <w:rPr>
+                <w:rFonts w:ascii="Times New Roman" w:hAnsi="Times New Roman" w:cs="Times New Roman"/>
+                <w:sz w:val="32"/>
+                <w:szCs w:val="32"/>
+              </w:rPr>
+            </w:pPr>
+          </w:p>
+          <w:p>
+            <w:pPr>
+              <w:spacing w:after="160" w:line="259" w:lineRule="auto"/>
+              <w:rPr>
+                <w:rFonts w:ascii="Times New Roman" w:hAnsi="Times New Roman" w:cs="Times New Roman"/>
+                <w:sz w:val="32"/>
+                <w:szCs w:val="32"/>
+              </w:rPr>
+            </w:pPr>
+          </w:p>
+        </w:tc>
+      </w:tr>
+    </w:tbl>
+    <w:p>
+      <w:pPr>
+        <w:rPr>
+          <w:rFonts w:ascii="Times New Roman" w:hAnsi="Times New Roman" w:cs="Times New Roman"/>
+          <w:b/>
+          <w:bCs/>
+          <w:sz w:val="32"/>
+          <w:szCs w:val="32"/>
+          <w:u w:val="single"/>
+          <w:lang w:val="en-US"/>
+        </w:rPr>
+      </w:pPr>
     </w:p>
     <w:p>
       <w:pPr>
@@ -9067,16 +9122,147 @@
           <w:lang w:val="en-US"/>
         </w:rPr>
       </w:pPr>
-      <w:r>
-        <w:rPr>
-          <w:rFonts w:ascii="Times New Roman" w:hAnsi="Times New Roman" w:cs="Times New Roman"/>
-          <w:b/>
-          <w:bCs/>
-          <w:sz w:val="32"/>
-          <w:szCs w:val="32"/>
-          <w:u w:val="single"/>
-          <w:lang w:val="en-US"/>
-        </w:rPr>
+    </w:p>
+    <w:p>
+      <w:pPr>
+        <w:rPr>
+          <w:rFonts w:ascii="Times New Roman" w:hAnsi="Times New Roman" w:cs="Times New Roman"/>
+          <w:b/>
+          <w:bCs/>
+          <w:sz w:val="32"/>
+          <w:szCs w:val="32"/>
+          <w:u w:val="single"/>
+          <w:lang w:val="en-US"/>
+        </w:rPr>
+      </w:pPr>
+    </w:p>
+    <w:p>
+      <w:pPr>
+        <w:rPr>
+          <w:rFonts w:ascii="Times New Roman" w:hAnsi="Times New Roman" w:cs="Times New Roman"/>
+          <w:b/>
+          <w:bCs/>
+          <w:sz w:val="32"/>
+          <w:szCs w:val="32"/>
+          <w:u w:val="single"/>
+          <w:lang w:val="en-US"/>
+        </w:rPr>
+      </w:pPr>
+    </w:p>
+    <w:p>
+      <w:pPr>
+        <w:rPr>
+          <w:rFonts w:ascii="Times New Roman" w:hAnsi="Times New Roman" w:cs="Times New Roman"/>
+          <w:b/>
+          <w:bCs/>
+          <w:sz w:val="32"/>
+          <w:szCs w:val="32"/>
+          <w:u w:val="single"/>
+          <w:lang w:val="en-US"/>
+        </w:rPr>
+      </w:pPr>
+    </w:p>
+    <w:p>
+      <w:pPr>
+        <w:rPr>
+          <w:rFonts w:ascii="Times New Roman" w:hAnsi="Times New Roman" w:cs="Times New Roman"/>
+          <w:b/>
+          <w:bCs/>
+          <w:sz w:val="32"/>
+          <w:szCs w:val="32"/>
+          <w:u w:val="single"/>
+          <w:lang w:val="en-US"/>
+        </w:rPr>
+      </w:pPr>
+    </w:p>
+    <w:p>
+      <w:pPr>
+        <w:rPr>
+          <w:rFonts w:ascii="Times New Roman" w:hAnsi="Times New Roman" w:cs="Times New Roman"/>
+          <w:b/>
+          <w:bCs/>
+          <w:sz w:val="32"/>
+          <w:szCs w:val="32"/>
+          <w:u w:val="single"/>
+          <w:lang w:val="en-US"/>
+        </w:rPr>
+      </w:pPr>
+    </w:p>
+    <w:p>
+      <w:pPr>
+        <w:rPr>
+          <w:rFonts w:ascii="Times New Roman" w:hAnsi="Times New Roman" w:cs="Times New Roman"/>
+          <w:b/>
+          <w:bCs/>
+          <w:sz w:val="32"/>
+          <w:szCs w:val="32"/>
+          <w:u w:val="single"/>
+          <w:lang w:val="en-US"/>
+        </w:rPr>
+      </w:pPr>
+    </w:p>
+    <w:p>
+      <w:pPr>
+        <w:rPr>
+          <w:rFonts w:ascii="Times New Roman" w:hAnsi="Times New Roman" w:cs="Times New Roman"/>
+          <w:b/>
+          <w:bCs/>
+          <w:sz w:val="32"/>
+          <w:szCs w:val="32"/>
+          <w:u w:val="single"/>
+          <w:lang w:val="en-US"/>
+        </w:rPr>
+      </w:pPr>
+    </w:p>
+    <w:p>
+      <w:pPr>
+        <w:rPr>
+          <w:rFonts w:ascii="Times New Roman" w:hAnsi="Times New Roman" w:cs="Times New Roman"/>
+          <w:b/>
+          <w:bCs/>
+          <w:sz w:val="32"/>
+          <w:szCs w:val="32"/>
+          <w:u w:val="single"/>
+          <w:lang w:val="en-US"/>
+        </w:rPr>
+      </w:pPr>
+    </w:p>
+    <w:p>
+      <w:pPr>
+        <w:rPr>
+          <w:rFonts w:ascii="Times New Roman" w:hAnsi="Times New Roman" w:cs="Times New Roman"/>
+          <w:b/>
+          <w:bCs/>
+          <w:sz w:val="32"/>
+          <w:szCs w:val="32"/>
+          <w:u w:val="single"/>
+          <w:lang w:val="en-US"/>
+        </w:rPr>
+      </w:pPr>
+    </w:p>
+    <w:p>
+      <w:pPr>
+        <w:rPr>
+          <w:rFonts w:ascii="Times New Roman" w:hAnsi="Times New Roman" w:cs="Times New Roman"/>
+          <w:b/>
+          <w:bCs/>
+          <w:sz w:val="32"/>
+          <w:szCs w:val="32"/>
+          <w:u w:val="single"/>
+          <w:lang w:val="en-US"/>
+        </w:rPr>
+      </w:pPr>
+      <w:r>
+        <w:rPr>
+          <w:rFonts w:ascii="Times New Roman" w:hAnsi="Times New Roman" w:cs="Times New Roman"/>
+          <w:b/>
+          <w:bCs/>
+          <w:sz w:val="32"/>
+          <w:szCs w:val="32"/>
+          <w:u w:val="single"/>
+          <w:lang w:val="en-US"/>
+        </w:rPr>
+        <w:lastRenderedPageBreak/>
         <w:t>PROGRAM2:</w:t>
       </w:r>
     </w:p>
@@ -9172,7 +9358,6 @@
           <w:szCs w:val="36"/>
           <w:lang w:val="en-US"/>
         </w:rPr>
-        <w:lastRenderedPageBreak/>
         <w:drawing>
           <wp:inline distT="0" distB="0" distL="0" distR="0" wp14:anchorId="341F85CC" wp14:editId="2CB7F699">
             <wp:extent cx="5731510" cy="3961765"/>
@@ -9238,6 +9423,18 @@
           <w:u w:val="single"/>
           <w:lang w:val="en-US"/>
         </w:rPr>
+        <w:t xml:space="preserve">POSITIVE CASE </w:t>
+      </w:r>
+      <w:r>
+        <w:rPr>
+          <w:rFonts w:ascii="Times New Roman" w:hAnsi="Times New Roman" w:cs="Times New Roman"/>
+          <w:b/>
+          <w:bCs/>
+          <w:sz w:val="32"/>
+          <w:szCs w:val="32"/>
+          <w:u w:val="single"/>
+          <w:lang w:val="en-US"/>
+        </w:rPr>
         <w:t>OUTPUT:</w:t>
       </w:r>
     </w:p>
@@ -9311,74 +9508,8 @@
           <w:rFonts w:ascii="Times New Roman" w:hAnsi="Times New Roman" w:cs="Times New Roman"/>
           <w:b/>
           <w:bCs/>
-          <w:sz w:val="32"/>
-          <w:szCs w:val="32"/>
-          <w:u w:val="single"/>
-          <w:lang w:val="en-US"/>
-        </w:rPr>
-      </w:pPr>
-    </w:p>
-    <w:p>
-      <w:pPr>
-        <w:rPr>
-          <w:rFonts w:ascii="Times New Roman" w:hAnsi="Times New Roman" w:cs="Times New Roman"/>
-          <w:b/>
-          <w:bCs/>
-          <w:sz w:val="32"/>
-          <w:szCs w:val="32"/>
-          <w:u w:val="single"/>
-          <w:lang w:val="en-US"/>
-        </w:rPr>
-      </w:pPr>
-    </w:p>
-    <w:p>
-      <w:pPr>
-        <w:rPr>
-          <w:rFonts w:ascii="Times New Roman" w:hAnsi="Times New Roman" w:cs="Times New Roman"/>
-          <w:b/>
-          <w:bCs/>
-          <w:sz w:val="32"/>
-          <w:szCs w:val="32"/>
-          <w:u w:val="single"/>
-          <w:lang w:val="en-US"/>
-        </w:rPr>
-      </w:pPr>
-    </w:p>
-    <w:p>
-      <w:pPr>
-        <w:rPr>
-          <w:rFonts w:ascii="Times New Roman" w:hAnsi="Times New Roman" w:cs="Times New Roman"/>
-          <w:b/>
-          <w:bCs/>
-          <w:sz w:val="32"/>
-          <w:szCs w:val="32"/>
-          <w:u w:val="single"/>
-          <w:lang w:val="en-US"/>
-        </w:rPr>
-      </w:pPr>
-    </w:p>
-    <w:p>
-      <w:pPr>
-        <w:rPr>
-          <w:rFonts w:ascii="Times New Roman" w:hAnsi="Times New Roman" w:cs="Times New Roman"/>
-          <w:b/>
-          <w:bCs/>
-          <w:sz w:val="32"/>
-          <w:szCs w:val="32"/>
-          <w:u w:val="single"/>
-          <w:lang w:val="en-US"/>
-        </w:rPr>
-      </w:pPr>
-    </w:p>
-    <w:p>
-      <w:pPr>
-        <w:rPr>
-          <w:rFonts w:ascii="Times New Roman" w:hAnsi="Times New Roman" w:cs="Times New Roman"/>
-          <w:b/>
-          <w:bCs/>
-          <w:sz w:val="32"/>
-          <w:szCs w:val="32"/>
-          <w:u w:val="single"/>
+          <w:sz w:val="36"/>
+          <w:szCs w:val="36"/>
           <w:lang w:val="en-US"/>
         </w:rPr>
       </w:pPr>
@@ -9393,20 +9524,31 @@
           <w:lang w:val="en-US"/>
         </w:rPr>
         <w:lastRenderedPageBreak/>
-        <w:t>NEGATIVE CASE:</w:t>
-      </w:r>
-      <w:r>
-        <w:rPr>
-          <w:rFonts w:ascii="Times New Roman" w:hAnsi="Times New Roman" w:cs="Times New Roman"/>
-          <w:b/>
-          <w:bCs/>
-          <w:sz w:val="32"/>
-          <w:szCs w:val="32"/>
-          <w:u w:val="single"/>
-          <w:lang w:val="en-US"/>
-        </w:rPr>
-        <w:br/>
-        <w:t xml:space="preserve">  </w:t>
+        <w:t>NEGATIVE CASE</w:t>
+      </w:r>
+      <w:r>
+        <w:rPr>
+          <w:rFonts w:ascii="Times New Roman" w:hAnsi="Times New Roman" w:cs="Times New Roman"/>
+          <w:b/>
+          <w:bCs/>
+          <w:sz w:val="32"/>
+          <w:szCs w:val="32"/>
+          <w:u w:val="single"/>
+          <w:lang w:val="en-US"/>
+        </w:rPr>
+        <w:t xml:space="preserve"> OUTPUT</w:t>
+      </w:r>
+      <w:r>
+        <w:rPr>
+          <w:rFonts w:ascii="Times New Roman" w:hAnsi="Times New Roman" w:cs="Times New Roman"/>
+          <w:b/>
+          <w:bCs/>
+          <w:sz w:val="32"/>
+          <w:szCs w:val="32"/>
+          <w:u w:val="single"/>
+          <w:lang w:val="en-US"/>
+        </w:rPr>
+        <w:t xml:space="preserve">:  </w:t>
       </w:r>
     </w:p>
     <w:p>
@@ -9495,6 +9637,334 @@
           <w:u w:val="single"/>
           <w:lang w:val="en-US"/>
         </w:rPr>
+        <w:t xml:space="preserve">ERROR TABLE: </w:t>
+      </w:r>
+    </w:p>
+    <w:p>
+      <w:pPr>
+        <w:rPr>
+          <w:rFonts w:ascii="Times New Roman" w:hAnsi="Times New Roman" w:cs="Times New Roman"/>
+          <w:b/>
+          <w:bCs/>
+          <w:sz w:val="36"/>
+          <w:szCs w:val="36"/>
+          <w:lang w:val="en-US"/>
+        </w:rPr>
+      </w:pPr>
+    </w:p>
+    <w:tbl>
+      <w:tblPr>
+        <w:tblStyle w:val="TableGrid"/>
+        <w:tblW w:w="0" w:type="auto"/>
+        <w:tblLook w:val="04A0" w:firstRow="1" w:lastRow="0" w:firstColumn="1" w:lastColumn="0" w:noHBand="0" w:noVBand="1"/>
+      </w:tblPr>
+      <w:tblGrid>
+        <w:gridCol w:w="4261"/>
+        <w:gridCol w:w="4261"/>
+      </w:tblGrid>
+      <w:tr>
+        <w:trPr>
+          <w:trHeight w:val="563"/>
+        </w:trPr>
+        <w:tc>
+          <w:tcPr>
+            <w:tcW w:w="4261" w:type="dxa"/>
+            <w:tcBorders>
+              <w:top w:val="single" w:sz="4" w:space="0" w:color="auto"/>
+              <w:left w:val="single" w:sz="4" w:space="0" w:color="auto"/>
+              <w:bottom w:val="single" w:sz="4" w:space="0" w:color="auto"/>
+              <w:right w:val="single" w:sz="4" w:space="0" w:color="auto"/>
+            </w:tcBorders>
+            <w:hideMark/>
+          </w:tcPr>
+          <w:p>
+            <w:pPr>
+              <w:spacing w:after="160" w:line="259" w:lineRule="auto"/>
+              <w:rPr>
+                <w:rFonts w:ascii="Times New Roman" w:hAnsi="Times New Roman" w:cs="Times New Roman"/>
+                <w:sz w:val="32"/>
+                <w:szCs w:val="32"/>
+              </w:rPr>
+            </w:pPr>
+            <w:r>
+              <w:rPr>
+                <w:rFonts w:ascii="Times New Roman" w:hAnsi="Times New Roman" w:cs="Times New Roman"/>
+                <w:sz w:val="32"/>
+                <w:szCs w:val="32"/>
+              </w:rPr>
+              <w:t>Code Error</w:t>
+            </w:r>
+          </w:p>
+        </w:tc>
+        <w:tc>
+          <w:tcPr>
+            <w:tcW w:w="4261" w:type="dxa"/>
+            <w:tcBorders>
+              <w:top w:val="single" w:sz="4" w:space="0" w:color="auto"/>
+              <w:left w:val="single" w:sz="4" w:space="0" w:color="auto"/>
+              <w:bottom w:val="single" w:sz="4" w:space="0" w:color="auto"/>
+              <w:right w:val="single" w:sz="4" w:space="0" w:color="auto"/>
+            </w:tcBorders>
+            <w:hideMark/>
+          </w:tcPr>
+          <w:p>
+            <w:pPr>
+              <w:spacing w:after="160" w:line="259" w:lineRule="auto"/>
+              <w:rPr>
+                <w:rFonts w:ascii="Times New Roman" w:hAnsi="Times New Roman" w:cs="Times New Roman"/>
+                <w:sz w:val="32"/>
+                <w:szCs w:val="32"/>
+              </w:rPr>
+            </w:pPr>
+            <w:r>
+              <w:rPr>
+                <w:rFonts w:ascii="Times New Roman" w:hAnsi="Times New Roman" w:cs="Times New Roman"/>
+                <w:sz w:val="32"/>
+                <w:szCs w:val="32"/>
+              </w:rPr>
+              <w:t>Code rectification</w:t>
+            </w:r>
+          </w:p>
+        </w:tc>
+      </w:tr>
+      <w:tr>
+        <w:trPr>
+          <w:trHeight w:val="1326"/>
+        </w:trPr>
+        <w:tc>
+          <w:tcPr>
+            <w:tcW w:w="4261" w:type="dxa"/>
+            <w:tcBorders>
+              <w:top w:val="single" w:sz="4" w:space="0" w:color="auto"/>
+              <w:left w:val="single" w:sz="4" w:space="0" w:color="auto"/>
+              <w:bottom w:val="single" w:sz="4" w:space="0" w:color="auto"/>
+              <w:right w:val="single" w:sz="4" w:space="0" w:color="auto"/>
+            </w:tcBorders>
+            <w:hideMark/>
+          </w:tcPr>
+          <w:p>
+            <w:pPr>
+              <w:numPr>
+                <w:ilvl w:val="0"/>
+                <w:numId w:val="16"/>
+              </w:numPr>
+              <w:spacing w:after="160" w:line="259" w:lineRule="auto"/>
+              <w:rPr>
+                <w:rFonts w:ascii="Times New Roman" w:hAnsi="Times New Roman" w:cs="Times New Roman"/>
+                <w:sz w:val="32"/>
+                <w:szCs w:val="32"/>
+                <w:lang w:val="en-US"/>
+              </w:rPr>
+            </w:pPr>
+            <w:r>
+              <w:rPr>
+                <w:rFonts w:ascii="Times New Roman" w:hAnsi="Times New Roman" w:cs="Times New Roman"/>
+                <w:sz w:val="32"/>
+                <w:szCs w:val="32"/>
+                <w:lang w:val="en-US"/>
+              </w:rPr>
+              <w:t xml:space="preserve">Not putting the semi-colon; after calling the </w:t>
+            </w:r>
+            <w:proofErr w:type="gramStart"/>
+            <w:r>
+              <w:rPr>
+                <w:rFonts w:ascii="Times New Roman" w:hAnsi="Times New Roman" w:cs="Times New Roman"/>
+                <w:sz w:val="32"/>
+                <w:szCs w:val="32"/>
+                <w:lang w:val="en-US"/>
+              </w:rPr>
+              <w:t xml:space="preserve">method </w:t>
+            </w:r>
+            <w:r>
+              <w:rPr>
+                <w:rFonts w:ascii="Times New Roman" w:hAnsi="Times New Roman" w:cs="Times New Roman"/>
+                <w:sz w:val="32"/>
+                <w:szCs w:val="32"/>
+                <w:lang w:val="en-US"/>
+              </w:rPr>
+              <w:t>.</w:t>
+            </w:r>
+            <w:proofErr w:type="gramEnd"/>
+          </w:p>
+          <w:p>
+            <w:pPr>
+              <w:numPr>
+                <w:ilvl w:val="0"/>
+                <w:numId w:val="16"/>
+              </w:numPr>
+              <w:spacing w:after="160" w:line="259" w:lineRule="auto"/>
+              <w:rPr>
+                <w:rFonts w:ascii="Times New Roman" w:hAnsi="Times New Roman" w:cs="Times New Roman"/>
+                <w:sz w:val="32"/>
+                <w:szCs w:val="32"/>
+                <w:lang w:val="en-US"/>
+              </w:rPr>
+            </w:pPr>
+            <w:r>
+              <w:rPr>
+                <w:rFonts w:ascii="Times New Roman" w:hAnsi="Times New Roman" w:cs="Times New Roman"/>
+                <w:sz w:val="32"/>
+                <w:szCs w:val="32"/>
+                <w:lang w:val="en-US"/>
+              </w:rPr>
+              <w:t>After Start, Stop, Service not giving the parenthesis ( ).</w:t>
+            </w:r>
+          </w:p>
+        </w:tc>
+        <w:tc>
+          <w:tcPr>
+            <w:tcW w:w="4261" w:type="dxa"/>
+            <w:tcBorders>
+              <w:top w:val="single" w:sz="4" w:space="0" w:color="auto"/>
+              <w:left w:val="single" w:sz="4" w:space="0" w:color="auto"/>
+              <w:bottom w:val="single" w:sz="4" w:space="0" w:color="auto"/>
+              <w:right w:val="single" w:sz="4" w:space="0" w:color="auto"/>
+            </w:tcBorders>
+          </w:tcPr>
+          <w:p>
+            <w:pPr>
+              <w:numPr>
+                <w:ilvl w:val="0"/>
+                <w:numId w:val="17"/>
+              </w:numPr>
+              <w:spacing w:after="160" w:line="259" w:lineRule="auto"/>
+              <w:rPr>
+                <w:rFonts w:ascii="Times New Roman" w:hAnsi="Times New Roman" w:cs="Times New Roman"/>
+                <w:sz w:val="32"/>
+                <w:szCs w:val="32"/>
+              </w:rPr>
+            </w:pPr>
+            <w:r>
+              <w:rPr>
+                <w:rFonts w:ascii="Times New Roman" w:hAnsi="Times New Roman" w:cs="Times New Roman"/>
+                <w:sz w:val="32"/>
+                <w:szCs w:val="32"/>
+              </w:rPr>
+              <w:t>keep</w:t>
+            </w:r>
+            <w:r>
+              <w:rPr>
+                <w:rFonts w:ascii="Times New Roman" w:hAnsi="Times New Roman" w:cs="Times New Roman"/>
+                <w:sz w:val="32"/>
+                <w:szCs w:val="32"/>
+              </w:rPr>
+              <w:t xml:space="preserve"> semi-colon after </w:t>
+            </w:r>
+            <w:r>
+              <w:rPr>
+                <w:rFonts w:ascii="Times New Roman" w:hAnsi="Times New Roman" w:cs="Times New Roman"/>
+                <w:sz w:val="32"/>
+                <w:szCs w:val="32"/>
+              </w:rPr>
+              <w:t>calling the method in</w:t>
+            </w:r>
+            <w:r>
+              <w:rPr>
+                <w:rFonts w:ascii="Times New Roman" w:hAnsi="Times New Roman" w:cs="Times New Roman"/>
+                <w:sz w:val="32"/>
+                <w:szCs w:val="32"/>
+              </w:rPr>
+              <w:t xml:space="preserve"> the code.</w:t>
+            </w:r>
+          </w:p>
+          <w:p>
+            <w:pPr>
+              <w:numPr>
+                <w:ilvl w:val="0"/>
+                <w:numId w:val="17"/>
+              </w:numPr>
+              <w:spacing w:after="160" w:line="259" w:lineRule="auto"/>
+              <w:rPr>
+                <w:rFonts w:ascii="Times New Roman" w:hAnsi="Times New Roman" w:cs="Times New Roman"/>
+                <w:sz w:val="32"/>
+                <w:szCs w:val="32"/>
+              </w:rPr>
+            </w:pPr>
+            <w:r>
+              <w:rPr>
+                <w:rFonts w:ascii="Times New Roman" w:hAnsi="Times New Roman" w:cs="Times New Roman"/>
+                <w:sz w:val="32"/>
+                <w:szCs w:val="32"/>
+              </w:rPr>
+              <w:t xml:space="preserve">After every method, put the parenthesis </w:t>
+            </w:r>
+            <w:proofErr w:type="gramStart"/>
+            <w:r>
+              <w:rPr>
+                <w:rFonts w:ascii="Times New Roman" w:hAnsi="Times New Roman" w:cs="Times New Roman"/>
+                <w:sz w:val="32"/>
+                <w:szCs w:val="32"/>
+              </w:rPr>
+              <w:t>( )</w:t>
+            </w:r>
+            <w:proofErr w:type="gramEnd"/>
+            <w:r>
+              <w:rPr>
+                <w:rFonts w:ascii="Times New Roman" w:hAnsi="Times New Roman" w:cs="Times New Roman"/>
+                <w:sz w:val="32"/>
+                <w:szCs w:val="32"/>
+              </w:rPr>
+              <w:t>.</w:t>
+            </w:r>
+          </w:p>
+          <w:p>
+            <w:pPr>
+              <w:spacing w:after="160" w:line="259" w:lineRule="auto"/>
+              <w:rPr>
+                <w:rFonts w:ascii="Times New Roman" w:hAnsi="Times New Roman" w:cs="Times New Roman"/>
+                <w:sz w:val="32"/>
+                <w:szCs w:val="32"/>
+              </w:rPr>
+            </w:pPr>
+          </w:p>
+          <w:p>
+            <w:pPr>
+              <w:spacing w:after="160" w:line="259" w:lineRule="auto"/>
+              <w:rPr>
+                <w:rFonts w:ascii="Times New Roman" w:hAnsi="Times New Roman" w:cs="Times New Roman"/>
+                <w:sz w:val="32"/>
+                <w:szCs w:val="32"/>
+              </w:rPr>
+            </w:pPr>
+          </w:p>
+        </w:tc>
+      </w:tr>
+    </w:tbl>
+    <w:p>
+      <w:pPr>
+        <w:rPr>
+          <w:rFonts w:ascii="Times New Roman" w:hAnsi="Times New Roman" w:cs="Times New Roman"/>
+          <w:b/>
+          <w:bCs/>
+          <w:sz w:val="32"/>
+          <w:szCs w:val="32"/>
+          <w:u w:val="single"/>
+          <w:lang w:val="en-US"/>
+        </w:rPr>
+      </w:pPr>
+    </w:p>
+    <w:p>
+      <w:pPr>
+        <w:rPr>
+          <w:rFonts w:ascii="Times New Roman" w:hAnsi="Times New Roman" w:cs="Times New Roman"/>
+          <w:b/>
+          <w:bCs/>
+          <w:sz w:val="32"/>
+          <w:szCs w:val="32"/>
+          <w:u w:val="single"/>
+          <w:lang w:val="en-US"/>
+        </w:rPr>
+      </w:pPr>
+      <w:r>
+        <w:rPr>
+          <w:rFonts w:ascii="Times New Roman" w:hAnsi="Times New Roman" w:cs="Times New Roman"/>
+          <w:b/>
+          <w:bCs/>
+          <w:sz w:val="32"/>
+          <w:szCs w:val="32"/>
+          <w:u w:val="single"/>
+          <w:lang w:val="en-US"/>
+        </w:rPr>
         <w:t xml:space="preserve">IMPORTANT POINTS: </w:t>
       </w:r>
     </w:p>
@@ -9556,16 +10026,69 @@
           <w:lang w:val="en-US"/>
         </w:rPr>
       </w:pPr>
-      <w:r>
-        <w:rPr>
-          <w:rFonts w:ascii="Times New Roman" w:hAnsi="Times New Roman" w:cs="Times New Roman"/>
-          <w:b/>
-          <w:bCs/>
-          <w:sz w:val="32"/>
-          <w:szCs w:val="32"/>
-          <w:u w:val="single"/>
-          <w:lang w:val="en-US"/>
-        </w:rPr>
+    </w:p>
+    <w:p>
+      <w:pPr>
+        <w:rPr>
+          <w:rFonts w:ascii="Times New Roman" w:hAnsi="Times New Roman" w:cs="Times New Roman"/>
+          <w:b/>
+          <w:bCs/>
+          <w:sz w:val="32"/>
+          <w:szCs w:val="32"/>
+          <w:u w:val="single"/>
+          <w:lang w:val="en-US"/>
+        </w:rPr>
+      </w:pPr>
+    </w:p>
+    <w:p>
+      <w:pPr>
+        <w:rPr>
+          <w:rFonts w:ascii="Times New Roman" w:hAnsi="Times New Roman" w:cs="Times New Roman"/>
+          <w:b/>
+          <w:bCs/>
+          <w:sz w:val="32"/>
+          <w:szCs w:val="32"/>
+          <w:u w:val="single"/>
+          <w:lang w:val="en-US"/>
+        </w:rPr>
+      </w:pPr>
+    </w:p>
+    <w:p>
+      <w:pPr>
+        <w:rPr>
+          <w:rFonts w:ascii="Times New Roman" w:hAnsi="Times New Roman" w:cs="Times New Roman"/>
+          <w:b/>
+          <w:bCs/>
+          <w:sz w:val="32"/>
+          <w:szCs w:val="32"/>
+          <w:u w:val="single"/>
+          <w:lang w:val="en-US"/>
+        </w:rPr>
+      </w:pPr>
+    </w:p>
+    <w:p>
+      <w:pPr>
+        <w:rPr>
+          <w:rFonts w:ascii="Times New Roman" w:hAnsi="Times New Roman" w:cs="Times New Roman"/>
+          <w:b/>
+          <w:bCs/>
+          <w:sz w:val="32"/>
+          <w:szCs w:val="32"/>
+          <w:u w:val="single"/>
+          <w:lang w:val="en-US"/>
+        </w:rPr>
+      </w:pPr>
+      <w:r>
+        <w:rPr>
+          <w:rFonts w:ascii="Times New Roman" w:hAnsi="Times New Roman" w:cs="Times New Roman"/>
+          <w:b/>
+          <w:bCs/>
+          <w:sz w:val="32"/>
+          <w:szCs w:val="32"/>
+          <w:u w:val="single"/>
+          <w:lang w:val="en-US"/>
+        </w:rPr>
+        <w:lastRenderedPageBreak/>
         <w:t xml:space="preserve">CLASS DIAGRAM: </w:t>
       </w:r>
     </w:p>
@@ -10078,146 +10601,185 @@
           <w:u w:val="single"/>
           <w:lang w:val="en-US"/>
         </w:rPr>
+        <w:t xml:space="preserve">WEEK -4 </w:t>
+      </w:r>
+    </w:p>
+    <w:p>
+      <w:pPr>
+        <w:rPr>
+          <w:rFonts w:ascii="Times New Roman" w:hAnsi="Times New Roman" w:cs="Times New Roman"/>
+          <w:b/>
+          <w:bCs/>
+          <w:sz w:val="32"/>
+          <w:szCs w:val="32"/>
+          <w:u w:val="single"/>
+          <w:lang w:val="en-US"/>
+        </w:rPr>
+      </w:pPr>
+      <w:r>
+        <w:rPr>
+          <w:rFonts w:ascii="Times New Roman" w:hAnsi="Times New Roman" w:cs="Times New Roman"/>
+          <w:b/>
+          <w:bCs/>
+          <w:sz w:val="32"/>
+          <w:szCs w:val="32"/>
+          <w:u w:val="single"/>
+          <w:lang w:val="en-US"/>
+        </w:rPr>
+        <w:t>PROGRAM – 1:</w:t>
+      </w:r>
+    </w:p>
+    <w:p>
+      <w:pPr>
+        <w:rPr>
+          <w:rFonts w:ascii="Times New Roman" w:hAnsi="Times New Roman" w:cs="Times New Roman"/>
+          <w:sz w:val="32"/>
+          <w:szCs w:val="32"/>
+          <w:lang w:val="en-US"/>
+        </w:rPr>
+      </w:pPr>
+      <w:r>
+        <w:rPr>
+          <w:rFonts w:ascii="Times New Roman" w:hAnsi="Times New Roman" w:cs="Times New Roman"/>
+          <w:b/>
+          <w:bCs/>
+          <w:sz w:val="32"/>
+          <w:szCs w:val="32"/>
+          <w:u w:val="single"/>
+          <w:lang w:val="en-US"/>
+        </w:rPr>
+        <w:t>AIM:</w:t>
+      </w:r>
+      <w:r>
+        <w:rPr>
+          <w:rFonts w:ascii="Arial Black" w:hAnsi="Arial Black"/>
+          <w:sz w:val="28"/>
+          <w:szCs w:val="28"/>
+          <w:lang w:val="en-US"/>
+        </w:rPr>
+        <w:t xml:space="preserve"> </w:t>
+      </w:r>
+      <w:r>
+        <w:rPr>
+          <w:rFonts w:ascii="Times New Roman" w:hAnsi="Times New Roman" w:cs="Times New Roman"/>
+          <w:sz w:val="32"/>
+          <w:szCs w:val="32"/>
+          <w:lang w:val="en-US"/>
+        </w:rPr>
+        <w:t xml:space="preserve">Write a java program with class named “book”, the class should contain various attributes such as title, author, year of publication it should also contain a </w:t>
+      </w:r>
+      <w:proofErr w:type="gramStart"/>
+      <w:r>
+        <w:rPr>
+          <w:rFonts w:ascii="Times New Roman" w:hAnsi="Times New Roman" w:cs="Times New Roman"/>
+          <w:sz w:val="32"/>
+          <w:szCs w:val="32"/>
+          <w:lang w:val="en-US"/>
+        </w:rPr>
+        <w:t>constructor  with</w:t>
+      </w:r>
+      <w:proofErr w:type="gramEnd"/>
+      <w:r>
+        <w:rPr>
+          <w:rFonts w:ascii="Times New Roman" w:hAnsi="Times New Roman" w:cs="Times New Roman"/>
+          <w:sz w:val="32"/>
+          <w:szCs w:val="32"/>
+          <w:lang w:val="en-US"/>
+        </w:rPr>
+        <w:t xml:space="preserve"> parameters which initializes, title, author, and year of publication.</w:t>
+      </w:r>
+    </w:p>
+    <w:p>
+      <w:pPr>
+        <w:rPr>
+          <w:rFonts w:ascii="Times New Roman" w:hAnsi="Times New Roman" w:cs="Times New Roman"/>
+          <w:sz w:val="32"/>
+          <w:szCs w:val="32"/>
+          <w:lang w:val="en-US"/>
+        </w:rPr>
+      </w:pPr>
+      <w:r>
+        <w:rPr>
+          <w:rFonts w:ascii="Times New Roman" w:hAnsi="Times New Roman" w:cs="Times New Roman"/>
+          <w:sz w:val="32"/>
+          <w:szCs w:val="32"/>
+          <w:lang w:val="en-US"/>
+        </w:rPr>
+        <w:t>Create a method which displays the details of the book and display the details of two books.</w:t>
+      </w:r>
+    </w:p>
+    <w:p>
+      <w:pPr>
+        <w:rPr>
+          <w:rFonts w:ascii="Times New Roman" w:hAnsi="Times New Roman" w:cs="Times New Roman"/>
+          <w:sz w:val="32"/>
+          <w:szCs w:val="32"/>
+          <w:lang w:val="en-US"/>
+        </w:rPr>
+      </w:pPr>
+    </w:p>
+    <w:p>
+      <w:pPr>
+        <w:rPr>
+          <w:rFonts w:ascii="Times New Roman" w:hAnsi="Times New Roman" w:cs="Times New Roman"/>
+          <w:b/>
+          <w:bCs/>
+          <w:sz w:val="32"/>
+          <w:szCs w:val="32"/>
+          <w:u w:val="single"/>
+          <w:lang w:val="en-US"/>
+        </w:rPr>
+      </w:pPr>
+    </w:p>
+    <w:p>
+      <w:pPr>
+        <w:rPr>
+          <w:rFonts w:ascii="Times New Roman" w:hAnsi="Times New Roman" w:cs="Times New Roman"/>
+          <w:b/>
+          <w:bCs/>
+          <w:sz w:val="32"/>
+          <w:szCs w:val="32"/>
+          <w:u w:val="single"/>
+          <w:lang w:val="en-US"/>
+        </w:rPr>
+      </w:pPr>
+    </w:p>
+    <w:p>
+      <w:pPr>
+        <w:rPr>
+          <w:rFonts w:ascii="Times New Roman" w:hAnsi="Times New Roman" w:cs="Times New Roman"/>
+          <w:b/>
+          <w:bCs/>
+          <w:sz w:val="32"/>
+          <w:szCs w:val="32"/>
+          <w:u w:val="single"/>
+          <w:lang w:val="en-US"/>
+        </w:rPr>
+      </w:pPr>
+    </w:p>
+    <w:p>
+      <w:pPr>
+        <w:rPr>
+          <w:rFonts w:ascii="Times New Roman" w:hAnsi="Times New Roman" w:cs="Times New Roman"/>
+          <w:b/>
+          <w:bCs/>
+          <w:sz w:val="32"/>
+          <w:szCs w:val="32"/>
+          <w:u w:val="single"/>
+          <w:lang w:val="en-US"/>
+        </w:rPr>
+      </w:pPr>
+      <w:r>
+        <w:rPr>
+          <w:rFonts w:ascii="Times New Roman" w:hAnsi="Times New Roman" w:cs="Times New Roman"/>
+          <w:b/>
+          <w:bCs/>
+          <w:sz w:val="32"/>
+          <w:szCs w:val="32"/>
+          <w:u w:val="single"/>
+          <w:lang w:val="en-US"/>
+        </w:rPr>
         <w:lastRenderedPageBreak/>
-        <w:t xml:space="preserve">WEEK -4 </w:t>
-      </w:r>
-    </w:p>
-    <w:p>
-      <w:pPr>
-        <w:rPr>
-          <w:rFonts w:ascii="Times New Roman" w:hAnsi="Times New Roman" w:cs="Times New Roman"/>
-          <w:b/>
-          <w:bCs/>
-          <w:sz w:val="32"/>
-          <w:szCs w:val="32"/>
-          <w:u w:val="single"/>
-          <w:lang w:val="en-US"/>
-        </w:rPr>
-      </w:pPr>
-      <w:r>
-        <w:rPr>
-          <w:rFonts w:ascii="Times New Roman" w:hAnsi="Times New Roman" w:cs="Times New Roman"/>
-          <w:b/>
-          <w:bCs/>
-          <w:sz w:val="32"/>
-          <w:szCs w:val="32"/>
-          <w:u w:val="single"/>
-          <w:lang w:val="en-US"/>
-        </w:rPr>
-        <w:t>PROGRAM – 1:</w:t>
-      </w:r>
-    </w:p>
-    <w:p>
-      <w:pPr>
-        <w:rPr>
-          <w:rFonts w:ascii="Times New Roman" w:hAnsi="Times New Roman" w:cs="Times New Roman"/>
-          <w:sz w:val="32"/>
-          <w:szCs w:val="32"/>
-          <w:lang w:val="en-US"/>
-        </w:rPr>
-      </w:pPr>
-      <w:r>
-        <w:rPr>
-          <w:rFonts w:ascii="Times New Roman" w:hAnsi="Times New Roman" w:cs="Times New Roman"/>
-          <w:b/>
-          <w:bCs/>
-          <w:sz w:val="32"/>
-          <w:szCs w:val="32"/>
-          <w:u w:val="single"/>
-          <w:lang w:val="en-US"/>
-        </w:rPr>
-        <w:t>AIM:</w:t>
-      </w:r>
-      <w:r>
-        <w:rPr>
-          <w:rFonts w:ascii="Arial Black" w:hAnsi="Arial Black"/>
-          <w:sz w:val="28"/>
-          <w:szCs w:val="28"/>
-          <w:lang w:val="en-US"/>
-        </w:rPr>
-        <w:t xml:space="preserve"> </w:t>
-      </w:r>
-      <w:r>
-        <w:rPr>
-          <w:rFonts w:ascii="Times New Roman" w:hAnsi="Times New Roman" w:cs="Times New Roman"/>
-          <w:sz w:val="32"/>
-          <w:szCs w:val="32"/>
-          <w:lang w:val="en-US"/>
-        </w:rPr>
-        <w:t xml:space="preserve">Write a java program with class named “book”, the class should contain various attributes such as title, author, year of publication it should also contain a </w:t>
-      </w:r>
-      <w:proofErr w:type="gramStart"/>
-      <w:r>
-        <w:rPr>
-          <w:rFonts w:ascii="Times New Roman" w:hAnsi="Times New Roman" w:cs="Times New Roman"/>
-          <w:sz w:val="32"/>
-          <w:szCs w:val="32"/>
-          <w:lang w:val="en-US"/>
-        </w:rPr>
-        <w:t>constructor  with</w:t>
-      </w:r>
-      <w:proofErr w:type="gramEnd"/>
-      <w:r>
-        <w:rPr>
-          <w:rFonts w:ascii="Times New Roman" w:hAnsi="Times New Roman" w:cs="Times New Roman"/>
-          <w:sz w:val="32"/>
-          <w:szCs w:val="32"/>
-          <w:lang w:val="en-US"/>
-        </w:rPr>
-        <w:t xml:space="preserve"> parameters which initializes, title, author, and year of publication.</w:t>
-      </w:r>
-    </w:p>
-    <w:p>
-      <w:pPr>
-        <w:rPr>
-          <w:rFonts w:ascii="Times New Roman" w:hAnsi="Times New Roman" w:cs="Times New Roman"/>
-          <w:sz w:val="32"/>
-          <w:szCs w:val="32"/>
-          <w:lang w:val="en-US"/>
-        </w:rPr>
-      </w:pPr>
-      <w:r>
-        <w:rPr>
-          <w:rFonts w:ascii="Times New Roman" w:hAnsi="Times New Roman" w:cs="Times New Roman"/>
-          <w:sz w:val="32"/>
-          <w:szCs w:val="32"/>
-          <w:lang w:val="en-US"/>
-        </w:rPr>
-        <w:t>Create a method which displays the details of the book and display the details of two books.</w:t>
-      </w:r>
-    </w:p>
-    <w:p>
-      <w:pPr>
-        <w:rPr>
-          <w:rFonts w:ascii="Times New Roman" w:hAnsi="Times New Roman" w:cs="Times New Roman"/>
-          <w:sz w:val="32"/>
-          <w:szCs w:val="32"/>
-          <w:lang w:val="en-US"/>
-        </w:rPr>
-      </w:pPr>
-    </w:p>
-    <w:p>
-      <w:pPr>
-        <w:rPr>
-          <w:rFonts w:ascii="Times New Roman" w:hAnsi="Times New Roman" w:cs="Times New Roman"/>
-          <w:b/>
-          <w:bCs/>
-          <w:sz w:val="32"/>
-          <w:szCs w:val="32"/>
-          <w:u w:val="single"/>
-          <w:lang w:val="en-US"/>
-        </w:rPr>
-      </w:pPr>
-      <w:r>
-        <w:rPr>
-          <w:rFonts w:ascii="Times New Roman" w:hAnsi="Times New Roman" w:cs="Times New Roman"/>
-          <w:b/>
-          <w:bCs/>
-          <w:sz w:val="32"/>
-          <w:szCs w:val="32"/>
-          <w:u w:val="single"/>
-          <w:lang w:val="en-US"/>
-        </w:rPr>
         <w:t xml:space="preserve">CODE: </w:t>
       </w:r>
     </w:p>
@@ -10293,6 +10855,18 @@
           <w:lang w:val="en-US"/>
         </w:rPr>
       </w:pPr>
+      <w:r>
+        <w:rPr>
+          <w:rFonts w:ascii="Times New Roman" w:hAnsi="Times New Roman" w:cs="Times New Roman"/>
+          <w:b/>
+          <w:bCs/>
+          <w:sz w:val="32"/>
+          <w:szCs w:val="32"/>
+          <w:u w:val="single"/>
+          <w:lang w:val="en-US"/>
+        </w:rPr>
+        <w:t xml:space="preserve">POSITIVE CASE </w:t>
+      </w:r>
       <w:r>
         <w:rPr>
           <w:rFonts w:ascii="Times New Roman" w:hAnsi="Times New Roman" w:cs="Times New Roman"/>
@@ -10385,7 +10959,122 @@
           <w:u w:val="single"/>
           <w:lang w:val="en-US"/>
         </w:rPr>
-        <w:lastRenderedPageBreak/>
+        <w:t>NEGATIVE CASE</w:t>
+      </w:r>
+      <w:r>
+        <w:rPr>
+          <w:rFonts w:ascii="Times New Roman" w:hAnsi="Times New Roman" w:cs="Times New Roman"/>
+          <w:b/>
+          <w:bCs/>
+          <w:sz w:val="32"/>
+          <w:szCs w:val="32"/>
+          <w:u w:val="single"/>
+          <w:lang w:val="en-US"/>
+        </w:rPr>
+        <w:t xml:space="preserve"> OUTPUT</w:t>
+      </w:r>
+      <w:r>
+        <w:rPr>
+          <w:rFonts w:ascii="Times New Roman" w:hAnsi="Times New Roman" w:cs="Times New Roman"/>
+          <w:b/>
+          <w:bCs/>
+          <w:sz w:val="32"/>
+          <w:szCs w:val="32"/>
+          <w:u w:val="single"/>
+          <w:lang w:val="en-US"/>
+        </w:rPr>
+        <w:t xml:space="preserve">: </w:t>
+      </w:r>
+    </w:p>
+    <w:p>
+      <w:pPr>
+        <w:rPr>
+          <w:rFonts w:ascii="Arial Black" w:hAnsi="Arial Black"/>
+          <w:sz w:val="28"/>
+          <w:szCs w:val="28"/>
+          <w:lang w:val="en-US"/>
+        </w:rPr>
+      </w:pPr>
+      <w:r>
+        <w:rPr>
+          <w:rFonts w:ascii="Arial Black" w:hAnsi="Arial Black"/>
+          <w:noProof/>
+          <w:sz w:val="28"/>
+          <w:szCs w:val="28"/>
+          <w:lang w:val="en-US"/>
+        </w:rPr>
+        <w:drawing>
+          <wp:inline distT="0" distB="0" distL="0" distR="0" wp14:anchorId="2442C49A" wp14:editId="3127505D">
+            <wp:extent cx="5730070" cy="2137893"/>
+            <wp:effectExtent l="0" t="0" r="4445" b="0"/>
+            <wp:docPr id="1178943164" name="Picture 35"/>
+            <wp:cNvGraphicFramePr>
+              <a:graphicFrameLocks xmlns:a="http://schemas.openxmlformats.org/drawingml/2006/main" noChangeAspect="1"/>
+            </wp:cNvGraphicFramePr>
+            <a:graphic xmlns:a="http://schemas.openxmlformats.org/drawingml/2006/main">
+              <a:graphicData uri="http://schemas.openxmlformats.org/drawingml/2006/picture">
+                <pic:pic xmlns:pic="http://schemas.openxmlformats.org/drawingml/2006/picture">
+                  <pic:nvPicPr>
+                    <pic:cNvPr id="1178943164" name="Picture 1178943164"/>
+                    <pic:cNvPicPr/>
+                  </pic:nvPicPr>
+                  <pic:blipFill rotWithShape="1">
+                    <a:blip r:embed="rId38">
+                      <a:extLst>
+                        <a:ext uri="{28A0092B-C50C-407E-A947-70E740481C1C}">
+                          <a14:useLocalDpi xmlns:a14="http://schemas.microsoft.com/office/drawing/2010/main" val="0"/>
+                        </a:ext>
+                      </a:extLst>
+                    </a:blip>
+                    <a:srcRect b="11680"/>
+                    <a:stretch/>
+                  </pic:blipFill>
+                  <pic:spPr bwMode="auto">
+                    <a:xfrm>
+                      <a:off x="0" y="0"/>
+                      <a:ext cx="5740358" cy="2141731"/>
+                    </a:xfrm>
+                    <a:prstGeom prst="rect">
+                      <a:avLst/>
+                    </a:prstGeom>
+                    <a:ln>
+                      <a:noFill/>
+                    </a:ln>
+                    <a:extLst>
+                      <a:ext uri="{53640926-AAD7-44D8-BBD7-CCE9431645EC}">
+                        <a14:shadowObscured xmlns:a14="http://schemas.microsoft.com/office/drawing/2010/main"/>
+                      </a:ext>
+                    </a:extLst>
+                  </pic:spPr>
+                </pic:pic>
+              </a:graphicData>
+            </a:graphic>
+          </wp:inline>
+        </w:drawing>
+      </w:r>
+    </w:p>
+    <w:p>
+      <w:pPr>
+        <w:rPr>
+          <w:rFonts w:ascii="Times New Roman" w:hAnsi="Times New Roman" w:cs="Times New Roman"/>
+          <w:b/>
+          <w:bCs/>
+          <w:sz w:val="32"/>
+          <w:szCs w:val="32"/>
+          <w:u w:val="single"/>
+          <w:lang w:val="en-US"/>
+        </w:rPr>
+      </w:pPr>
+      <w:r>
+        <w:rPr>
+          <w:rFonts w:ascii="Times New Roman" w:hAnsi="Times New Roman" w:cs="Times New Roman"/>
+          <w:b/>
+          <w:bCs/>
+          <w:sz w:val="32"/>
+          <w:szCs w:val="32"/>
+          <w:u w:val="single"/>
+          <w:lang w:val="en-US"/>
+        </w:rPr>
         <w:t xml:space="preserve">ERROR TABLE: </w:t>
       </w:r>
     </w:p>
@@ -10431,6 +11120,7 @@
                 <w:sz w:val="28"/>
                 <w:szCs w:val="28"/>
               </w:rPr>
+              <w:lastRenderedPageBreak/>
               <w:t>Code Error</w:t>
             </w:r>
           </w:p>
@@ -10641,91 +11331,6 @@
           <w:u w:val="single"/>
           <w:lang w:val="en-US"/>
         </w:rPr>
-        <w:t xml:space="preserve">NEGATIVE CASE: </w:t>
-      </w:r>
-    </w:p>
-    <w:p>
-      <w:pPr>
-        <w:rPr>
-          <w:rFonts w:ascii="Arial Black" w:hAnsi="Arial Black"/>
-          <w:sz w:val="28"/>
-          <w:szCs w:val="28"/>
-          <w:lang w:val="en-US"/>
-        </w:rPr>
-      </w:pPr>
-      <w:r>
-        <w:rPr>
-          <w:rFonts w:ascii="Arial Black" w:hAnsi="Arial Black"/>
-          <w:noProof/>
-          <w:sz w:val="28"/>
-          <w:szCs w:val="28"/>
-          <w:lang w:val="en-US"/>
-        </w:rPr>
-        <w:drawing>
-          <wp:inline distT="0" distB="0" distL="0" distR="0" wp14:anchorId="2442C49A" wp14:editId="7421976B">
-            <wp:extent cx="5731510" cy="2829560"/>
-            <wp:effectExtent l="0" t="0" r="2540" b="8890"/>
-            <wp:docPr id="1178943164" name="Picture 35"/>
-            <wp:cNvGraphicFramePr>
-              <a:graphicFrameLocks xmlns:a="http://schemas.openxmlformats.org/drawingml/2006/main" noChangeAspect="1"/>
-            </wp:cNvGraphicFramePr>
-            <a:graphic xmlns:a="http://schemas.openxmlformats.org/drawingml/2006/main">
-              <a:graphicData uri="http://schemas.openxmlformats.org/drawingml/2006/picture">
-                <pic:pic xmlns:pic="http://schemas.openxmlformats.org/drawingml/2006/picture">
-                  <pic:nvPicPr>
-                    <pic:cNvPr id="1178943164" name="Picture 1178943164"/>
-                    <pic:cNvPicPr/>
-                  </pic:nvPicPr>
-                  <pic:blipFill>
-                    <a:blip r:embed="rId38">
-                      <a:extLst>
-                        <a:ext uri="{28A0092B-C50C-407E-A947-70E740481C1C}">
-                          <a14:useLocalDpi xmlns:a14="http://schemas.microsoft.com/office/drawing/2010/main" val="0"/>
-                        </a:ext>
-                      </a:extLst>
-                    </a:blip>
-                    <a:stretch>
-                      <a:fillRect/>
-                    </a:stretch>
-                  </pic:blipFill>
-                  <pic:spPr>
-                    <a:xfrm>
-                      <a:off x="0" y="0"/>
-                      <a:ext cx="5731510" cy="2829560"/>
-                    </a:xfrm>
-                    <a:prstGeom prst="rect">
-                      <a:avLst/>
-                    </a:prstGeom>
-                  </pic:spPr>
-                </pic:pic>
-              </a:graphicData>
-            </a:graphic>
-          </wp:inline>
-        </w:drawing>
-      </w:r>
-    </w:p>
-    <w:p>
-      <w:pPr>
-        <w:rPr>
-          <w:rFonts w:ascii="Times New Roman" w:hAnsi="Times New Roman" w:cs="Times New Roman"/>
-          <w:b/>
-          <w:bCs/>
-          <w:sz w:val="32"/>
-          <w:szCs w:val="32"/>
-          <w:u w:val="single"/>
-          <w:lang w:val="en-US"/>
-        </w:rPr>
-      </w:pPr>
-      <w:r>
-        <w:rPr>
-          <w:rFonts w:ascii="Times New Roman" w:hAnsi="Times New Roman" w:cs="Times New Roman"/>
-          <w:b/>
-          <w:bCs/>
-          <w:sz w:val="32"/>
-          <w:szCs w:val="32"/>
-          <w:u w:val="single"/>
-          <w:lang w:val="en-US"/>
-        </w:rPr>
         <w:t>IMPORTANT POINTS:</w:t>
       </w:r>
     </w:p>
@@ -10787,56 +11392,16 @@
           <w:lang w:val="en-US"/>
         </w:rPr>
       </w:pPr>
-    </w:p>
-    <w:p>
-      <w:pPr>
-        <w:rPr>
-          <w:rFonts w:ascii="Times New Roman" w:hAnsi="Times New Roman" w:cs="Times New Roman"/>
-          <w:b/>
-          <w:bCs/>
-          <w:sz w:val="32"/>
-          <w:szCs w:val="32"/>
-          <w:u w:val="single"/>
-          <w:lang w:val="en-US"/>
-        </w:rPr>
-      </w:pPr>
-    </w:p>
-    <w:p>
-      <w:pPr>
-        <w:rPr>
-          <w:rFonts w:ascii="Times New Roman" w:hAnsi="Times New Roman" w:cs="Times New Roman"/>
-          <w:b/>
-          <w:bCs/>
-          <w:sz w:val="32"/>
-          <w:szCs w:val="32"/>
-          <w:u w:val="single"/>
-          <w:lang w:val="en-US"/>
-        </w:rPr>
-      </w:pPr>
-    </w:p>
-    <w:p>
-      <w:pPr>
-        <w:rPr>
-          <w:rFonts w:ascii="Times New Roman" w:hAnsi="Times New Roman" w:cs="Times New Roman"/>
-          <w:b/>
-          <w:bCs/>
-          <w:sz w:val="32"/>
-          <w:szCs w:val="32"/>
-          <w:u w:val="single"/>
-          <w:lang w:val="en-US"/>
-        </w:rPr>
-      </w:pPr>
-      <w:r>
-        <w:rPr>
-          <w:rFonts w:ascii="Times New Roman" w:hAnsi="Times New Roman" w:cs="Times New Roman"/>
-          <w:b/>
-          <w:bCs/>
-          <w:sz w:val="32"/>
-          <w:szCs w:val="32"/>
-          <w:u w:val="single"/>
-          <w:lang w:val="en-US"/>
-        </w:rPr>
-        <w:lastRenderedPageBreak/>
+      <w:r>
+        <w:rPr>
+          <w:rFonts w:ascii="Times New Roman" w:hAnsi="Times New Roman" w:cs="Times New Roman"/>
+          <w:b/>
+          <w:bCs/>
+          <w:sz w:val="32"/>
+          <w:szCs w:val="32"/>
+          <w:u w:val="single"/>
+          <w:lang w:val="en-US"/>
+        </w:rPr>
         <w:t>CLASS DIAGRAM:</w:t>
       </w:r>
       <w:r>
@@ -11321,16 +11886,30 @@
           <w:lang w:val="en-US"/>
         </w:rPr>
       </w:pPr>
-      <w:r>
-        <w:rPr>
-          <w:rFonts w:ascii="Times New Roman" w:hAnsi="Times New Roman" w:cs="Times New Roman"/>
-          <w:b/>
-          <w:bCs/>
-          <w:sz w:val="32"/>
-          <w:szCs w:val="32"/>
-          <w:u w:val="single"/>
-          <w:lang w:val="en-US"/>
-        </w:rPr>
+    </w:p>
+    <w:p>
+      <w:pPr>
+        <w:rPr>
+          <w:rFonts w:ascii="Times New Roman" w:hAnsi="Times New Roman" w:cs="Times New Roman"/>
+          <w:b/>
+          <w:bCs/>
+          <w:sz w:val="32"/>
+          <w:szCs w:val="32"/>
+          <w:u w:val="single"/>
+          <w:lang w:val="en-US"/>
+        </w:rPr>
+      </w:pPr>
+      <w:r>
+        <w:rPr>
+          <w:rFonts w:ascii="Times New Roman" w:hAnsi="Times New Roman" w:cs="Times New Roman"/>
+          <w:b/>
+          <w:bCs/>
+          <w:sz w:val="32"/>
+          <w:szCs w:val="32"/>
+          <w:u w:val="single"/>
+          <w:lang w:val="en-US"/>
+        </w:rPr>
+        <w:lastRenderedPageBreak/>
         <w:t>PROGRAM – 2:</w:t>
       </w:r>
     </w:p>
@@ -11418,118 +11997,49 @@
       <w:pPr>
         <w:rPr>
           <w:rFonts w:ascii="Times New Roman" w:hAnsi="Times New Roman" w:cs="Times New Roman"/>
-          <w:b/>
-          <w:bCs/>
-          <w:sz w:val="32"/>
-          <w:szCs w:val="32"/>
-          <w:u w:val="single"/>
-          <w:lang w:val="en-US"/>
-        </w:rPr>
-      </w:pPr>
-    </w:p>
-    <w:p>
-      <w:pPr>
-        <w:rPr>
-          <w:rFonts w:ascii="Times New Roman" w:hAnsi="Times New Roman" w:cs="Times New Roman"/>
-          <w:b/>
-          <w:bCs/>
-          <w:sz w:val="32"/>
-          <w:szCs w:val="32"/>
-          <w:u w:val="single"/>
-          <w:lang w:val="en-US"/>
-        </w:rPr>
-      </w:pPr>
-    </w:p>
-    <w:p>
-      <w:pPr>
-        <w:rPr>
-          <w:rFonts w:ascii="Times New Roman" w:hAnsi="Times New Roman" w:cs="Times New Roman"/>
-          <w:b/>
-          <w:bCs/>
-          <w:sz w:val="32"/>
-          <w:szCs w:val="32"/>
-          <w:u w:val="single"/>
-          <w:lang w:val="en-US"/>
-        </w:rPr>
-      </w:pPr>
-    </w:p>
-    <w:p>
-      <w:pPr>
-        <w:rPr>
-          <w:rFonts w:ascii="Times New Roman" w:hAnsi="Times New Roman" w:cs="Times New Roman"/>
-          <w:b/>
-          <w:bCs/>
-          <w:sz w:val="32"/>
-          <w:szCs w:val="32"/>
-          <w:u w:val="single"/>
-          <w:lang w:val="en-US"/>
-        </w:rPr>
-      </w:pPr>
-    </w:p>
-    <w:p>
-      <w:pPr>
-        <w:rPr>
-          <w:rFonts w:ascii="Times New Roman" w:hAnsi="Times New Roman" w:cs="Times New Roman"/>
-          <w:b/>
-          <w:bCs/>
-          <w:sz w:val="32"/>
-          <w:szCs w:val="32"/>
-          <w:u w:val="single"/>
-          <w:lang w:val="en-US"/>
-        </w:rPr>
-      </w:pPr>
-    </w:p>
-    <w:p>
-      <w:pPr>
-        <w:rPr>
-          <w:rFonts w:ascii="Times New Roman" w:hAnsi="Times New Roman" w:cs="Times New Roman"/>
-          <w:b/>
-          <w:bCs/>
-          <w:sz w:val="32"/>
-          <w:szCs w:val="32"/>
-          <w:u w:val="single"/>
-          <w:lang w:val="en-US"/>
-        </w:rPr>
-      </w:pPr>
-    </w:p>
-    <w:p>
-      <w:pPr>
-        <w:rPr>
-          <w:rFonts w:ascii="Times New Roman" w:hAnsi="Times New Roman" w:cs="Times New Roman"/>
-          <w:b/>
-          <w:bCs/>
-          <w:sz w:val="32"/>
-          <w:szCs w:val="32"/>
-          <w:u w:val="single"/>
-          <w:lang w:val="en-US"/>
-        </w:rPr>
-      </w:pPr>
-    </w:p>
-    <w:p>
-      <w:pPr>
-        <w:rPr>
-          <w:rFonts w:ascii="Times New Roman" w:hAnsi="Times New Roman" w:cs="Times New Roman"/>
-          <w:b/>
-          <w:bCs/>
-          <w:sz w:val="32"/>
-          <w:szCs w:val="32"/>
-          <w:u w:val="single"/>
-          <w:lang w:val="en-US"/>
-        </w:rPr>
-      </w:pPr>
-      <w:r>
-        <w:rPr>
-          <w:rFonts w:ascii="Times New Roman" w:hAnsi="Times New Roman" w:cs="Times New Roman"/>
-          <w:b/>
-          <w:bCs/>
-          <w:sz w:val="32"/>
-          <w:szCs w:val="32"/>
-          <w:u w:val="single"/>
-          <w:lang w:val="en-US"/>
-        </w:rPr>
-        <w:lastRenderedPageBreak/>
+          <w:sz w:val="32"/>
+          <w:szCs w:val="32"/>
+          <w:lang w:val="en-US"/>
+        </w:rPr>
+      </w:pPr>
+    </w:p>
+    <w:p>
+      <w:pPr>
+        <w:rPr>
+          <w:rFonts w:ascii="Times New Roman" w:hAnsi="Times New Roman" w:cs="Times New Roman"/>
+          <w:b/>
+          <w:bCs/>
+          <w:sz w:val="32"/>
+          <w:szCs w:val="32"/>
+          <w:u w:val="single"/>
+          <w:lang w:val="en-US"/>
+        </w:rPr>
+      </w:pPr>
+      <w:r>
+        <w:rPr>
+          <w:rFonts w:ascii="Times New Roman" w:hAnsi="Times New Roman" w:cs="Times New Roman"/>
+          <w:b/>
+          <w:bCs/>
+          <w:sz w:val="32"/>
+          <w:szCs w:val="32"/>
+          <w:u w:val="single"/>
+          <w:lang w:val="en-US"/>
+        </w:rPr>
         <w:t>CODE:</w:t>
       </w:r>
+    </w:p>
+    <w:p>
+      <w:pPr>
+        <w:rPr>
+          <w:rFonts w:ascii="Times New Roman" w:hAnsi="Times New Roman" w:cs="Times New Roman"/>
+          <w:b/>
+          <w:bCs/>
+          <w:sz w:val="32"/>
+          <w:szCs w:val="32"/>
+          <w:u w:val="single"/>
+          <w:lang w:val="en-US"/>
+        </w:rPr>
+      </w:pPr>
     </w:p>
     <w:p>
       <w:pPr>
@@ -11613,6 +12123,71 @@
           <w:lang w:val="en-US"/>
         </w:rPr>
       </w:pPr>
+    </w:p>
+    <w:p>
+      <w:pPr>
+        <w:rPr>
+          <w:rFonts w:ascii="Times New Roman" w:hAnsi="Times New Roman" w:cs="Times New Roman"/>
+          <w:b/>
+          <w:bCs/>
+          <w:sz w:val="32"/>
+          <w:szCs w:val="32"/>
+          <w:u w:val="single"/>
+          <w:lang w:val="en-US"/>
+        </w:rPr>
+      </w:pPr>
+    </w:p>
+    <w:p>
+      <w:pPr>
+        <w:rPr>
+          <w:rFonts w:ascii="Times New Roman" w:hAnsi="Times New Roman" w:cs="Times New Roman"/>
+          <w:b/>
+          <w:bCs/>
+          <w:sz w:val="32"/>
+          <w:szCs w:val="32"/>
+          <w:u w:val="single"/>
+          <w:lang w:val="en-US"/>
+        </w:rPr>
+      </w:pPr>
+    </w:p>
+    <w:p>
+      <w:pPr>
+        <w:rPr>
+          <w:rFonts w:ascii="Times New Roman" w:hAnsi="Times New Roman" w:cs="Times New Roman"/>
+          <w:b/>
+          <w:bCs/>
+          <w:sz w:val="32"/>
+          <w:szCs w:val="32"/>
+          <w:u w:val="single"/>
+          <w:lang w:val="en-US"/>
+        </w:rPr>
+      </w:pPr>
+    </w:p>
+    <w:p>
+      <w:pPr>
+        <w:rPr>
+          <w:rFonts w:ascii="Times New Roman" w:hAnsi="Times New Roman" w:cs="Times New Roman"/>
+          <w:b/>
+          <w:bCs/>
+          <w:sz w:val="32"/>
+          <w:szCs w:val="32"/>
+          <w:u w:val="single"/>
+          <w:lang w:val="en-US"/>
+        </w:rPr>
+      </w:pPr>
+      <w:r>
+        <w:rPr>
+          <w:rFonts w:ascii="Times New Roman" w:hAnsi="Times New Roman" w:cs="Times New Roman"/>
+          <w:b/>
+          <w:bCs/>
+          <w:sz w:val="32"/>
+          <w:szCs w:val="32"/>
+          <w:u w:val="single"/>
+          <w:lang w:val="en-US"/>
+        </w:rPr>
+        <w:lastRenderedPageBreak/>
+        <w:t xml:space="preserve">POSITIVE CASE </w:t>
+      </w:r>
       <w:r>
         <w:rPr>
           <w:rFonts w:ascii="Times New Roman" w:hAnsi="Times New Roman" w:cs="Times New Roman"/>
@@ -11698,311 +12273,41 @@
           <w:lang w:val="en-US"/>
         </w:rPr>
       </w:pPr>
-    </w:p>
-    <w:p>
-      <w:pPr>
-        <w:rPr>
-          <w:rFonts w:ascii="Times New Roman" w:hAnsi="Times New Roman" w:cs="Times New Roman"/>
-          <w:b/>
-          <w:bCs/>
-          <w:sz w:val="32"/>
-          <w:szCs w:val="32"/>
-          <w:u w:val="single"/>
-          <w:lang w:val="en-US"/>
-        </w:rPr>
-      </w:pPr>
-    </w:p>
-    <w:p>
-      <w:pPr>
-        <w:rPr>
-          <w:rFonts w:ascii="Times New Roman" w:hAnsi="Times New Roman" w:cs="Times New Roman"/>
-          <w:b/>
-          <w:bCs/>
-          <w:sz w:val="32"/>
-          <w:szCs w:val="32"/>
-          <w:u w:val="single"/>
-          <w:lang w:val="en-US"/>
-        </w:rPr>
-      </w:pPr>
-    </w:p>
-    <w:p>
-      <w:pPr>
-        <w:rPr>
-          <w:rFonts w:ascii="Times New Roman" w:hAnsi="Times New Roman" w:cs="Times New Roman"/>
-          <w:b/>
-          <w:bCs/>
-          <w:sz w:val="32"/>
-          <w:szCs w:val="32"/>
-          <w:u w:val="single"/>
-          <w:lang w:val="en-US"/>
-        </w:rPr>
-      </w:pPr>
-      <w:r>
-        <w:rPr>
-          <w:rFonts w:ascii="Times New Roman" w:hAnsi="Times New Roman" w:cs="Times New Roman"/>
-          <w:b/>
-          <w:bCs/>
-          <w:sz w:val="32"/>
-          <w:szCs w:val="32"/>
-          <w:u w:val="single"/>
-          <w:lang w:val="en-US"/>
-        </w:rPr>
-        <w:lastRenderedPageBreak/>
-        <w:t>ERROR TABLE:</w:t>
-      </w:r>
-    </w:p>
-    <w:tbl>
-      <w:tblPr>
-        <w:tblStyle w:val="TableGrid"/>
-        <w:tblW w:w="0" w:type="auto"/>
-        <w:tblLook w:val="04A0" w:firstRow="1" w:lastRow="0" w:firstColumn="1" w:lastColumn="0" w:noHBand="0" w:noVBand="1"/>
-      </w:tblPr>
-      <w:tblGrid>
-        <w:gridCol w:w="4261"/>
-        <w:gridCol w:w="4261"/>
-      </w:tblGrid>
-      <w:tr>
-        <w:trPr>
-          <w:trHeight w:val="563"/>
-        </w:trPr>
-        <w:tc>
-          <w:tcPr>
-            <w:tcW w:w="4261" w:type="dxa"/>
-            <w:tcBorders>
-              <w:top w:val="single" w:sz="4" w:space="0" w:color="auto"/>
-              <w:left w:val="single" w:sz="4" w:space="0" w:color="auto"/>
-              <w:bottom w:val="single" w:sz="4" w:space="0" w:color="auto"/>
-              <w:right w:val="single" w:sz="4" w:space="0" w:color="auto"/>
-            </w:tcBorders>
-            <w:hideMark/>
-          </w:tcPr>
-          <w:p>
-            <w:pPr>
-              <w:spacing w:after="160" w:line="259" w:lineRule="auto"/>
-              <w:rPr>
-                <w:rFonts w:ascii="Times New Roman" w:hAnsi="Times New Roman" w:cs="Times New Roman"/>
-                <w:sz w:val="32"/>
-                <w:szCs w:val="32"/>
-              </w:rPr>
-            </w:pPr>
-            <w:r>
-              <w:rPr>
-                <w:rFonts w:ascii="Times New Roman" w:hAnsi="Times New Roman" w:cs="Times New Roman"/>
-                <w:b/>
-                <w:bCs/>
-                <w:sz w:val="32"/>
-                <w:szCs w:val="32"/>
-              </w:rPr>
-              <w:t>Code Error</w:t>
-            </w:r>
-          </w:p>
-        </w:tc>
-        <w:tc>
-          <w:tcPr>
-            <w:tcW w:w="4261" w:type="dxa"/>
-            <w:tcBorders>
-              <w:top w:val="single" w:sz="4" w:space="0" w:color="auto"/>
-              <w:left w:val="single" w:sz="4" w:space="0" w:color="auto"/>
-              <w:bottom w:val="single" w:sz="4" w:space="0" w:color="auto"/>
-              <w:right w:val="single" w:sz="4" w:space="0" w:color="auto"/>
-            </w:tcBorders>
-            <w:hideMark/>
-          </w:tcPr>
-          <w:p>
-            <w:pPr>
-              <w:spacing w:after="160" w:line="259" w:lineRule="auto"/>
-              <w:rPr>
-                <w:rFonts w:ascii="Times New Roman" w:hAnsi="Times New Roman" w:cs="Times New Roman"/>
-                <w:sz w:val="32"/>
-                <w:szCs w:val="32"/>
-              </w:rPr>
-            </w:pPr>
-            <w:r>
-              <w:rPr>
-                <w:rFonts w:ascii="Times New Roman" w:hAnsi="Times New Roman" w:cs="Times New Roman"/>
-                <w:b/>
-                <w:bCs/>
-                <w:sz w:val="32"/>
-                <w:szCs w:val="32"/>
-              </w:rPr>
-              <w:t>Code rectification</w:t>
-            </w:r>
-          </w:p>
-        </w:tc>
-      </w:tr>
-      <w:tr>
-        <w:trPr>
-          <w:trHeight w:val="1326"/>
-        </w:trPr>
-        <w:tc>
-          <w:tcPr>
-            <w:tcW w:w="4261" w:type="dxa"/>
-            <w:tcBorders>
-              <w:top w:val="single" w:sz="4" w:space="0" w:color="auto"/>
-              <w:left w:val="single" w:sz="4" w:space="0" w:color="auto"/>
-              <w:bottom w:val="single" w:sz="4" w:space="0" w:color="auto"/>
-              <w:right w:val="single" w:sz="4" w:space="0" w:color="auto"/>
-            </w:tcBorders>
-            <w:hideMark/>
-          </w:tcPr>
-          <w:p>
-            <w:pPr>
-              <w:numPr>
-                <w:ilvl w:val="0"/>
-                <w:numId w:val="22"/>
-              </w:numPr>
-              <w:spacing w:after="160" w:line="259" w:lineRule="auto"/>
-              <w:rPr>
-                <w:rFonts w:ascii="Times New Roman" w:hAnsi="Times New Roman" w:cs="Times New Roman"/>
-                <w:sz w:val="32"/>
-                <w:szCs w:val="32"/>
-                <w:lang w:val="en-US"/>
-              </w:rPr>
-            </w:pPr>
-            <w:r>
-              <w:rPr>
-                <w:rFonts w:ascii="Times New Roman" w:hAnsi="Times New Roman" w:cs="Times New Roman"/>
-                <w:sz w:val="32"/>
-                <w:szCs w:val="32"/>
-                <w:lang w:val="en-US"/>
-              </w:rPr>
-              <w:t>Not Putting the semi-colon after calling a function,</w:t>
-            </w:r>
-          </w:p>
-          <w:p>
-            <w:pPr>
-              <w:numPr>
-                <w:ilvl w:val="0"/>
-                <w:numId w:val="22"/>
-              </w:numPr>
-              <w:spacing w:after="160" w:line="259" w:lineRule="auto"/>
-              <w:rPr>
-                <w:rFonts w:ascii="Times New Roman" w:hAnsi="Times New Roman" w:cs="Times New Roman"/>
-                <w:sz w:val="32"/>
-                <w:szCs w:val="32"/>
-                <w:lang w:val="en-US"/>
-              </w:rPr>
-            </w:pPr>
-            <w:r>
-              <w:rPr>
-                <w:rFonts w:ascii="Times New Roman" w:hAnsi="Times New Roman" w:cs="Times New Roman"/>
-                <w:sz w:val="32"/>
-                <w:szCs w:val="32"/>
-                <w:lang w:val="en-US"/>
-              </w:rPr>
-              <w:t>Not giving the indentation properly.</w:t>
-            </w:r>
-          </w:p>
-        </w:tc>
-        <w:tc>
-          <w:tcPr>
-            <w:tcW w:w="4261" w:type="dxa"/>
-            <w:tcBorders>
-              <w:top w:val="single" w:sz="4" w:space="0" w:color="auto"/>
-              <w:left w:val="single" w:sz="4" w:space="0" w:color="auto"/>
-              <w:bottom w:val="single" w:sz="4" w:space="0" w:color="auto"/>
-              <w:right w:val="single" w:sz="4" w:space="0" w:color="auto"/>
-            </w:tcBorders>
-          </w:tcPr>
-          <w:p>
-            <w:pPr>
-              <w:numPr>
-                <w:ilvl w:val="0"/>
-                <w:numId w:val="23"/>
-              </w:numPr>
-              <w:spacing w:after="160" w:line="259" w:lineRule="auto"/>
-              <w:rPr>
-                <w:rFonts w:ascii="Times New Roman" w:hAnsi="Times New Roman" w:cs="Times New Roman"/>
-                <w:sz w:val="32"/>
-                <w:szCs w:val="32"/>
-              </w:rPr>
-            </w:pPr>
-            <w:r>
-              <w:rPr>
-                <w:rFonts w:ascii="Times New Roman" w:hAnsi="Times New Roman" w:cs="Times New Roman"/>
-                <w:sz w:val="32"/>
-                <w:szCs w:val="32"/>
-              </w:rPr>
-              <w:t>Put the semi-colon after calling a function.</w:t>
-            </w:r>
-          </w:p>
-          <w:p>
-            <w:pPr>
-              <w:numPr>
-                <w:ilvl w:val="0"/>
-                <w:numId w:val="23"/>
-              </w:numPr>
-              <w:spacing w:after="160" w:line="259" w:lineRule="auto"/>
-              <w:rPr>
-                <w:rFonts w:ascii="Times New Roman" w:hAnsi="Times New Roman" w:cs="Times New Roman"/>
-                <w:sz w:val="32"/>
-                <w:szCs w:val="32"/>
-              </w:rPr>
-            </w:pPr>
-            <w:r>
-              <w:rPr>
-                <w:rFonts w:ascii="Times New Roman" w:hAnsi="Times New Roman" w:cs="Times New Roman"/>
-                <w:sz w:val="32"/>
-                <w:szCs w:val="32"/>
-              </w:rPr>
-              <w:t>All the indentation must be correct to run the code correct.</w:t>
-            </w:r>
-          </w:p>
-          <w:p>
-            <w:pPr>
-              <w:spacing w:after="160" w:line="259" w:lineRule="auto"/>
-              <w:rPr>
-                <w:rFonts w:ascii="Times New Roman" w:hAnsi="Times New Roman" w:cs="Times New Roman"/>
-                <w:sz w:val="32"/>
-                <w:szCs w:val="32"/>
-              </w:rPr>
-            </w:pPr>
-          </w:p>
-          <w:p>
-            <w:pPr>
-              <w:spacing w:after="160" w:line="259" w:lineRule="auto"/>
-              <w:rPr>
-                <w:rFonts w:ascii="Times New Roman" w:hAnsi="Times New Roman" w:cs="Times New Roman"/>
-                <w:sz w:val="32"/>
-                <w:szCs w:val="32"/>
-              </w:rPr>
-            </w:pPr>
-          </w:p>
-        </w:tc>
-      </w:tr>
-    </w:tbl>
-    <w:p>
-      <w:pPr>
-        <w:rPr>
-          <w:rFonts w:ascii="Times New Roman" w:hAnsi="Times New Roman" w:cs="Times New Roman"/>
-          <w:b/>
-          <w:bCs/>
-          <w:sz w:val="32"/>
-          <w:szCs w:val="32"/>
-          <w:u w:val="single"/>
-          <w:lang w:val="en-US"/>
-        </w:rPr>
-      </w:pPr>
-      <w:r>
-        <w:rPr>
-          <w:rFonts w:ascii="Arial Black" w:hAnsi="Arial Black"/>
-          <w:sz w:val="28"/>
-          <w:szCs w:val="28"/>
-          <w:lang w:val="en-US"/>
-        </w:rPr>
-        <w:br/>
-      </w:r>
-      <w:r>
-        <w:rPr>
-          <w:rFonts w:ascii="Times New Roman" w:hAnsi="Times New Roman" w:cs="Times New Roman"/>
-          <w:b/>
-          <w:bCs/>
-          <w:sz w:val="32"/>
-          <w:szCs w:val="32"/>
-          <w:u w:val="single"/>
-          <w:lang w:val="en-US"/>
-        </w:rPr>
-        <w:t>NEGATIVE CASE:</w:t>
+      <w:r>
+        <w:rPr>
+          <w:rFonts w:ascii="Times New Roman" w:hAnsi="Times New Roman" w:cs="Times New Roman"/>
+          <w:b/>
+          <w:bCs/>
+          <w:sz w:val="32"/>
+          <w:szCs w:val="32"/>
+          <w:u w:val="single"/>
+          <w:lang w:val="en-US"/>
+        </w:rPr>
+        <w:t>NEGATIVE CASE</w:t>
+      </w:r>
+      <w:r>
+        <w:rPr>
+          <w:rFonts w:ascii="Times New Roman" w:hAnsi="Times New Roman" w:cs="Times New Roman"/>
+          <w:b/>
+          <w:bCs/>
+          <w:sz w:val="32"/>
+          <w:szCs w:val="32"/>
+          <w:u w:val="single"/>
+          <w:lang w:val="en-US"/>
+        </w:rPr>
+        <w:t xml:space="preserve"> OUTPUT</w:t>
+      </w:r>
+      <w:r>
+        <w:rPr>
+          <w:rFonts w:ascii="Times New Roman" w:hAnsi="Times New Roman" w:cs="Times New Roman"/>
+          <w:b/>
+          <w:bCs/>
+          <w:sz w:val="32"/>
+          <w:szCs w:val="32"/>
+          <w:u w:val="single"/>
+          <w:lang w:val="en-US"/>
+        </w:rPr>
+        <w:t>:</w:t>
       </w:r>
     </w:p>
     <w:p>
@@ -12068,6 +12373,251 @@
     <w:p>
       <w:pPr>
         <w:rPr>
+          <w:rFonts w:ascii="Times New Roman" w:hAnsi="Times New Roman" w:cs="Times New Roman"/>
+          <w:b/>
+          <w:bCs/>
+          <w:sz w:val="32"/>
+          <w:szCs w:val="32"/>
+          <w:u w:val="single"/>
+          <w:lang w:val="en-US"/>
+        </w:rPr>
+      </w:pPr>
+      <w:r>
+        <w:rPr>
+          <w:rFonts w:ascii="Times New Roman" w:hAnsi="Times New Roman" w:cs="Times New Roman"/>
+          <w:b/>
+          <w:bCs/>
+          <w:sz w:val="32"/>
+          <w:szCs w:val="32"/>
+          <w:u w:val="single"/>
+          <w:lang w:val="en-US"/>
+        </w:rPr>
+        <w:t>ERROR TABLE:</w:t>
+      </w:r>
+    </w:p>
+    <w:tbl>
+      <w:tblPr>
+        <w:tblStyle w:val="TableGrid"/>
+        <w:tblW w:w="0" w:type="auto"/>
+        <w:tblLook w:val="04A0" w:firstRow="1" w:lastRow="0" w:firstColumn="1" w:lastColumn="0" w:noHBand="0" w:noVBand="1"/>
+      </w:tblPr>
+      <w:tblGrid>
+        <w:gridCol w:w="4261"/>
+        <w:gridCol w:w="4261"/>
+      </w:tblGrid>
+      <w:tr>
+        <w:trPr>
+          <w:trHeight w:val="563"/>
+        </w:trPr>
+        <w:tc>
+          <w:tcPr>
+            <w:tcW w:w="4261" w:type="dxa"/>
+            <w:tcBorders>
+              <w:top w:val="single" w:sz="4" w:space="0" w:color="auto"/>
+              <w:left w:val="single" w:sz="4" w:space="0" w:color="auto"/>
+              <w:bottom w:val="single" w:sz="4" w:space="0" w:color="auto"/>
+              <w:right w:val="single" w:sz="4" w:space="0" w:color="auto"/>
+            </w:tcBorders>
+            <w:hideMark/>
+          </w:tcPr>
+          <w:p>
+            <w:pPr>
+              <w:spacing w:after="160" w:line="259" w:lineRule="auto"/>
+              <w:rPr>
+                <w:rFonts w:ascii="Times New Roman" w:hAnsi="Times New Roman" w:cs="Times New Roman"/>
+                <w:sz w:val="32"/>
+                <w:szCs w:val="32"/>
+              </w:rPr>
+            </w:pPr>
+            <w:r>
+              <w:rPr>
+                <w:rFonts w:ascii="Times New Roman" w:hAnsi="Times New Roman" w:cs="Times New Roman"/>
+                <w:b/>
+                <w:bCs/>
+                <w:sz w:val="32"/>
+                <w:szCs w:val="32"/>
+              </w:rPr>
+              <w:t>Code Error</w:t>
+            </w:r>
+          </w:p>
+        </w:tc>
+        <w:tc>
+          <w:tcPr>
+            <w:tcW w:w="4261" w:type="dxa"/>
+            <w:tcBorders>
+              <w:top w:val="single" w:sz="4" w:space="0" w:color="auto"/>
+              <w:left w:val="single" w:sz="4" w:space="0" w:color="auto"/>
+              <w:bottom w:val="single" w:sz="4" w:space="0" w:color="auto"/>
+              <w:right w:val="single" w:sz="4" w:space="0" w:color="auto"/>
+            </w:tcBorders>
+            <w:hideMark/>
+          </w:tcPr>
+          <w:p>
+            <w:pPr>
+              <w:spacing w:after="160" w:line="259" w:lineRule="auto"/>
+              <w:rPr>
+                <w:rFonts w:ascii="Times New Roman" w:hAnsi="Times New Roman" w:cs="Times New Roman"/>
+                <w:sz w:val="32"/>
+                <w:szCs w:val="32"/>
+              </w:rPr>
+            </w:pPr>
+            <w:r>
+              <w:rPr>
+                <w:rFonts w:ascii="Times New Roman" w:hAnsi="Times New Roman" w:cs="Times New Roman"/>
+                <w:b/>
+                <w:bCs/>
+                <w:sz w:val="32"/>
+                <w:szCs w:val="32"/>
+              </w:rPr>
+              <w:t>Code rectification</w:t>
+            </w:r>
+          </w:p>
+        </w:tc>
+      </w:tr>
+      <w:tr>
+        <w:trPr>
+          <w:trHeight w:val="1326"/>
+        </w:trPr>
+        <w:tc>
+          <w:tcPr>
+            <w:tcW w:w="4261" w:type="dxa"/>
+            <w:tcBorders>
+              <w:top w:val="single" w:sz="4" w:space="0" w:color="auto"/>
+              <w:left w:val="single" w:sz="4" w:space="0" w:color="auto"/>
+              <w:bottom w:val="single" w:sz="4" w:space="0" w:color="auto"/>
+              <w:right w:val="single" w:sz="4" w:space="0" w:color="auto"/>
+            </w:tcBorders>
+            <w:hideMark/>
+          </w:tcPr>
+          <w:p>
+            <w:pPr>
+              <w:numPr>
+                <w:ilvl w:val="0"/>
+                <w:numId w:val="22"/>
+              </w:numPr>
+              <w:spacing w:after="160" w:line="259" w:lineRule="auto"/>
+              <w:rPr>
+                <w:rFonts w:ascii="Times New Roman" w:hAnsi="Times New Roman" w:cs="Times New Roman"/>
+                <w:sz w:val="32"/>
+                <w:szCs w:val="32"/>
+                <w:lang w:val="en-US"/>
+              </w:rPr>
+            </w:pPr>
+            <w:r>
+              <w:rPr>
+                <w:rFonts w:ascii="Times New Roman" w:hAnsi="Times New Roman" w:cs="Times New Roman"/>
+                <w:sz w:val="32"/>
+                <w:szCs w:val="32"/>
+                <w:lang w:val="en-US"/>
+              </w:rPr>
+              <w:t>Not Putting the semi-colon after calling a function,</w:t>
+            </w:r>
+          </w:p>
+          <w:p>
+            <w:pPr>
+              <w:numPr>
+                <w:ilvl w:val="0"/>
+                <w:numId w:val="22"/>
+              </w:numPr>
+              <w:spacing w:after="160" w:line="259" w:lineRule="auto"/>
+              <w:rPr>
+                <w:rFonts w:ascii="Times New Roman" w:hAnsi="Times New Roman" w:cs="Times New Roman"/>
+                <w:sz w:val="32"/>
+                <w:szCs w:val="32"/>
+                <w:lang w:val="en-US"/>
+              </w:rPr>
+            </w:pPr>
+            <w:r>
+              <w:rPr>
+                <w:rFonts w:ascii="Times New Roman" w:hAnsi="Times New Roman" w:cs="Times New Roman"/>
+                <w:sz w:val="32"/>
+                <w:szCs w:val="32"/>
+                <w:lang w:val="en-US"/>
+              </w:rPr>
+              <w:t>Not giving the indentation properly.</w:t>
+            </w:r>
+          </w:p>
+        </w:tc>
+        <w:tc>
+          <w:tcPr>
+            <w:tcW w:w="4261" w:type="dxa"/>
+            <w:tcBorders>
+              <w:top w:val="single" w:sz="4" w:space="0" w:color="auto"/>
+              <w:left w:val="single" w:sz="4" w:space="0" w:color="auto"/>
+              <w:bottom w:val="single" w:sz="4" w:space="0" w:color="auto"/>
+              <w:right w:val="single" w:sz="4" w:space="0" w:color="auto"/>
+            </w:tcBorders>
+          </w:tcPr>
+          <w:p>
+            <w:pPr>
+              <w:numPr>
+                <w:ilvl w:val="0"/>
+                <w:numId w:val="23"/>
+              </w:numPr>
+              <w:spacing w:after="160" w:line="259" w:lineRule="auto"/>
+              <w:rPr>
+                <w:rFonts w:ascii="Times New Roman" w:hAnsi="Times New Roman" w:cs="Times New Roman"/>
+                <w:sz w:val="32"/>
+                <w:szCs w:val="32"/>
+              </w:rPr>
+            </w:pPr>
+            <w:r>
+              <w:rPr>
+                <w:rFonts w:ascii="Times New Roman" w:hAnsi="Times New Roman" w:cs="Times New Roman"/>
+                <w:sz w:val="32"/>
+                <w:szCs w:val="32"/>
+              </w:rPr>
+              <w:t>Put the semi-colon after calling a function.</w:t>
+            </w:r>
+          </w:p>
+          <w:p>
+            <w:pPr>
+              <w:numPr>
+                <w:ilvl w:val="0"/>
+                <w:numId w:val="23"/>
+              </w:numPr>
+              <w:spacing w:after="160" w:line="259" w:lineRule="auto"/>
+              <w:rPr>
+                <w:rFonts w:ascii="Times New Roman" w:hAnsi="Times New Roman" w:cs="Times New Roman"/>
+                <w:sz w:val="32"/>
+                <w:szCs w:val="32"/>
+              </w:rPr>
+            </w:pPr>
+            <w:r>
+              <w:rPr>
+                <w:rFonts w:ascii="Times New Roman" w:hAnsi="Times New Roman" w:cs="Times New Roman"/>
+                <w:sz w:val="32"/>
+                <w:szCs w:val="32"/>
+              </w:rPr>
+              <w:t>All the indentation must be correct to run the code correct.</w:t>
+            </w:r>
+          </w:p>
+          <w:p>
+            <w:pPr>
+              <w:spacing w:after="160" w:line="259" w:lineRule="auto"/>
+              <w:rPr>
+                <w:rFonts w:ascii="Times New Roman" w:hAnsi="Times New Roman" w:cs="Times New Roman"/>
+                <w:sz w:val="32"/>
+                <w:szCs w:val="32"/>
+              </w:rPr>
+            </w:pPr>
+          </w:p>
+          <w:p>
+            <w:pPr>
+              <w:spacing w:after="160" w:line="259" w:lineRule="auto"/>
+              <w:rPr>
+                <w:rFonts w:ascii="Times New Roman" w:hAnsi="Times New Roman" w:cs="Times New Roman"/>
+                <w:sz w:val="32"/>
+                <w:szCs w:val="32"/>
+              </w:rPr>
+            </w:pPr>
+          </w:p>
+        </w:tc>
+      </w:tr>
+    </w:tbl>
+    <w:p>
+      <w:pPr>
+        <w:rPr>
           <w:rFonts w:ascii="Arial Black" w:hAnsi="Arial Black"/>
           <w:sz w:val="28"/>
           <w:szCs w:val="28"/>
@@ -12139,6 +12689,7 @@
           <w:sz w:val="32"/>
           <w:szCs w:val="32"/>
         </w:rPr>
+        <w:lastRenderedPageBreak/>
         <w:t>2)</w:t>
       </w:r>
       <w:r>
@@ -12162,95 +12713,16 @@
           <w:lang w:val="en-US"/>
         </w:rPr>
       </w:pPr>
-    </w:p>
-    <w:p>
-      <w:pPr>
-        <w:rPr>
-          <w:rFonts w:ascii="Times New Roman" w:hAnsi="Times New Roman" w:cs="Times New Roman"/>
-          <w:b/>
-          <w:bCs/>
-          <w:sz w:val="32"/>
-          <w:szCs w:val="32"/>
-          <w:u w:val="single"/>
-          <w:lang w:val="en-US"/>
-        </w:rPr>
-      </w:pPr>
-    </w:p>
-    <w:p>
-      <w:pPr>
-        <w:rPr>
-          <w:rFonts w:ascii="Times New Roman" w:hAnsi="Times New Roman" w:cs="Times New Roman"/>
-          <w:b/>
-          <w:bCs/>
-          <w:sz w:val="32"/>
-          <w:szCs w:val="32"/>
-          <w:u w:val="single"/>
-          <w:lang w:val="en-US"/>
-        </w:rPr>
-      </w:pPr>
-    </w:p>
-    <w:p>
-      <w:pPr>
-        <w:rPr>
-          <w:rFonts w:ascii="Times New Roman" w:hAnsi="Times New Roman" w:cs="Times New Roman"/>
-          <w:b/>
-          <w:bCs/>
-          <w:sz w:val="32"/>
-          <w:szCs w:val="32"/>
-          <w:u w:val="single"/>
-          <w:lang w:val="en-US"/>
-        </w:rPr>
-      </w:pPr>
-    </w:p>
-    <w:p>
-      <w:pPr>
-        <w:rPr>
-          <w:rFonts w:ascii="Times New Roman" w:hAnsi="Times New Roman" w:cs="Times New Roman"/>
-          <w:b/>
-          <w:bCs/>
-          <w:sz w:val="32"/>
-          <w:szCs w:val="32"/>
-          <w:u w:val="single"/>
-          <w:lang w:val="en-US"/>
-        </w:rPr>
-      </w:pPr>
-    </w:p>
-    <w:p>
-      <w:pPr>
-        <w:rPr>
-          <w:rFonts w:ascii="Times New Roman" w:hAnsi="Times New Roman" w:cs="Times New Roman"/>
-          <w:b/>
-          <w:bCs/>
-          <w:sz w:val="32"/>
-          <w:szCs w:val="32"/>
-          <w:u w:val="single"/>
-          <w:lang w:val="en-US"/>
-        </w:rPr>
-      </w:pPr>
-    </w:p>
-    <w:p>
-      <w:pPr>
-        <w:rPr>
-          <w:rFonts w:ascii="Times New Roman" w:hAnsi="Times New Roman" w:cs="Times New Roman"/>
-          <w:b/>
-          <w:bCs/>
-          <w:sz w:val="32"/>
-          <w:szCs w:val="32"/>
-          <w:u w:val="single"/>
-          <w:lang w:val="en-US"/>
-        </w:rPr>
-      </w:pPr>
-      <w:r>
-        <w:rPr>
-          <w:rFonts w:ascii="Times New Roman" w:hAnsi="Times New Roman" w:cs="Times New Roman"/>
-          <w:b/>
-          <w:bCs/>
-          <w:sz w:val="32"/>
-          <w:szCs w:val="32"/>
-          <w:u w:val="single"/>
-          <w:lang w:val="en-US"/>
-        </w:rPr>
-        <w:lastRenderedPageBreak/>
+      <w:r>
+        <w:rPr>
+          <w:rFonts w:ascii="Times New Roman" w:hAnsi="Times New Roman" w:cs="Times New Roman"/>
+          <w:b/>
+          <w:bCs/>
+          <w:sz w:val="32"/>
+          <w:szCs w:val="32"/>
+          <w:u w:val="single"/>
+          <w:lang w:val="en-US"/>
+        </w:rPr>
         <w:t>CLASS DIAGRAM:</w:t>
       </w:r>
     </w:p>
@@ -12409,7 +12881,140 @@
           <w:szCs w:val="28"/>
           <w:lang w:val="en-US"/>
         </w:rPr>
-        <w:t>----------</w:t>
+        <w:t>--------------</w:t>
+      </w:r>
+      <w:r>
+        <w:rPr>
+          <w:rFonts w:ascii="Arial Black" w:hAnsi="Arial Black"/>
+          <w:sz w:val="28"/>
+          <w:szCs w:val="28"/>
+          <w:lang w:val="en-US"/>
+        </w:rPr>
+        <w:t>-------+</w:t>
+      </w:r>
+    </w:p>
+    <w:p>
+      <w:pPr>
+        <w:rPr>
+          <w:rFonts w:ascii="Arial Black" w:hAnsi="Arial Black"/>
+          <w:sz w:val="28"/>
+          <w:szCs w:val="28"/>
+          <w:lang w:val="en-US"/>
+        </w:rPr>
+      </w:pPr>
+      <w:r>
+        <w:rPr>
+          <w:rFonts w:ascii="Arial Black" w:hAnsi="Arial Black"/>
+          <w:sz w:val="28"/>
+          <w:szCs w:val="28"/>
+          <w:lang w:val="en-US"/>
+        </w:rPr>
+        <w:t>| - count: int (</w:t>
+      </w:r>
+      <w:proofErr w:type="gramStart"/>
+      <w:r>
+        <w:rPr>
+          <w:rFonts w:ascii="Arial Black" w:hAnsi="Arial Black"/>
+          <w:sz w:val="28"/>
+          <w:szCs w:val="28"/>
+          <w:lang w:val="en-US"/>
+        </w:rPr>
+        <w:t xml:space="preserve">static) </w:t>
+      </w:r>
+      <w:r>
+        <w:rPr>
+          <w:rFonts w:ascii="Arial Black" w:hAnsi="Arial Black"/>
+          <w:sz w:val="28"/>
+          <w:szCs w:val="28"/>
+          <w:lang w:val="en-US"/>
+        </w:rPr>
+        <w:t xml:space="preserve">  </w:t>
+      </w:r>
+      <w:proofErr w:type="gramEnd"/>
+      <w:r>
+        <w:rPr>
+          <w:rFonts w:ascii="Arial Black" w:hAnsi="Arial Black"/>
+          <w:sz w:val="28"/>
+          <w:szCs w:val="28"/>
+          <w:lang w:val="en-US"/>
+        </w:rPr>
+        <w:t xml:space="preserve">  </w:t>
+      </w:r>
+      <w:r>
+        <w:rPr>
+          <w:rFonts w:ascii="Arial Black" w:hAnsi="Arial Black"/>
+          <w:sz w:val="28"/>
+          <w:szCs w:val="28"/>
+          <w:lang w:val="en-US"/>
+        </w:rPr>
+        <w:t xml:space="preserve"> |</w:t>
+      </w:r>
+    </w:p>
+    <w:p>
+      <w:pPr>
+        <w:rPr>
+          <w:rFonts w:ascii="Arial Black" w:hAnsi="Arial Black"/>
+          <w:sz w:val="28"/>
+          <w:szCs w:val="28"/>
+          <w:lang w:val="en-US"/>
+        </w:rPr>
+      </w:pPr>
+      <w:r>
+        <w:rPr>
+          <w:rFonts w:ascii="Arial Black" w:hAnsi="Arial Black"/>
+          <w:sz w:val="28"/>
+          <w:szCs w:val="28"/>
+          <w:lang w:val="en-US"/>
+        </w:rPr>
+        <w:t>| - pi: double (</w:t>
+      </w:r>
+      <w:proofErr w:type="gramStart"/>
+      <w:r>
+        <w:rPr>
+          <w:rFonts w:ascii="Arial Black" w:hAnsi="Arial Black"/>
+          <w:sz w:val="28"/>
+          <w:szCs w:val="28"/>
+          <w:lang w:val="en-US"/>
+        </w:rPr>
+        <w:t xml:space="preserve">final)   </w:t>
+      </w:r>
+      <w:proofErr w:type="gramEnd"/>
+      <w:r>
+        <w:rPr>
+          <w:rFonts w:ascii="Arial Black" w:hAnsi="Arial Black"/>
+          <w:sz w:val="28"/>
+          <w:szCs w:val="28"/>
+          <w:lang w:val="en-US"/>
+        </w:rPr>
+        <w:t xml:space="preserve">     </w:t>
+      </w:r>
+      <w:r>
+        <w:rPr>
+          <w:rFonts w:ascii="Arial Black" w:hAnsi="Arial Black"/>
+          <w:sz w:val="28"/>
+          <w:szCs w:val="28"/>
+          <w:lang w:val="en-US"/>
+        </w:rPr>
+        <w:t>|</w:t>
+      </w:r>
+    </w:p>
+    <w:p>
+      <w:pPr>
+        <w:rPr>
+          <w:rFonts w:ascii="Arial Black" w:hAnsi="Arial Black"/>
+          <w:sz w:val="28"/>
+          <w:szCs w:val="28"/>
+          <w:lang w:val="en-US"/>
+        </w:rPr>
+      </w:pPr>
+      <w:r>
+        <w:rPr>
+          <w:rFonts w:ascii="Arial Black" w:hAnsi="Arial Black"/>
+          <w:sz w:val="28"/>
+          <w:szCs w:val="28"/>
+          <w:lang w:val="en-US"/>
+        </w:rPr>
+        <w:t>+--</w:t>
       </w:r>
       <w:r>
         <w:rPr>
@@ -12427,157 +13032,6 @@
           <w:szCs w:val="28"/>
           <w:lang w:val="en-US"/>
         </w:rPr>
-        <w:t>--</w:t>
-      </w:r>
-      <w:r>
-        <w:rPr>
-          <w:rFonts w:ascii="Arial Black" w:hAnsi="Arial Black"/>
-          <w:sz w:val="28"/>
-          <w:szCs w:val="28"/>
-          <w:lang w:val="en-US"/>
-        </w:rPr>
-        <w:t>-------+</w:t>
-      </w:r>
-    </w:p>
-    <w:p>
-      <w:pPr>
-        <w:rPr>
-          <w:rFonts w:ascii="Arial Black" w:hAnsi="Arial Black"/>
-          <w:sz w:val="28"/>
-          <w:szCs w:val="28"/>
-          <w:lang w:val="en-US"/>
-        </w:rPr>
-      </w:pPr>
-      <w:r>
-        <w:rPr>
-          <w:rFonts w:ascii="Arial Black" w:hAnsi="Arial Black"/>
-          <w:sz w:val="28"/>
-          <w:szCs w:val="28"/>
-          <w:lang w:val="en-US"/>
-        </w:rPr>
-        <w:t>| - count: int (</w:t>
-      </w:r>
-      <w:proofErr w:type="gramStart"/>
-      <w:r>
-        <w:rPr>
-          <w:rFonts w:ascii="Arial Black" w:hAnsi="Arial Black"/>
-          <w:sz w:val="28"/>
-          <w:szCs w:val="28"/>
-          <w:lang w:val="en-US"/>
-        </w:rPr>
-        <w:t xml:space="preserve">static) </w:t>
-      </w:r>
-      <w:r>
-        <w:rPr>
-          <w:rFonts w:ascii="Arial Black" w:hAnsi="Arial Black"/>
-          <w:sz w:val="28"/>
-          <w:szCs w:val="28"/>
-          <w:lang w:val="en-US"/>
-        </w:rPr>
-        <w:t xml:space="preserve">  </w:t>
-      </w:r>
-      <w:proofErr w:type="gramEnd"/>
-      <w:r>
-        <w:rPr>
-          <w:rFonts w:ascii="Arial Black" w:hAnsi="Arial Black"/>
-          <w:sz w:val="28"/>
-          <w:szCs w:val="28"/>
-          <w:lang w:val="en-US"/>
-        </w:rPr>
-        <w:t xml:space="preserve">  </w:t>
-      </w:r>
-      <w:r>
-        <w:rPr>
-          <w:rFonts w:ascii="Arial Black" w:hAnsi="Arial Black"/>
-          <w:sz w:val="28"/>
-          <w:szCs w:val="28"/>
-          <w:lang w:val="en-US"/>
-        </w:rPr>
-        <w:t xml:space="preserve"> |</w:t>
-      </w:r>
-    </w:p>
-    <w:p>
-      <w:pPr>
-        <w:rPr>
-          <w:rFonts w:ascii="Arial Black" w:hAnsi="Arial Black"/>
-          <w:sz w:val="28"/>
-          <w:szCs w:val="28"/>
-          <w:lang w:val="en-US"/>
-        </w:rPr>
-      </w:pPr>
-      <w:r>
-        <w:rPr>
-          <w:rFonts w:ascii="Arial Black" w:hAnsi="Arial Black"/>
-          <w:sz w:val="28"/>
-          <w:szCs w:val="28"/>
-          <w:lang w:val="en-US"/>
-        </w:rPr>
-        <w:t>| - pi: double (</w:t>
-      </w:r>
-      <w:proofErr w:type="gramStart"/>
-      <w:r>
-        <w:rPr>
-          <w:rFonts w:ascii="Arial Black" w:hAnsi="Arial Black"/>
-          <w:sz w:val="28"/>
-          <w:szCs w:val="28"/>
-          <w:lang w:val="en-US"/>
-        </w:rPr>
-        <w:t xml:space="preserve">final)   </w:t>
-      </w:r>
-      <w:proofErr w:type="gramEnd"/>
-      <w:r>
-        <w:rPr>
-          <w:rFonts w:ascii="Arial Black" w:hAnsi="Arial Black"/>
-          <w:sz w:val="28"/>
-          <w:szCs w:val="28"/>
-          <w:lang w:val="en-US"/>
-        </w:rPr>
-        <w:t xml:space="preserve">     </w:t>
-      </w:r>
-      <w:r>
-        <w:rPr>
-          <w:rFonts w:ascii="Arial Black" w:hAnsi="Arial Black"/>
-          <w:sz w:val="28"/>
-          <w:szCs w:val="28"/>
-          <w:lang w:val="en-US"/>
-        </w:rPr>
-        <w:t>|</w:t>
-      </w:r>
-    </w:p>
-    <w:p>
-      <w:pPr>
-        <w:rPr>
-          <w:rFonts w:ascii="Arial Black" w:hAnsi="Arial Black"/>
-          <w:sz w:val="28"/>
-          <w:szCs w:val="28"/>
-          <w:lang w:val="en-US"/>
-        </w:rPr>
-      </w:pPr>
-      <w:r>
-        <w:rPr>
-          <w:rFonts w:ascii="Arial Black" w:hAnsi="Arial Black"/>
-          <w:sz w:val="28"/>
-          <w:szCs w:val="28"/>
-          <w:lang w:val="en-US"/>
-        </w:rPr>
-        <w:t>+--</w:t>
-      </w:r>
-      <w:r>
-        <w:rPr>
-          <w:rFonts w:ascii="Arial Black" w:hAnsi="Arial Black"/>
-          <w:sz w:val="28"/>
-          <w:szCs w:val="28"/>
-          <w:lang w:val="en-US"/>
-        </w:rPr>
-        <w:t>--</w:t>
-      </w:r>
-      <w:r>
-        <w:rPr>
-          <w:rFonts w:ascii="Arial Black" w:hAnsi="Arial Black"/>
-          <w:sz w:val="28"/>
-          <w:szCs w:val="28"/>
-          <w:lang w:val="en-US"/>
-        </w:rPr>
         <w:t>---------</w:t>
       </w:r>
       <w:r>
@@ -12587,25 +13041,7 @@
           <w:szCs w:val="28"/>
           <w:lang w:val="en-US"/>
         </w:rPr>
-        <w:t>----------</w:t>
-      </w:r>
-      <w:r>
-        <w:rPr>
-          <w:rFonts w:ascii="Arial Black" w:hAnsi="Arial Black"/>
-          <w:sz w:val="28"/>
-          <w:szCs w:val="28"/>
-          <w:lang w:val="en-US"/>
-        </w:rPr>
-        <w:t>--</w:t>
-      </w:r>
-      <w:r>
-        <w:rPr>
-          <w:rFonts w:ascii="Arial Black" w:hAnsi="Arial Black"/>
-          <w:sz w:val="28"/>
-          <w:szCs w:val="28"/>
-          <w:lang w:val="en-US"/>
-        </w:rPr>
-        <w:t>--</w:t>
+        <w:t>--------------</w:t>
       </w:r>
       <w:r>
         <w:rPr>
@@ -12785,25 +13221,7 @@
           <w:szCs w:val="28"/>
           <w:lang w:val="en-US"/>
         </w:rPr>
-        <w:t>----------</w:t>
-      </w:r>
-      <w:r>
-        <w:rPr>
-          <w:rFonts w:ascii="Arial Black" w:hAnsi="Arial Black"/>
-          <w:sz w:val="28"/>
-          <w:szCs w:val="28"/>
-          <w:lang w:val="en-US"/>
-        </w:rPr>
-        <w:t>---</w:t>
-      </w:r>
-      <w:r>
-        <w:rPr>
-          <w:rFonts w:ascii="Arial Black" w:hAnsi="Arial Black"/>
-          <w:sz w:val="28"/>
-          <w:szCs w:val="28"/>
-          <w:lang w:val="en-US"/>
-        </w:rPr>
-        <w:t>--</w:t>
+        <w:t>---------------</w:t>
       </w:r>
       <w:r>
         <w:rPr>
@@ -15833,15 +16251,6 @@
   </w:num>
   <w:num w:numId="21" w16cid:durableId="1560096761">
     <w:abstractNumId w:val="25"/>
-    <w:lvlOverride w:ilvl="0"/>
-    <w:lvlOverride w:ilvl="1"/>
-    <w:lvlOverride w:ilvl="2"/>
-    <w:lvlOverride w:ilvl="3"/>
-    <w:lvlOverride w:ilvl="4"/>
-    <w:lvlOverride w:ilvl="5"/>
-    <w:lvlOverride w:ilvl="6"/>
-    <w:lvlOverride w:ilvl="7"/>
-    <w:lvlOverride w:ilvl="8"/>
   </w:num>
   <w:num w:numId="22" w16cid:durableId="2034568666">
     <w:abstractNumId w:val="6"/>
@@ -16399,6 +16808,7 @@
   <w:style w:type="paragraph" w:default="1" w:styleId="Normal">
     <w:name w:val="Normal"/>
     <w:qFormat/>
+    <w:rsid w:val="00140E57"/>
   </w:style>
   <w:style w:type="paragraph" w:styleId="Heading1">
     <w:name w:val="heading 1"/>
@@ -16602,6 +17012,7 @@
   <w:style w:type="character" w:default="1" w:styleId="DefaultParagraphFont">
     <w:name w:val="Default Paragraph Font"/>
     <w:uiPriority w:val="1"/>
+    <w:semiHidden/>
     <w:unhideWhenUsed/>
   </w:style>
   <w:style w:type="table" w:default="1" w:styleId="TableNormal">
